--- a/IconML_API.docx
+++ b/IconML_API.docx
@@ -259,15 +259,7 @@
           <w:rFonts w:eastAsia="宋体"/>
           <w:lang w:eastAsia="zh-CN"/>
         </w:rPr>
-        <w:t>, .jpg</w:t>
-      </w:r>
-      <w:proofErr w:type="gramStart"/>
-      <w:r>
-        <w:rPr>
-          <w:rFonts w:eastAsia="宋体"/>
-          <w:lang w:eastAsia="zh-CN"/>
-        </w:rPr>
-        <w:t>, .</w:t>
+        <w:t>, .jpg, .</w:t>
       </w:r>
       <w:proofErr w:type="spellStart"/>
       <w:r>
@@ -278,7 +270,6 @@
         <w:t>webp</w:t>
       </w:r>
       <w:proofErr w:type="spellEnd"/>
-      <w:proofErr w:type="gramEnd"/>
     </w:p>
     <w:p>
       <w:pPr>
@@ -319,17 +310,8 @@
           <w:lang w:eastAsia="zh-CN"/>
         </w:rPr>
         <w:br/>
-        <w:t xml:space="preserve">  s3://&lt;bucket&gt;/iconml/request/&lt;hash</w:t>
-      </w:r>
-      <w:proofErr w:type="gramStart"/>
-      <w:r>
-        <w:rPr>
-          <w:rFonts w:eastAsia="宋体"/>
-          <w:lang w:eastAsia="zh-CN"/>
-        </w:rPr>
-        <w:t>&gt;.json</w:t>
-      </w:r>
-      <w:proofErr w:type="gramEnd"/>
+        <w:t xml:space="preserve">  s3://&lt;bucket&gt;/iconml/request/&lt;hash&gt;.json</w:t>
+      </w:r>
       <w:r>
         <w:rPr>
           <w:rFonts w:eastAsia="宋体"/>
@@ -469,7 +451,6 @@
         <w:t xml:space="preserve">  "package": "</w:t>
       </w:r>
       <w:proofErr w:type="spellStart"/>
-      <w:proofErr w:type="gramStart"/>
       <w:r>
         <w:rPr>
           <w:rFonts w:eastAsia="宋体"/>
@@ -478,7 +459,6 @@
         <w:t>app.pg.stagemetronome</w:t>
       </w:r>
       <w:proofErr w:type="spellEnd"/>
-      <w:proofErr w:type="gramEnd"/>
       <w:r>
         <w:rPr>
           <w:rFonts w:eastAsia="宋体"/>
@@ -564,71 +544,7 @@
           <w:lang w:eastAsia="zh-CN"/>
         </w:rPr>
         <w:br/>
-        <w:t xml:space="preserve">  "permissions": "</w:t>
-      </w:r>
-      <w:proofErr w:type="gramStart"/>
-      <w:r>
-        <w:rPr>
-          <w:rFonts w:eastAsia="宋体"/>
-          <w:lang w:eastAsia="zh-CN"/>
-        </w:rPr>
-        <w:t>android.permission</w:t>
-      </w:r>
-      <w:proofErr w:type="gramEnd"/>
-      <w:r>
-        <w:rPr>
-          <w:rFonts w:eastAsia="宋体"/>
-          <w:lang w:eastAsia="zh-CN"/>
-        </w:rPr>
-        <w:t>.</w:t>
-      </w:r>
-      <w:proofErr w:type="gramStart"/>
-      <w:r>
-        <w:rPr>
-          <w:rFonts w:eastAsia="宋体"/>
-          <w:lang w:eastAsia="zh-CN"/>
-        </w:rPr>
-        <w:t>INTERNET;android.permission.POST</w:t>
-      </w:r>
-      <w:proofErr w:type="gramEnd"/>
-      <w:r>
-        <w:rPr>
-          <w:rFonts w:eastAsia="宋体"/>
-          <w:lang w:eastAsia="zh-CN"/>
-        </w:rPr>
-        <w:t>_</w:t>
-      </w:r>
-      <w:proofErr w:type="gramStart"/>
-      <w:r>
-        <w:rPr>
-          <w:rFonts w:eastAsia="宋体"/>
-          <w:lang w:eastAsia="zh-CN"/>
-        </w:rPr>
-        <w:t>NOTIFICATIONS;android</w:t>
-      </w:r>
-      <w:proofErr w:type="gramEnd"/>
-      <w:r>
-        <w:rPr>
-          <w:rFonts w:eastAsia="宋体"/>
-          <w:lang w:eastAsia="zh-CN"/>
-        </w:rPr>
-        <w:t>.</w:t>
-      </w:r>
-      <w:proofErr w:type="gramStart"/>
-      <w:r>
-        <w:rPr>
-          <w:rFonts w:eastAsia="宋体"/>
-          <w:lang w:eastAsia="zh-CN"/>
-        </w:rPr>
-        <w:t>permission.CAMERA</w:t>
-      </w:r>
-      <w:proofErr w:type="gramEnd"/>
-      <w:r>
-        <w:rPr>
-          <w:rFonts w:eastAsia="宋体"/>
-          <w:lang w:eastAsia="zh-CN"/>
-        </w:rPr>
-        <w:t>"</w:t>
+        <w:t xml:space="preserve">  "permissions": "android.permission.INTERNET;android.permission.POST_NOTIFICATIONS;android.permission.CAMERA"</w:t>
       </w:r>
       <w:r>
         <w:rPr>
@@ -863,17 +779,8 @@
           <w:rFonts w:eastAsia="宋体"/>
           <w:lang w:eastAsia="zh-CN"/>
         </w:rPr>
-        <w:t>Path: s3://&lt;bucket&gt;/iconml/imageresults/&lt;icon_filename</w:t>
-      </w:r>
-      <w:proofErr w:type="gramStart"/>
-      <w:r>
-        <w:rPr>
-          <w:rFonts w:eastAsia="宋体"/>
-          <w:lang w:eastAsia="zh-CN"/>
-        </w:rPr>
-        <w:t>&gt;.json</w:t>
-      </w:r>
-      <w:proofErr w:type="gramEnd"/>
+        <w:t>Path: s3://&lt;bucket&gt;/iconml/imageresults/&lt;icon_filename&gt;.json</w:t>
+      </w:r>
     </w:p>
     <w:p>
       <w:pPr>
@@ -1392,15 +1299,7 @@
           <w:rFonts w:eastAsia="宋体"/>
           <w:lang w:eastAsia="zh-CN"/>
         </w:rPr>
-        <w:t>/&lt;icon</w:t>
-      </w:r>
-      <w:proofErr w:type="gramStart"/>
-      <w:r>
-        <w:rPr>
-          <w:rFonts w:eastAsia="宋体"/>
-          <w:lang w:eastAsia="zh-CN"/>
-        </w:rPr>
-        <w:t>&gt;.</w:t>
+        <w:t>/&lt;icon&gt;.</w:t>
       </w:r>
       <w:proofErr w:type="spellStart"/>
       <w:r>
@@ -1411,7 +1310,6 @@
         <w:t>json</w:t>
       </w:r>
       <w:proofErr w:type="spellEnd"/>
-      <w:proofErr w:type="gramEnd"/>
       <w:r>
         <w:rPr>
           <w:rFonts w:eastAsia="宋体"/>
@@ -1503,17 +1401,8 @@
           <w:rFonts w:eastAsia="宋体"/>
           <w:lang w:eastAsia="zh-CN"/>
         </w:rPr>
-        <w:t>Path: s3://&lt;bucket&gt;/iconml/inforesults/&lt;hash</w:t>
-      </w:r>
-      <w:proofErr w:type="gramStart"/>
-      <w:r>
-        <w:rPr>
-          <w:rFonts w:eastAsia="宋体"/>
-          <w:lang w:eastAsia="zh-CN"/>
-        </w:rPr>
-        <w:t>&gt;.json</w:t>
-      </w:r>
-      <w:proofErr w:type="gramEnd"/>
+        <w:t>Path: s3://&lt;bucket&gt;/iconml/inforesults/&lt;hash&gt;.json</w:t>
+      </w:r>
     </w:p>
     <w:p>
       <w:pPr>
@@ -2016,7 +1905,6 @@
         <w:t xml:space="preserve">    "package": "</w:t>
       </w:r>
       <w:proofErr w:type="spellStart"/>
-      <w:proofErr w:type="gramStart"/>
       <w:r>
         <w:rPr>
           <w:rFonts w:eastAsia="宋体"/>
@@ -2025,7 +1913,6 @@
         <w:t>app.pg.stagemetronome</w:t>
       </w:r>
       <w:proofErr w:type="spellEnd"/>
-      <w:proofErr w:type="gramEnd"/>
       <w:r>
         <w:rPr>
           <w:rFonts w:eastAsia="宋体"/>
@@ -2119,71 +2006,7 @@
           <w:lang w:eastAsia="zh-CN"/>
         </w:rPr>
         <w:lastRenderedPageBreak/>
-        <w:t>"</w:t>
-      </w:r>
-      <w:proofErr w:type="gramStart"/>
-      <w:r>
-        <w:rPr>
-          <w:rFonts w:eastAsia="宋体"/>
-          <w:lang w:eastAsia="zh-CN"/>
-        </w:rPr>
-        <w:t>android.permission</w:t>
-      </w:r>
-      <w:proofErr w:type="gramEnd"/>
-      <w:r>
-        <w:rPr>
-          <w:rFonts w:eastAsia="宋体"/>
-          <w:lang w:eastAsia="zh-CN"/>
-        </w:rPr>
-        <w:t>.</w:t>
-      </w:r>
-      <w:proofErr w:type="gramStart"/>
-      <w:r>
-        <w:rPr>
-          <w:rFonts w:eastAsia="宋体"/>
-          <w:lang w:eastAsia="zh-CN"/>
-        </w:rPr>
-        <w:t>INTERNET;android.permission.POST</w:t>
-      </w:r>
-      <w:proofErr w:type="gramEnd"/>
-      <w:r>
-        <w:rPr>
-          <w:rFonts w:eastAsia="宋体"/>
-          <w:lang w:eastAsia="zh-CN"/>
-        </w:rPr>
-        <w:t>_</w:t>
-      </w:r>
-      <w:proofErr w:type="gramStart"/>
-      <w:r>
-        <w:rPr>
-          <w:rFonts w:eastAsia="宋体"/>
-          <w:lang w:eastAsia="zh-CN"/>
-        </w:rPr>
-        <w:t>NOTIFICATIONS;android</w:t>
-      </w:r>
-      <w:proofErr w:type="gramEnd"/>
-      <w:r>
-        <w:rPr>
-          <w:rFonts w:eastAsia="宋体"/>
-          <w:lang w:eastAsia="zh-CN"/>
-        </w:rPr>
-        <w:t>.</w:t>
-      </w:r>
-      <w:proofErr w:type="gramStart"/>
-      <w:r>
-        <w:rPr>
-          <w:rFonts w:eastAsia="宋体"/>
-          <w:lang w:eastAsia="zh-CN"/>
-        </w:rPr>
-        <w:t>permission.CAMERA</w:t>
-      </w:r>
-      <w:proofErr w:type="gramEnd"/>
-      <w:r>
-        <w:rPr>
-          <w:rFonts w:eastAsia="宋体"/>
-          <w:lang w:eastAsia="zh-CN"/>
-        </w:rPr>
-        <w:t>"</w:t>
+        <w:t>"android.permission.INTERNET;android.permission.POST_NOTIFICATIONS;android.permission.CAMERA"</w:t>
       </w:r>
       <w:r>
         <w:rPr>
@@ -2241,15 +2064,7 @@
           <w:rFonts w:eastAsia="宋体"/>
           <w:lang w:eastAsia="zh-CN"/>
         </w:rPr>
-        <w:t>• request/&lt;hash</w:t>
-      </w:r>
-      <w:proofErr w:type="gramStart"/>
-      <w:r>
-        <w:rPr>
-          <w:rFonts w:eastAsia="宋体"/>
-          <w:lang w:eastAsia="zh-CN"/>
-        </w:rPr>
-        <w:t>&gt;.</w:t>
+        <w:t>• request/&lt;hash&gt;.</w:t>
       </w:r>
       <w:proofErr w:type="spellStart"/>
       <w:r>
@@ -2260,7 +2075,6 @@
         <w:t>json</w:t>
       </w:r>
       <w:proofErr w:type="spellEnd"/>
-      <w:proofErr w:type="gramEnd"/>
       <w:r>
         <w:rPr>
           <w:rFonts w:eastAsia="宋体"/>
@@ -2274,15 +2088,7 @@
           <w:lang w:eastAsia="zh-CN"/>
         </w:rPr>
         <w:br/>
-        <w:t>• processing/&lt;hash</w:t>
-      </w:r>
-      <w:proofErr w:type="gramStart"/>
-      <w:r>
-        <w:rPr>
-          <w:rFonts w:eastAsia="宋体"/>
-          <w:lang w:eastAsia="zh-CN"/>
-        </w:rPr>
-        <w:t>&gt;.</w:t>
+        <w:t>• processing/&lt;hash&gt;.</w:t>
       </w:r>
       <w:proofErr w:type="spellStart"/>
       <w:r>
@@ -2293,7 +2099,6 @@
         <w:t>json</w:t>
       </w:r>
       <w:proofErr w:type="spellEnd"/>
-      <w:proofErr w:type="gramEnd"/>
       <w:r>
         <w:rPr>
           <w:rFonts w:eastAsia="宋体"/>
@@ -2307,15 +2112,7 @@
           <w:lang w:eastAsia="zh-CN"/>
         </w:rPr>
         <w:br/>
-        <w:t>• processed/&lt;hash</w:t>
-      </w:r>
-      <w:proofErr w:type="gramStart"/>
-      <w:r>
-        <w:rPr>
-          <w:rFonts w:eastAsia="宋体"/>
-          <w:lang w:eastAsia="zh-CN"/>
-        </w:rPr>
-        <w:t>&gt;.</w:t>
+        <w:t>• processed/&lt;hash&gt;.</w:t>
       </w:r>
       <w:proofErr w:type="spellStart"/>
       <w:r>
@@ -2326,7 +2123,6 @@
         <w:t>json</w:t>
       </w:r>
       <w:proofErr w:type="spellEnd"/>
-      <w:proofErr w:type="gramEnd"/>
       <w:r>
         <w:rPr>
           <w:rFonts w:eastAsia="宋体"/>
@@ -2356,15 +2152,7 @@
           <w:rFonts w:eastAsia="宋体"/>
           <w:lang w:eastAsia="zh-CN"/>
         </w:rPr>
-        <w:t>/&lt;icon</w:t>
-      </w:r>
-      <w:proofErr w:type="gramStart"/>
-      <w:r>
-        <w:rPr>
-          <w:rFonts w:eastAsia="宋体"/>
-          <w:lang w:eastAsia="zh-CN"/>
-        </w:rPr>
-        <w:t>&gt;.</w:t>
+        <w:t>/&lt;icon&gt;.</w:t>
       </w:r>
       <w:proofErr w:type="spellStart"/>
       <w:r>
@@ -2375,7 +2163,6 @@
         <w:t>json</w:t>
       </w:r>
       <w:proofErr w:type="spellEnd"/>
-      <w:proofErr w:type="gramEnd"/>
       <w:r>
         <w:rPr>
           <w:rFonts w:eastAsia="宋体"/>
@@ -2405,15 +2192,7 @@
           <w:rFonts w:eastAsia="宋体"/>
           <w:lang w:eastAsia="zh-CN"/>
         </w:rPr>
-        <w:t>/&lt;hash</w:t>
-      </w:r>
-      <w:proofErr w:type="gramStart"/>
-      <w:r>
-        <w:rPr>
-          <w:rFonts w:eastAsia="宋体"/>
-          <w:lang w:eastAsia="zh-CN"/>
-        </w:rPr>
-        <w:t>&gt;.</w:t>
+        <w:t>/&lt;hash&gt;.</w:t>
       </w:r>
       <w:proofErr w:type="spellStart"/>
       <w:r>
@@ -2424,7 +2203,6 @@
         <w:t>json</w:t>
       </w:r>
       <w:proofErr w:type="spellEnd"/>
-      <w:proofErr w:type="gramEnd"/>
       <w:r>
         <w:rPr>
           <w:rFonts w:eastAsia="宋体"/>
@@ -2770,23 +2548,7 @@
           <w:rFonts w:eastAsia="宋体"/>
           <w:lang w:eastAsia="zh-CN"/>
         </w:rPr>
-        <w:t>import boto3, time</w:t>
-      </w:r>
-      <w:r>
-        <w:rPr>
-          <w:rFonts w:eastAsia="宋体"/>
-          <w:lang w:eastAsia="zh-CN"/>
-        </w:rPr>
-        <w:br/>
-        <w:t>s3 = boto3.client('s3')</w:t>
-      </w:r>
-      <w:r>
-        <w:rPr>
-          <w:rFonts w:eastAsia="宋体"/>
-          <w:lang w:eastAsia="zh-CN"/>
-        </w:rPr>
-        <w:br/>
-        <w:t>bucket = '</w:t>
+        <w:t xml:space="preserve">import boto3, </w:t>
       </w:r>
       <w:proofErr w:type="spellStart"/>
       <w:r>
@@ -2794,7 +2556,7 @@
           <w:rFonts w:eastAsia="宋体"/>
           <w:lang w:eastAsia="zh-CN"/>
         </w:rPr>
-        <w:t>mr</w:t>
+        <w:t>json</w:t>
       </w:r>
       <w:proofErr w:type="spellEnd"/>
       <w:r>
@@ -2802,263 +2564,158 @@
           <w:rFonts w:eastAsia="宋体"/>
           <w:lang w:eastAsia="zh-CN"/>
         </w:rPr>
-        <w:t>-</w:t>
-      </w:r>
-      <w:proofErr w:type="spellStart"/>
-      <w:r>
-        <w:rPr>
-          <w:rFonts w:eastAsia="宋体"/>
-          <w:lang w:eastAsia="zh-CN"/>
-        </w:rPr>
-        <w:t>iconml</w:t>
-      </w:r>
-      <w:proofErr w:type="spellEnd"/>
-      <w:r>
-        <w:rPr>
-          <w:rFonts w:eastAsia="宋体"/>
-          <w:lang w:eastAsia="zh-CN"/>
-        </w:rPr>
-        <w:t>-dev'</w:t>
-      </w:r>
-      <w:r>
-        <w:rPr>
-          <w:rFonts w:eastAsia="宋体"/>
-          <w:lang w:eastAsia="zh-CN"/>
-        </w:rPr>
-        <w:br/>
-        <w:t>name = '2025-11-10-batch.txt'</w:t>
-      </w:r>
-      <w:r>
-        <w:rPr>
-          <w:rFonts w:eastAsia="宋体"/>
-          <w:lang w:eastAsia="zh-CN"/>
-        </w:rPr>
-        <w:br/>
-        <w:t>s3.upload_</w:t>
-      </w:r>
-      <w:proofErr w:type="gramStart"/>
-      <w:r>
-        <w:rPr>
-          <w:rFonts w:eastAsia="宋体"/>
-          <w:lang w:eastAsia="zh-CN"/>
-        </w:rPr>
-        <w:t>file(</w:t>
-      </w:r>
-      <w:proofErr w:type="gramEnd"/>
-      <w:r>
-        <w:rPr>
-          <w:rFonts w:eastAsia="宋体"/>
-          <w:lang w:eastAsia="zh-CN"/>
-        </w:rPr>
-        <w:t xml:space="preserve">name, bucket, </w:t>
-      </w:r>
-      <w:proofErr w:type="spellStart"/>
-      <w:r>
-        <w:rPr>
-          <w:rFonts w:eastAsia="宋体"/>
-          <w:lang w:eastAsia="zh-CN"/>
-        </w:rPr>
-        <w:t>f'iconml</w:t>
-      </w:r>
-      <w:proofErr w:type="spellEnd"/>
-      <w:r>
-        <w:rPr>
-          <w:rFonts w:eastAsia="宋体"/>
-          <w:lang w:eastAsia="zh-CN"/>
-        </w:rPr>
-        <w:t>/</w:t>
-      </w:r>
-      <w:proofErr w:type="spellStart"/>
-      <w:r>
-        <w:rPr>
-          <w:rFonts w:eastAsia="宋体"/>
-          <w:lang w:eastAsia="zh-CN"/>
-        </w:rPr>
-        <w:t>addsamples</w:t>
-      </w:r>
-      <w:proofErr w:type="spellEnd"/>
-      <w:r>
-        <w:rPr>
-          <w:rFonts w:eastAsia="宋体"/>
-          <w:lang w:eastAsia="zh-CN"/>
-        </w:rPr>
-        <w:t>/{name}')</w:t>
-      </w:r>
-      <w:r>
-        <w:rPr>
-          <w:rFonts w:eastAsia="宋体"/>
-          <w:lang w:eastAsia="zh-CN"/>
-        </w:rPr>
-        <w:br/>
-        <w:t>while True:</w:t>
-      </w:r>
-      <w:r>
-        <w:rPr>
-          <w:rFonts w:eastAsia="宋体"/>
-          <w:lang w:eastAsia="zh-CN"/>
-        </w:rPr>
-        <w:br/>
-        <w:t xml:space="preserve">    try:</w:t>
-      </w:r>
-      <w:r>
-        <w:rPr>
-          <w:rFonts w:eastAsia="宋体"/>
-          <w:lang w:eastAsia="zh-CN"/>
-        </w:rPr>
-        <w:br/>
-        <w:t xml:space="preserve">        s</w:t>
-      </w:r>
-      <w:proofErr w:type="gramStart"/>
-      <w:r>
-        <w:rPr>
-          <w:rFonts w:eastAsia="宋体"/>
-          <w:lang w:eastAsia="zh-CN"/>
-        </w:rPr>
-        <w:t>3.head</w:t>
-      </w:r>
-      <w:proofErr w:type="gramEnd"/>
-      <w:r>
-        <w:rPr>
-          <w:rFonts w:eastAsia="宋体"/>
-          <w:lang w:eastAsia="zh-CN"/>
-        </w:rPr>
-        <w:t>_</w:t>
-      </w:r>
-      <w:proofErr w:type="gramStart"/>
-      <w:r>
-        <w:rPr>
-          <w:rFonts w:eastAsia="宋体"/>
-          <w:lang w:eastAsia="zh-CN"/>
-        </w:rPr>
-        <w:t>object(</w:t>
-      </w:r>
-      <w:proofErr w:type="gramEnd"/>
-      <w:r>
-        <w:rPr>
-          <w:rFonts w:eastAsia="宋体"/>
-          <w:lang w:eastAsia="zh-CN"/>
-        </w:rPr>
-        <w:t>Bucket=bucket, Key=</w:t>
-      </w:r>
-      <w:proofErr w:type="spellStart"/>
-      <w:r>
-        <w:rPr>
-          <w:rFonts w:eastAsia="宋体"/>
-          <w:lang w:eastAsia="zh-CN"/>
-        </w:rPr>
-        <w:t>f'iconml</w:t>
-      </w:r>
-      <w:proofErr w:type="spellEnd"/>
-      <w:r>
-        <w:rPr>
-          <w:rFonts w:eastAsia="宋体"/>
-          <w:lang w:eastAsia="zh-CN"/>
-        </w:rPr>
-        <w:t>/</w:t>
-      </w:r>
-      <w:proofErr w:type="spellStart"/>
-      <w:r>
-        <w:rPr>
-          <w:rFonts w:eastAsia="宋体"/>
-          <w:lang w:eastAsia="zh-CN"/>
-        </w:rPr>
-        <w:t>addsampleprocessed</w:t>
-      </w:r>
-      <w:proofErr w:type="spellEnd"/>
-      <w:r>
-        <w:rPr>
-          <w:rFonts w:eastAsia="宋体"/>
-          <w:lang w:eastAsia="zh-CN"/>
-        </w:rPr>
-        <w:t>/{name}')</w:t>
-      </w:r>
-      <w:r>
-        <w:rPr>
-          <w:rFonts w:eastAsia="宋体"/>
-          <w:lang w:eastAsia="zh-CN"/>
-        </w:rPr>
-        <w:br/>
-        <w:t xml:space="preserve">        </w:t>
-      </w:r>
-      <w:proofErr w:type="gramStart"/>
-      <w:r>
-        <w:rPr>
-          <w:rFonts w:eastAsia="宋体"/>
-          <w:lang w:eastAsia="zh-CN"/>
-        </w:rPr>
-        <w:t>print(</w:t>
-      </w:r>
-      <w:proofErr w:type="gramEnd"/>
-      <w:r>
-        <w:rPr>
-          <w:rFonts w:eastAsia="宋体"/>
-          <w:lang w:eastAsia="zh-CN"/>
-        </w:rPr>
-        <w:t>'Ingestion done!')</w:t>
-      </w:r>
-      <w:r>
-        <w:rPr>
-          <w:rFonts w:eastAsia="宋体"/>
-          <w:lang w:eastAsia="zh-CN"/>
-        </w:rPr>
-        <w:br/>
-        <w:t xml:space="preserve">        break</w:t>
-      </w:r>
-      <w:r>
-        <w:rPr>
-          <w:rFonts w:eastAsia="宋体"/>
-          <w:lang w:eastAsia="zh-CN"/>
-        </w:rPr>
-        <w:br/>
-        <w:t xml:space="preserve">    except s</w:t>
-      </w:r>
-      <w:proofErr w:type="gramStart"/>
-      <w:r>
-        <w:rPr>
-          <w:rFonts w:eastAsia="宋体"/>
-          <w:lang w:eastAsia="zh-CN"/>
-        </w:rPr>
-        <w:t>3.exceptions</w:t>
-      </w:r>
-      <w:proofErr w:type="gramEnd"/>
-      <w:r>
-        <w:rPr>
-          <w:rFonts w:eastAsia="宋体"/>
-          <w:lang w:eastAsia="zh-CN"/>
-        </w:rPr>
-        <w:t>.ClientError:</w:t>
-      </w:r>
-      <w:r>
-        <w:rPr>
-          <w:rFonts w:eastAsia="宋体"/>
-          <w:lang w:eastAsia="zh-CN"/>
-        </w:rPr>
-        <w:br/>
-        <w:t xml:space="preserve">        </w:t>
-      </w:r>
-      <w:proofErr w:type="spellStart"/>
-      <w:proofErr w:type="gramStart"/>
-      <w:r>
-        <w:rPr>
-          <w:rFonts w:eastAsia="宋体"/>
-          <w:lang w:eastAsia="zh-CN"/>
-        </w:rPr>
-        <w:t>time.sleep</w:t>
-      </w:r>
-      <w:proofErr w:type="spellEnd"/>
-      <w:proofErr w:type="gramEnd"/>
-      <w:r>
-        <w:rPr>
-          <w:rFonts w:eastAsia="宋体"/>
-          <w:lang w:eastAsia="zh-CN"/>
-        </w:rPr>
-        <w:t>(5)</w:t>
+        <w:t>, time</w:t>
       </w:r>
     </w:p>
     <w:p>
       <w:pPr>
         <w:rPr>
-          <w:rFonts w:eastAsia="宋体" w:hint="eastAsia"/>
+          <w:rFonts w:eastAsia="宋体"/>
+          <w:lang w:eastAsia="zh-CN"/>
+        </w:rPr>
+      </w:pPr>
+      <w:r>
+        <w:rPr>
+          <w:rFonts w:eastAsia="宋体"/>
+          <w:lang w:eastAsia="zh-CN"/>
+        </w:rPr>
+        <w:t>s3 = boto3.client("s3")</w:t>
+      </w:r>
+    </w:p>
+    <w:p>
+      <w:pPr>
+        <w:rPr>
+          <w:rFonts w:eastAsia="宋体"/>
+          <w:lang w:eastAsia="zh-CN"/>
+        </w:rPr>
+      </w:pPr>
+      <w:r>
+        <w:rPr>
+          <w:rFonts w:eastAsia="宋体"/>
+          <w:lang w:eastAsia="zh-CN"/>
+        </w:rPr>
+        <w:t>bucket = "</w:t>
+      </w:r>
+      <w:proofErr w:type="spellStart"/>
+      <w:r>
+        <w:rPr>
+          <w:rFonts w:eastAsia="宋体"/>
+          <w:lang w:eastAsia="zh-CN"/>
+        </w:rPr>
+        <w:t>mr</w:t>
+      </w:r>
+      <w:proofErr w:type="spellEnd"/>
+      <w:r>
+        <w:rPr>
+          <w:rFonts w:eastAsia="宋体"/>
+          <w:lang w:eastAsia="zh-CN"/>
+        </w:rPr>
+        <w:t>-dev-</w:t>
+      </w:r>
+      <w:proofErr w:type="spellStart"/>
+      <w:r>
+        <w:rPr>
+          <w:rFonts w:eastAsia="宋体"/>
+          <w:lang w:eastAsia="zh-CN"/>
+        </w:rPr>
+        <w:t>iconml</w:t>
+      </w:r>
+      <w:proofErr w:type="spellEnd"/>
+      <w:r>
+        <w:rPr>
+          <w:rFonts w:eastAsia="宋体"/>
+          <w:lang w:eastAsia="zh-CN"/>
+        </w:rPr>
+        <w:t>-request</w:t>
+      </w:r>
+      <w:r>
+        <w:rPr>
+          <w:rFonts w:eastAsia="宋体"/>
+          <w:lang w:eastAsia="zh-CN"/>
+        </w:rPr>
+        <w:t>"</w:t>
+      </w:r>
+    </w:p>
+    <w:p>
+      <w:pPr>
+        <w:rPr>
+          <w:rFonts w:eastAsia="宋体"/>
+          <w:lang w:eastAsia="zh-CN"/>
+        </w:rPr>
+      </w:pPr>
+      <w:r>
+        <w:rPr>
+          <w:rFonts w:eastAsia="宋体"/>
+          <w:lang w:eastAsia="zh-CN"/>
+        </w:rPr>
+        <w:t>icon = "xcwewsss.png"</w:t>
+      </w:r>
+    </w:p>
+    <w:p>
+      <w:pPr>
+        <w:rPr>
+          <w:rFonts w:eastAsia="宋体"/>
+          <w:lang w:eastAsia="zh-CN"/>
+        </w:rPr>
+      </w:pPr>
+      <w:r>
+        <w:rPr>
+          <w:rFonts w:eastAsia="宋体"/>
+          <w:lang w:eastAsia="zh-CN"/>
+        </w:rPr>
+        <w:t>hash_ = "21cf2e...6724"</w:t>
+      </w:r>
+    </w:p>
+    <w:p>
+      <w:pPr>
+        <w:rPr>
+          <w:rFonts w:eastAsia="宋体"/>
+          <w:lang w:eastAsia="zh-CN"/>
+        </w:rPr>
+      </w:pPr>
+      <w:r>
+        <w:rPr>
+          <w:rFonts w:eastAsia="宋体"/>
+          <w:lang w:eastAsia="zh-CN"/>
+        </w:rPr>
+        <w:t># Step 1: upload icon</w:t>
+      </w:r>
+    </w:p>
+    <w:p>
+      <w:pPr>
+        <w:rPr>
+          <w:rFonts w:eastAsia="宋体"/>
+          <w:lang w:eastAsia="zh-CN"/>
+        </w:rPr>
+      </w:pPr>
+      <w:r>
+        <w:rPr>
+          <w:rFonts w:eastAsia="宋体"/>
+          <w:lang w:eastAsia="zh-CN"/>
+        </w:rPr>
+        <w:t xml:space="preserve">s3.upload_file(icon, bucket, </w:t>
+      </w:r>
+      <w:proofErr w:type="spellStart"/>
+      <w:r>
+        <w:rPr>
+          <w:rFonts w:eastAsia="宋体"/>
+          <w:lang w:eastAsia="zh-CN"/>
+        </w:rPr>
+        <w:t>f"iconml</w:t>
+      </w:r>
+      <w:proofErr w:type="spellEnd"/>
+      <w:r>
+        <w:rPr>
+          <w:rFonts w:eastAsia="宋体"/>
+          <w:lang w:eastAsia="zh-CN"/>
+        </w:rPr>
+        <w:t>/images/{icon}")</w:t>
+      </w:r>
+    </w:p>
+    <w:p>
+      <w:pPr>
+        <w:rPr>
+          <w:rFonts w:eastAsia="宋体"/>
           <w:lang w:eastAsia="zh-CN"/>
         </w:rPr>
       </w:pPr>
@@ -3066,7 +2723,493 @@
     <w:p>
       <w:pPr>
         <w:rPr>
-          <w:rFonts w:eastAsia="宋体" w:hint="eastAsia"/>
+          <w:rFonts w:eastAsia="宋体"/>
+          <w:lang w:eastAsia="zh-CN"/>
+        </w:rPr>
+      </w:pPr>
+      <w:r>
+        <w:rPr>
+          <w:rFonts w:eastAsia="宋体"/>
+          <w:lang w:eastAsia="zh-CN"/>
+        </w:rPr>
+        <w:t># Step 2: upload request</w:t>
+      </w:r>
+    </w:p>
+    <w:p>
+      <w:pPr>
+        <w:rPr>
+          <w:rFonts w:eastAsia="宋体"/>
+          <w:lang w:eastAsia="zh-CN"/>
+        </w:rPr>
+      </w:pPr>
+      <w:r>
+        <w:rPr>
+          <w:rFonts w:eastAsia="宋体"/>
+          <w:lang w:eastAsia="zh-CN"/>
+        </w:rPr>
+        <w:t>req = {</w:t>
+      </w:r>
+    </w:p>
+    <w:p>
+      <w:pPr>
+        <w:rPr>
+          <w:rFonts w:eastAsia="宋体"/>
+          <w:lang w:eastAsia="zh-CN"/>
+        </w:rPr>
+      </w:pPr>
+      <w:r>
+        <w:rPr>
+          <w:rFonts w:eastAsia="宋体"/>
+          <w:lang w:eastAsia="zh-CN"/>
+        </w:rPr>
+        <w:t xml:space="preserve">  "hash": hash_,</w:t>
+      </w:r>
+    </w:p>
+    <w:p>
+      <w:pPr>
+        <w:rPr>
+          <w:rFonts w:eastAsia="宋体"/>
+          <w:lang w:eastAsia="zh-CN"/>
+        </w:rPr>
+      </w:pPr>
+      <w:r>
+        <w:rPr>
+          <w:rFonts w:eastAsia="宋体"/>
+          <w:lang w:eastAsia="zh-CN"/>
+        </w:rPr>
+        <w:t xml:space="preserve">  "package": "</w:t>
+      </w:r>
+      <w:proofErr w:type="spellStart"/>
+      <w:r>
+        <w:rPr>
+          <w:rFonts w:eastAsia="宋体"/>
+          <w:lang w:eastAsia="zh-CN"/>
+        </w:rPr>
+        <w:t>app.pg.stagemetronome</w:t>
+      </w:r>
+      <w:proofErr w:type="spellEnd"/>
+      <w:r>
+        <w:rPr>
+          <w:rFonts w:eastAsia="宋体"/>
+          <w:lang w:eastAsia="zh-CN"/>
+        </w:rPr>
+        <w:t>",</w:t>
+      </w:r>
+    </w:p>
+    <w:p>
+      <w:pPr>
+        <w:rPr>
+          <w:rFonts w:eastAsia="宋体"/>
+          <w:lang w:eastAsia="zh-CN"/>
+        </w:rPr>
+      </w:pPr>
+      <w:r>
+        <w:rPr>
+          <w:rFonts w:eastAsia="宋体"/>
+          <w:lang w:eastAsia="zh-CN"/>
+        </w:rPr>
+        <w:t xml:space="preserve">  "label": "</w:t>
+      </w:r>
+      <w:proofErr w:type="spellStart"/>
+      <w:r>
+        <w:rPr>
+          <w:rFonts w:eastAsia="宋体"/>
+          <w:lang w:eastAsia="zh-CN"/>
+        </w:rPr>
+        <w:t>Mondstern</w:t>
+      </w:r>
+      <w:proofErr w:type="spellEnd"/>
+      <w:r>
+        <w:rPr>
+          <w:rFonts w:eastAsia="宋体"/>
+          <w:lang w:eastAsia="zh-CN"/>
+        </w:rPr>
+        <w:t xml:space="preserve"> Acrylic Icons",</w:t>
+      </w:r>
+    </w:p>
+    <w:p>
+      <w:pPr>
+        <w:rPr>
+          <w:rFonts w:eastAsia="宋体"/>
+          <w:lang w:eastAsia="zh-CN"/>
+        </w:rPr>
+      </w:pPr>
+      <w:r>
+        <w:rPr>
+          <w:rFonts w:eastAsia="宋体"/>
+          <w:lang w:eastAsia="zh-CN"/>
+        </w:rPr>
+        <w:t xml:space="preserve">  "</w:t>
+      </w:r>
+      <w:proofErr w:type="spellStart"/>
+      <w:r>
+        <w:rPr>
+          <w:rFonts w:eastAsia="宋体"/>
+          <w:lang w:eastAsia="zh-CN"/>
+        </w:rPr>
+        <w:t>icon_filename</w:t>
+      </w:r>
+      <w:proofErr w:type="spellEnd"/>
+      <w:r>
+        <w:rPr>
+          <w:rFonts w:eastAsia="宋体"/>
+          <w:lang w:eastAsia="zh-CN"/>
+        </w:rPr>
+        <w:t>": icon,</w:t>
+      </w:r>
+    </w:p>
+    <w:p>
+      <w:pPr>
+        <w:rPr>
+          <w:rFonts w:eastAsia="宋体"/>
+          <w:lang w:eastAsia="zh-CN"/>
+        </w:rPr>
+      </w:pPr>
+      <w:r>
+        <w:rPr>
+          <w:rFonts w:eastAsia="宋体"/>
+          <w:lang w:eastAsia="zh-CN"/>
+        </w:rPr>
+        <w:t xml:space="preserve">  "</w:t>
+      </w:r>
+      <w:proofErr w:type="spellStart"/>
+      <w:r>
+        <w:rPr>
+          <w:rFonts w:eastAsia="宋体"/>
+          <w:lang w:eastAsia="zh-CN"/>
+        </w:rPr>
+        <w:t>devid</w:t>
+      </w:r>
+      <w:proofErr w:type="spellEnd"/>
+      <w:r>
+        <w:rPr>
+          <w:rFonts w:eastAsia="宋体"/>
+          <w:lang w:eastAsia="zh-CN"/>
+        </w:rPr>
+        <w:t>": "ee1466...f401",</w:t>
+      </w:r>
+    </w:p>
+    <w:p>
+      <w:pPr>
+        <w:rPr>
+          <w:rFonts w:eastAsia="宋体"/>
+          <w:lang w:eastAsia="zh-CN"/>
+        </w:rPr>
+      </w:pPr>
+      <w:r>
+        <w:rPr>
+          <w:rFonts w:eastAsia="宋体"/>
+          <w:lang w:eastAsia="zh-CN"/>
+        </w:rPr>
+        <w:t xml:space="preserve">  "permissions": "android.permission.INTERNET;android.permission.POST_NOTIFICATIONS;android.permission.CAMERA"</w:t>
+      </w:r>
+    </w:p>
+    <w:p>
+      <w:pPr>
+        <w:rPr>
+          <w:rFonts w:eastAsia="宋体"/>
+          <w:lang w:eastAsia="zh-CN"/>
+        </w:rPr>
+      </w:pPr>
+      <w:r>
+        <w:rPr>
+          <w:rFonts w:eastAsia="宋体"/>
+          <w:lang w:eastAsia="zh-CN"/>
+        </w:rPr>
+        <w:t>}</w:t>
+      </w:r>
+    </w:p>
+    <w:p>
+      <w:pPr>
+        <w:rPr>
+          <w:rFonts w:eastAsia="宋体"/>
+          <w:lang w:eastAsia="zh-CN"/>
+        </w:rPr>
+      </w:pPr>
+      <w:r>
+        <w:rPr>
+          <w:rFonts w:eastAsia="宋体"/>
+          <w:lang w:eastAsia="zh-CN"/>
+        </w:rPr>
+        <w:t>s3.put_object(Bucket=bucket, Key=</w:t>
+      </w:r>
+      <w:proofErr w:type="spellStart"/>
+      <w:r>
+        <w:rPr>
+          <w:rFonts w:eastAsia="宋体"/>
+          <w:lang w:eastAsia="zh-CN"/>
+        </w:rPr>
+        <w:t>f"iconml</w:t>
+      </w:r>
+      <w:proofErr w:type="spellEnd"/>
+      <w:r>
+        <w:rPr>
+          <w:rFonts w:eastAsia="宋体"/>
+          <w:lang w:eastAsia="zh-CN"/>
+        </w:rPr>
+        <w:t>/request/{hash_}.</w:t>
+      </w:r>
+      <w:proofErr w:type="spellStart"/>
+      <w:r>
+        <w:rPr>
+          <w:rFonts w:eastAsia="宋体"/>
+          <w:lang w:eastAsia="zh-CN"/>
+        </w:rPr>
+        <w:t>json</w:t>
+      </w:r>
+      <w:proofErr w:type="spellEnd"/>
+      <w:r>
+        <w:rPr>
+          <w:rFonts w:eastAsia="宋体"/>
+          <w:lang w:eastAsia="zh-CN"/>
+        </w:rPr>
+        <w:t>", Body=</w:t>
+      </w:r>
+      <w:proofErr w:type="spellStart"/>
+      <w:r>
+        <w:rPr>
+          <w:rFonts w:eastAsia="宋体"/>
+          <w:lang w:eastAsia="zh-CN"/>
+        </w:rPr>
+        <w:t>json.dumps</w:t>
+      </w:r>
+      <w:proofErr w:type="spellEnd"/>
+      <w:r>
+        <w:rPr>
+          <w:rFonts w:eastAsia="宋体"/>
+          <w:lang w:eastAsia="zh-CN"/>
+        </w:rPr>
+        <w:t>(req).encode("utf-8"))</w:t>
+      </w:r>
+    </w:p>
+    <w:p>
+      <w:pPr>
+        <w:rPr>
+          <w:rFonts w:eastAsia="宋体"/>
+          <w:lang w:eastAsia="zh-CN"/>
+        </w:rPr>
+      </w:pPr>
+      <w:r>
+        <w:rPr>
+          <w:rFonts w:eastAsia="宋体"/>
+          <w:lang w:eastAsia="zh-CN"/>
+        </w:rPr>
+        <w:t xml:space="preserve"># Step 3: poll </w:t>
+      </w:r>
+      <w:proofErr w:type="spellStart"/>
+      <w:r>
+        <w:rPr>
+          <w:rFonts w:eastAsia="宋体"/>
+          <w:lang w:eastAsia="zh-CN"/>
+        </w:rPr>
+        <w:t>imageresults</w:t>
+      </w:r>
+      <w:proofErr w:type="spellEnd"/>
+    </w:p>
+    <w:p>
+      <w:pPr>
+        <w:rPr>
+          <w:rFonts w:eastAsia="宋体"/>
+          <w:lang w:eastAsia="zh-CN"/>
+        </w:rPr>
+      </w:pPr>
+      <w:r>
+        <w:rPr>
+          <w:rFonts w:eastAsia="宋体"/>
+          <w:lang w:eastAsia="zh-CN"/>
+        </w:rPr>
+        <w:t>while True:</w:t>
+      </w:r>
+    </w:p>
+    <w:p>
+      <w:pPr>
+        <w:rPr>
+          <w:rFonts w:eastAsia="宋体"/>
+          <w:lang w:eastAsia="zh-CN"/>
+        </w:rPr>
+      </w:pPr>
+      <w:r>
+        <w:rPr>
+          <w:rFonts w:eastAsia="宋体"/>
+          <w:lang w:eastAsia="zh-CN"/>
+        </w:rPr>
+        <w:t xml:space="preserve">  try:</w:t>
+      </w:r>
+    </w:p>
+    <w:p>
+      <w:pPr>
+        <w:rPr>
+          <w:rFonts w:eastAsia="宋体"/>
+          <w:lang w:eastAsia="zh-CN"/>
+        </w:rPr>
+      </w:pPr>
+      <w:r>
+        <w:rPr>
+          <w:rFonts w:eastAsia="宋体"/>
+          <w:lang w:eastAsia="zh-CN"/>
+        </w:rPr>
+        <w:t xml:space="preserve">    obj = s3.get_object(Bucket=bucket, Key=</w:t>
+      </w:r>
+      <w:proofErr w:type="spellStart"/>
+      <w:r>
+        <w:rPr>
+          <w:rFonts w:eastAsia="宋体"/>
+          <w:lang w:eastAsia="zh-CN"/>
+        </w:rPr>
+        <w:t>f"iconml</w:t>
+      </w:r>
+      <w:proofErr w:type="spellEnd"/>
+      <w:r>
+        <w:rPr>
+          <w:rFonts w:eastAsia="宋体"/>
+          <w:lang w:eastAsia="zh-CN"/>
+        </w:rPr>
+        <w:t>/</w:t>
+      </w:r>
+      <w:proofErr w:type="spellStart"/>
+      <w:r>
+        <w:rPr>
+          <w:rFonts w:eastAsia="宋体"/>
+          <w:lang w:eastAsia="zh-CN"/>
+        </w:rPr>
+        <w:t>imageresults</w:t>
+      </w:r>
+      <w:proofErr w:type="spellEnd"/>
+      <w:r>
+        <w:rPr>
+          <w:rFonts w:eastAsia="宋体"/>
+          <w:lang w:eastAsia="zh-CN"/>
+        </w:rPr>
+        <w:t>/{icon}.</w:t>
+      </w:r>
+      <w:proofErr w:type="spellStart"/>
+      <w:r>
+        <w:rPr>
+          <w:rFonts w:eastAsia="宋体"/>
+          <w:lang w:eastAsia="zh-CN"/>
+        </w:rPr>
+        <w:t>json</w:t>
+      </w:r>
+      <w:proofErr w:type="spellEnd"/>
+      <w:r>
+        <w:rPr>
+          <w:rFonts w:eastAsia="宋体"/>
+          <w:lang w:eastAsia="zh-CN"/>
+        </w:rPr>
+        <w:t>")</w:t>
+      </w:r>
+    </w:p>
+    <w:p>
+      <w:pPr>
+        <w:rPr>
+          <w:rFonts w:eastAsia="宋体"/>
+          <w:lang w:eastAsia="zh-CN"/>
+        </w:rPr>
+      </w:pPr>
+      <w:r>
+        <w:rPr>
+          <w:rFonts w:eastAsia="宋体"/>
+          <w:lang w:eastAsia="zh-CN"/>
+        </w:rPr>
+        <w:t xml:space="preserve">    data = </w:t>
+      </w:r>
+      <w:proofErr w:type="spellStart"/>
+      <w:r>
+        <w:rPr>
+          <w:rFonts w:eastAsia="宋体"/>
+          <w:lang w:eastAsia="zh-CN"/>
+        </w:rPr>
+        <w:t>json.loads</w:t>
+      </w:r>
+      <w:proofErr w:type="spellEnd"/>
+      <w:r>
+        <w:rPr>
+          <w:rFonts w:eastAsia="宋体"/>
+          <w:lang w:eastAsia="zh-CN"/>
+        </w:rPr>
+        <w:t>(obj["Body"].read())</w:t>
+      </w:r>
+    </w:p>
+    <w:p>
+      <w:pPr>
+        <w:rPr>
+          <w:rFonts w:eastAsia="宋体"/>
+          <w:lang w:eastAsia="zh-CN"/>
+        </w:rPr>
+      </w:pPr>
+      <w:r>
+        <w:rPr>
+          <w:rFonts w:eastAsia="宋体"/>
+          <w:lang w:eastAsia="zh-CN"/>
+        </w:rPr>
+        <w:t xml:space="preserve">    break</w:t>
+      </w:r>
+    </w:p>
+    <w:p>
+      <w:pPr>
+        <w:rPr>
+          <w:rFonts w:eastAsia="宋体"/>
+          <w:lang w:eastAsia="zh-CN"/>
+        </w:rPr>
+      </w:pPr>
+      <w:r>
+        <w:rPr>
+          <w:rFonts w:eastAsia="宋体"/>
+          <w:lang w:eastAsia="zh-CN"/>
+        </w:rPr>
+        <w:t xml:space="preserve">  except s3.exceptions.NoSuchKey:</w:t>
+      </w:r>
+    </w:p>
+    <w:p>
+      <w:pPr>
+        <w:rPr>
+          <w:rFonts w:eastAsia="宋体"/>
+          <w:lang w:eastAsia="zh-CN"/>
+        </w:rPr>
+      </w:pPr>
+      <w:r>
+        <w:rPr>
+          <w:rFonts w:eastAsia="宋体"/>
+          <w:lang w:eastAsia="zh-CN"/>
+        </w:rPr>
+        <w:t xml:space="preserve">    </w:t>
+      </w:r>
+      <w:proofErr w:type="spellStart"/>
+      <w:r>
+        <w:rPr>
+          <w:rFonts w:eastAsia="宋体"/>
+          <w:lang w:eastAsia="zh-CN"/>
+        </w:rPr>
+        <w:t>time.sleep</w:t>
+      </w:r>
+      <w:proofErr w:type="spellEnd"/>
+      <w:r>
+        <w:rPr>
+          <w:rFonts w:eastAsia="宋体"/>
+          <w:lang w:eastAsia="zh-CN"/>
+        </w:rPr>
+        <w:t>(5)</w:t>
+      </w:r>
+    </w:p>
+    <w:p>
+      <w:pPr>
+        <w:rPr>
+          <w:rFonts w:eastAsia="宋体"/>
+          <w:lang w:eastAsia="zh-CN"/>
+        </w:rPr>
+      </w:pPr>
+      <w:r>
+        <w:rPr>
+          <w:rFonts w:eastAsia="宋体"/>
+          <w:lang w:eastAsia="zh-CN"/>
+        </w:rPr>
+        <w:t>print("Icon result:", data)</w:t>
+      </w:r>
+    </w:p>
+    <w:p>
+      <w:pPr>
+        <w:rPr>
+          <w:rFonts w:eastAsia="宋体"/>
           <w:lang w:eastAsia="zh-CN"/>
         </w:rPr>
       </w:pPr>
@@ -3887,6 +4030,7 @@
   <w:style w:type="character" w:default="1" w:styleId="a2">
     <w:name w:val="Default Paragraph Font"/>
     <w:uiPriority w:val="1"/>
+    <w:semiHidden/>
     <w:unhideWhenUsed/>
   </w:style>
   <w:style w:type="table" w:default="1" w:styleId="a3">

--- a/IconML_API.docx
+++ b/IconML_API.docx
@@ -259,7 +259,15 @@
           <w:rFonts w:eastAsia="宋体"/>
           <w:lang w:eastAsia="zh-CN"/>
         </w:rPr>
-        <w:t>, .jpg, .</w:t>
+        <w:t>, .jpg</w:t>
+      </w:r>
+      <w:proofErr w:type="gramStart"/>
+      <w:r>
+        <w:rPr>
+          <w:rFonts w:eastAsia="宋体"/>
+          <w:lang w:eastAsia="zh-CN"/>
+        </w:rPr>
+        <w:t>, .</w:t>
       </w:r>
       <w:proofErr w:type="spellStart"/>
       <w:r>
@@ -268,6 +276,2617 @@
           <w:lang w:eastAsia="zh-CN"/>
         </w:rPr>
         <w:t>webp</w:t>
+      </w:r>
+      <w:proofErr w:type="spellEnd"/>
+      <w:proofErr w:type="gramEnd"/>
+    </w:p>
+    <w:p>
+      <w:pPr>
+        <w:rPr>
+          <w:rFonts w:eastAsia="宋体"/>
+          <w:b/>
+          <w:bCs/>
+          <w:lang w:eastAsia="zh-CN"/>
+        </w:rPr>
+      </w:pPr>
+      <w:r>
+        <w:rPr>
+          <w:rFonts w:eastAsia="宋体"/>
+          <w:b/>
+          <w:bCs/>
+          <w:lang w:eastAsia="zh-CN"/>
+        </w:rPr>
+        <w:t>5.2) Upload Request JSON</w:t>
+      </w:r>
+    </w:p>
+    <w:p>
+      <w:pPr>
+        <w:rPr>
+          <w:rFonts w:eastAsia="宋体"/>
+          <w:lang w:eastAsia="zh-CN"/>
+        </w:rPr>
+      </w:pPr>
+      <w:r>
+        <w:rPr>
+          <w:rFonts w:eastAsia="宋体"/>
+          <w:lang w:eastAsia="zh-CN"/>
+        </w:rPr>
+        <w:t>S3 path:</w:t>
+      </w:r>
+      <w:r>
+        <w:rPr>
+          <w:rFonts w:eastAsia="宋体"/>
+          <w:lang w:eastAsia="zh-CN"/>
+        </w:rPr>
+        <w:br/>
+        <w:t xml:space="preserve">  s3://&lt;bucket&gt;/iconml/request/&lt;hash</w:t>
+      </w:r>
+      <w:proofErr w:type="gramStart"/>
+      <w:r>
+        <w:rPr>
+          <w:rFonts w:eastAsia="宋体"/>
+          <w:lang w:eastAsia="zh-CN"/>
+        </w:rPr>
+        <w:t>&gt;.json</w:t>
+      </w:r>
+      <w:proofErr w:type="gramEnd"/>
+      <w:r>
+        <w:rPr>
+          <w:rFonts w:eastAsia="宋体"/>
+          <w:lang w:eastAsia="zh-CN"/>
+        </w:rPr>
+        <w:br/>
+        <w:t>Fields:</w:t>
+      </w:r>
+      <w:r>
+        <w:rPr>
+          <w:rFonts w:eastAsia="宋体"/>
+          <w:lang w:eastAsia="zh-CN"/>
+        </w:rPr>
+        <w:br/>
+        <w:t xml:space="preserve">  • hash (string) – unique request id (commonly an APK hash)</w:t>
+      </w:r>
+      <w:r>
+        <w:rPr>
+          <w:rFonts w:eastAsia="宋体"/>
+          <w:lang w:eastAsia="zh-CN"/>
+        </w:rPr>
+        <w:br/>
+        <w:t xml:space="preserve">  • package (string, optional)</w:t>
+      </w:r>
+      <w:r>
+        <w:rPr>
+          <w:rFonts w:eastAsia="宋体"/>
+          <w:lang w:eastAsia="zh-CN"/>
+        </w:rPr>
+        <w:br/>
+        <w:t xml:space="preserve">  • label (string, optional)</w:t>
+      </w:r>
+      <w:r>
+        <w:rPr>
+          <w:rFonts w:eastAsia="宋体"/>
+          <w:lang w:eastAsia="zh-CN"/>
+        </w:rPr>
+        <w:br/>
+        <w:t xml:space="preserve">  • </w:t>
+      </w:r>
+      <w:proofErr w:type="spellStart"/>
+      <w:r>
+        <w:rPr>
+          <w:rFonts w:eastAsia="宋体"/>
+          <w:lang w:eastAsia="zh-CN"/>
+        </w:rPr>
+        <w:t>icon_filename</w:t>
+      </w:r>
+      <w:proofErr w:type="spellEnd"/>
+      <w:r>
+        <w:rPr>
+          <w:rFonts w:eastAsia="宋体"/>
+          <w:lang w:eastAsia="zh-CN"/>
+        </w:rPr>
+        <w:t xml:space="preserve"> (string, required) – must match the uploaded icon name</w:t>
+      </w:r>
+      <w:r>
+        <w:rPr>
+          <w:rFonts w:eastAsia="宋体"/>
+          <w:lang w:eastAsia="zh-CN"/>
+        </w:rPr>
+        <w:br/>
+        <w:t xml:space="preserve">  • </w:t>
+      </w:r>
+      <w:proofErr w:type="spellStart"/>
+      <w:r>
+        <w:rPr>
+          <w:rFonts w:eastAsia="宋体"/>
+          <w:lang w:eastAsia="zh-CN"/>
+        </w:rPr>
+        <w:t>devid</w:t>
+      </w:r>
+      <w:proofErr w:type="spellEnd"/>
+      <w:r>
+        <w:rPr>
+          <w:rFonts w:eastAsia="宋体"/>
+          <w:lang w:eastAsia="zh-CN"/>
+        </w:rPr>
+        <w:t xml:space="preserve"> (string, optional)</w:t>
+      </w:r>
+      <w:r>
+        <w:rPr>
+          <w:rFonts w:eastAsia="宋体"/>
+          <w:lang w:eastAsia="zh-CN"/>
+        </w:rPr>
+        <w:br/>
+        <w:t xml:space="preserve">  • permissions (string, optional; semicolon-separated)</w:t>
+      </w:r>
+    </w:p>
+    <w:p>
+      <w:pPr>
+        <w:rPr>
+          <w:rFonts w:eastAsia="宋体"/>
+          <w:b/>
+          <w:bCs/>
+          <w:lang w:eastAsia="zh-CN"/>
+        </w:rPr>
+      </w:pPr>
+      <w:r>
+        <w:rPr>
+          <w:rFonts w:eastAsia="宋体"/>
+          <w:b/>
+          <w:bCs/>
+          <w:lang w:eastAsia="zh-CN"/>
+        </w:rPr>
+        <w:t>5.3) Example Request JSON</w:t>
+      </w:r>
+    </w:p>
+    <w:p>
+      <w:pPr>
+        <w:rPr>
+          <w:rFonts w:eastAsia="宋体"/>
+          <w:lang w:eastAsia="zh-CN"/>
+        </w:rPr>
+      </w:pPr>
+      <w:r>
+        <w:rPr>
+          <w:rFonts w:eastAsia="宋体"/>
+          <w:lang w:eastAsia="zh-CN"/>
+        </w:rPr>
+        <w:t>{</w:t>
+      </w:r>
+      <w:r>
+        <w:rPr>
+          <w:rFonts w:eastAsia="宋体"/>
+          <w:lang w:eastAsia="zh-CN"/>
+        </w:rPr>
+        <w:br/>
+        <w:t xml:space="preserve">  "hash": "21cf2efc24f741ac26f1fb61b2a097ca816975bba5f1ada616076417a8756724",</w:t>
+      </w:r>
+      <w:r>
+        <w:rPr>
+          <w:rFonts w:eastAsia="宋体"/>
+          <w:lang w:eastAsia="zh-CN"/>
+        </w:rPr>
+        <w:br/>
+        <w:t xml:space="preserve">  "package": "</w:t>
+      </w:r>
+      <w:proofErr w:type="spellStart"/>
+      <w:proofErr w:type="gramStart"/>
+      <w:r>
+        <w:rPr>
+          <w:rFonts w:eastAsia="宋体"/>
+          <w:lang w:eastAsia="zh-CN"/>
+        </w:rPr>
+        <w:t>app.pg.stagemetronome</w:t>
+      </w:r>
+      <w:proofErr w:type="spellEnd"/>
+      <w:proofErr w:type="gramEnd"/>
+      <w:r>
+        <w:rPr>
+          <w:rFonts w:eastAsia="宋体"/>
+          <w:lang w:eastAsia="zh-CN"/>
+        </w:rPr>
+        <w:t>",</w:t>
+      </w:r>
+      <w:r>
+        <w:rPr>
+          <w:rFonts w:eastAsia="宋体"/>
+          <w:lang w:eastAsia="zh-CN"/>
+        </w:rPr>
+        <w:br/>
+        <w:t xml:space="preserve">  "label": "</w:t>
+      </w:r>
+      <w:proofErr w:type="spellStart"/>
+      <w:r>
+        <w:rPr>
+          <w:rFonts w:eastAsia="宋体"/>
+          <w:lang w:eastAsia="zh-CN"/>
+        </w:rPr>
+        <w:t>Mondstern</w:t>
+      </w:r>
+      <w:proofErr w:type="spellEnd"/>
+      <w:r>
+        <w:rPr>
+          <w:rFonts w:eastAsia="宋体"/>
+          <w:lang w:eastAsia="zh-CN"/>
+        </w:rPr>
+        <w:t xml:space="preserve"> Acrylic Icons",</w:t>
+      </w:r>
+      <w:r>
+        <w:rPr>
+          <w:rFonts w:eastAsia="宋体"/>
+          <w:lang w:eastAsia="zh-CN"/>
+        </w:rPr>
+        <w:br/>
+        <w:t xml:space="preserve">  "</w:t>
+      </w:r>
+      <w:proofErr w:type="spellStart"/>
+      <w:r>
+        <w:rPr>
+          <w:rFonts w:eastAsia="宋体"/>
+          <w:lang w:eastAsia="zh-CN"/>
+        </w:rPr>
+        <w:t>icon_filename</w:t>
+      </w:r>
+      <w:proofErr w:type="spellEnd"/>
+      <w:r>
+        <w:rPr>
+          <w:rFonts w:eastAsia="宋体"/>
+          <w:lang w:eastAsia="zh-CN"/>
+        </w:rPr>
+        <w:t>": "xcwewsss.png",</w:t>
+      </w:r>
+      <w:r>
+        <w:rPr>
+          <w:rFonts w:eastAsia="宋体"/>
+          <w:lang w:eastAsia="zh-CN"/>
+        </w:rPr>
+        <w:br/>
+        <w:t xml:space="preserve">  "</w:t>
+      </w:r>
+      <w:proofErr w:type="spellStart"/>
+      <w:r>
+        <w:rPr>
+          <w:rFonts w:eastAsia="宋体"/>
+          <w:lang w:eastAsia="zh-CN"/>
+        </w:rPr>
+        <w:t>devid</w:t>
+      </w:r>
+      <w:proofErr w:type="spellEnd"/>
+      <w:r>
+        <w:rPr>
+          <w:rFonts w:eastAsia="宋体"/>
+          <w:lang w:eastAsia="zh-CN"/>
+        </w:rPr>
+        <w:t>": "ee14661c87896cce18c53124483b79702092f401",</w:t>
+      </w:r>
+      <w:r>
+        <w:rPr>
+          <w:rFonts w:eastAsia="宋体"/>
+          <w:lang w:eastAsia="zh-CN"/>
+        </w:rPr>
+        <w:br/>
+        <w:t xml:space="preserve">  "permissions": "</w:t>
+      </w:r>
+      <w:proofErr w:type="gramStart"/>
+      <w:r>
+        <w:rPr>
+          <w:rFonts w:eastAsia="宋体"/>
+          <w:lang w:eastAsia="zh-CN"/>
+        </w:rPr>
+        <w:t>android.permission</w:t>
+      </w:r>
+      <w:proofErr w:type="gramEnd"/>
+      <w:r>
+        <w:rPr>
+          <w:rFonts w:eastAsia="宋体"/>
+          <w:lang w:eastAsia="zh-CN"/>
+        </w:rPr>
+        <w:t>.</w:t>
+      </w:r>
+      <w:proofErr w:type="gramStart"/>
+      <w:r>
+        <w:rPr>
+          <w:rFonts w:eastAsia="宋体"/>
+          <w:lang w:eastAsia="zh-CN"/>
+        </w:rPr>
+        <w:t>INTERNET;android.permission.POST</w:t>
+      </w:r>
+      <w:proofErr w:type="gramEnd"/>
+      <w:r>
+        <w:rPr>
+          <w:rFonts w:eastAsia="宋体"/>
+          <w:lang w:eastAsia="zh-CN"/>
+        </w:rPr>
+        <w:t>_</w:t>
+      </w:r>
+      <w:proofErr w:type="gramStart"/>
+      <w:r>
+        <w:rPr>
+          <w:rFonts w:eastAsia="宋体"/>
+          <w:lang w:eastAsia="zh-CN"/>
+        </w:rPr>
+        <w:t>NOTIFICATIONS;android</w:t>
+      </w:r>
+      <w:proofErr w:type="gramEnd"/>
+      <w:r>
+        <w:rPr>
+          <w:rFonts w:eastAsia="宋体"/>
+          <w:lang w:eastAsia="zh-CN"/>
+        </w:rPr>
+        <w:t>.</w:t>
+      </w:r>
+      <w:proofErr w:type="gramStart"/>
+      <w:r>
+        <w:rPr>
+          <w:rFonts w:eastAsia="宋体"/>
+          <w:lang w:eastAsia="zh-CN"/>
+        </w:rPr>
+        <w:t>permission.CAMERA</w:t>
+      </w:r>
+      <w:proofErr w:type="gramEnd"/>
+      <w:r>
+        <w:rPr>
+          <w:rFonts w:eastAsia="宋体"/>
+          <w:lang w:eastAsia="zh-CN"/>
+        </w:rPr>
+        <w:t>"</w:t>
+      </w:r>
+      <w:r>
+        <w:rPr>
+          <w:rFonts w:eastAsia="宋体"/>
+          <w:lang w:eastAsia="zh-CN"/>
+        </w:rPr>
+        <w:br/>
+        <w:t>}</w:t>
+      </w:r>
+    </w:p>
+    <w:p>
+      <w:pPr>
+        <w:rPr>
+          <w:rFonts w:eastAsia="宋体"/>
+          <w:b/>
+          <w:bCs/>
+          <w:lang w:eastAsia="zh-CN"/>
+        </w:rPr>
+      </w:pPr>
+      <w:r>
+        <w:rPr>
+          <w:rFonts w:eastAsia="宋体"/>
+          <w:b/>
+          <w:bCs/>
+          <w:lang w:eastAsia="zh-CN"/>
+        </w:rPr>
+        <w:t>5.4) Icon-Only Mode</w:t>
+      </w:r>
+    </w:p>
+    <w:p>
+      <w:pPr>
+        <w:rPr>
+          <w:rFonts w:eastAsia="宋体"/>
+          <w:lang w:eastAsia="zh-CN"/>
+        </w:rPr>
+      </w:pPr>
+      <w:r>
+        <w:rPr>
+          <w:rFonts w:eastAsia="宋体"/>
+          <w:lang w:eastAsia="zh-CN"/>
+        </w:rPr>
+        <w:t>{</w:t>
+      </w:r>
+      <w:r>
+        <w:rPr>
+          <w:rFonts w:eastAsia="宋体"/>
+          <w:lang w:eastAsia="zh-CN"/>
+        </w:rPr>
+        <w:br/>
+        <w:t xml:space="preserve">  "</w:t>
+      </w:r>
+      <w:proofErr w:type="spellStart"/>
+      <w:r>
+        <w:rPr>
+          <w:rFonts w:eastAsia="宋体"/>
+          <w:lang w:eastAsia="zh-CN"/>
+        </w:rPr>
+        <w:t>icon_filename</w:t>
+      </w:r>
+      <w:proofErr w:type="spellEnd"/>
+      <w:r>
+        <w:rPr>
+          <w:rFonts w:eastAsia="宋体"/>
+          <w:lang w:eastAsia="zh-CN"/>
+        </w:rPr>
+        <w:t>": "xcwewsss.png"</w:t>
+      </w:r>
+      <w:r>
+        <w:rPr>
+          <w:rFonts w:eastAsia="宋体"/>
+          <w:lang w:eastAsia="zh-CN"/>
+        </w:rPr>
+        <w:br/>
+        <w:t>}</w:t>
+      </w:r>
+    </w:p>
+    <w:p>
+      <w:pPr>
+        <w:rPr>
+          <w:rFonts w:eastAsia="宋体"/>
+          <w:b/>
+          <w:bCs/>
+          <w:lang w:eastAsia="zh-CN"/>
+        </w:rPr>
+      </w:pPr>
+      <w:r>
+        <w:rPr>
+          <w:rFonts w:eastAsia="宋体"/>
+          <w:b/>
+          <w:bCs/>
+          <w:lang w:eastAsia="zh-CN"/>
+        </w:rPr>
+        <w:t>5.5) Processing Lifecycle</w:t>
+      </w:r>
+    </w:p>
+    <w:p>
+      <w:pPr>
+        <w:rPr>
+          <w:rFonts w:eastAsia="宋体"/>
+          <w:lang w:eastAsia="zh-CN"/>
+        </w:rPr>
+      </w:pPr>
+      <w:r>
+        <w:rPr>
+          <w:rFonts w:eastAsia="宋体"/>
+          <w:lang w:eastAsia="zh-CN"/>
+        </w:rPr>
+        <w:t>1) Upload request JSON to request/.</w:t>
+      </w:r>
+      <w:r>
+        <w:rPr>
+          <w:rFonts w:eastAsia="宋体"/>
+          <w:lang w:eastAsia="zh-CN"/>
+        </w:rPr>
+        <w:br/>
+        <w:t>2) System moves it to processing/ and loads the icon from images/.</w:t>
+      </w:r>
+      <w:r>
+        <w:rPr>
+          <w:rFonts w:eastAsia="宋体"/>
+          <w:lang w:eastAsia="zh-CN"/>
+        </w:rPr>
+        <w:br/>
+        <w:t xml:space="preserve">3) Writes icon comparison result to </w:t>
+      </w:r>
+      <w:proofErr w:type="spellStart"/>
+      <w:r>
+        <w:rPr>
+          <w:rFonts w:eastAsia="宋体"/>
+          <w:lang w:eastAsia="zh-CN"/>
+        </w:rPr>
+        <w:t>imageresults</w:t>
+      </w:r>
+      <w:proofErr w:type="spellEnd"/>
+      <w:r>
+        <w:rPr>
+          <w:rFonts w:eastAsia="宋体"/>
+          <w:lang w:eastAsia="zh-CN"/>
+        </w:rPr>
+        <w:t>/.</w:t>
+      </w:r>
+      <w:r>
+        <w:rPr>
+          <w:rFonts w:eastAsia="宋体"/>
+          <w:lang w:eastAsia="zh-CN"/>
+        </w:rPr>
+        <w:br/>
+        <w:t xml:space="preserve">4) If app info provided, writes </w:t>
+      </w:r>
+      <w:proofErr w:type="spellStart"/>
+      <w:r>
+        <w:rPr>
+          <w:rFonts w:eastAsia="宋体"/>
+          <w:lang w:eastAsia="zh-CN"/>
+        </w:rPr>
+        <w:t>inforesults</w:t>
+      </w:r>
+      <w:proofErr w:type="spellEnd"/>
+      <w:r>
+        <w:rPr>
+          <w:rFonts w:eastAsia="宋体"/>
+          <w:lang w:eastAsia="zh-CN"/>
+        </w:rPr>
+        <w:t>/.</w:t>
+      </w:r>
+      <w:r>
+        <w:rPr>
+          <w:rFonts w:eastAsia="宋体"/>
+          <w:lang w:eastAsia="zh-CN"/>
+        </w:rPr>
+        <w:br/>
+        <w:t>5) Original request JSON is moved to processed/.</w:t>
+      </w:r>
+    </w:p>
+    <w:p>
+      <w:pPr>
+        <w:rPr>
+          <w:rFonts w:eastAsia="宋体"/>
+          <w:lang w:eastAsia="zh-CN"/>
+        </w:rPr>
+      </w:pPr>
+    </w:p>
+    <w:p>
+      <w:pPr>
+        <w:rPr>
+          <w:rFonts w:eastAsia="宋体"/>
+          <w:b/>
+          <w:bCs/>
+          <w:lang w:eastAsia="zh-CN"/>
+        </w:rPr>
+      </w:pPr>
+      <w:r>
+        <w:rPr>
+          <w:rFonts w:eastAsia="宋体"/>
+          <w:b/>
+          <w:bCs/>
+          <w:lang w:eastAsia="zh-CN"/>
+        </w:rPr>
+        <w:lastRenderedPageBreak/>
+        <w:t xml:space="preserve">6) Icon Similarity Result Format – </w:t>
+      </w:r>
+      <w:proofErr w:type="spellStart"/>
+      <w:r>
+        <w:rPr>
+          <w:rFonts w:eastAsia="宋体"/>
+          <w:b/>
+          <w:bCs/>
+          <w:lang w:eastAsia="zh-CN"/>
+        </w:rPr>
+        <w:t>imageresults</w:t>
+      </w:r>
+      <w:proofErr w:type="spellEnd"/>
+      <w:r>
+        <w:rPr>
+          <w:rFonts w:eastAsia="宋体"/>
+          <w:b/>
+          <w:bCs/>
+          <w:lang w:eastAsia="zh-CN"/>
+        </w:rPr>
+        <w:t>/</w:t>
+      </w:r>
+    </w:p>
+    <w:p>
+      <w:pPr>
+        <w:rPr>
+          <w:rFonts w:eastAsia="宋体"/>
+          <w:lang w:eastAsia="zh-CN"/>
+        </w:rPr>
+      </w:pPr>
+      <w:r>
+        <w:rPr>
+          <w:rFonts w:eastAsia="宋体"/>
+          <w:lang w:eastAsia="zh-CN"/>
+        </w:rPr>
+        <w:t>Path: s3://&lt;bucket&gt;/iconml/imageresults/&lt;icon_filename</w:t>
+      </w:r>
+      <w:proofErr w:type="gramStart"/>
+      <w:r>
+        <w:rPr>
+          <w:rFonts w:eastAsia="宋体"/>
+          <w:lang w:eastAsia="zh-CN"/>
+        </w:rPr>
+        <w:t>&gt;.json</w:t>
+      </w:r>
+      <w:proofErr w:type="gramEnd"/>
+    </w:p>
+    <w:p>
+      <w:pPr>
+        <w:rPr>
+          <w:rFonts w:eastAsia="宋体"/>
+          <w:b/>
+          <w:bCs/>
+          <w:lang w:eastAsia="zh-CN"/>
+        </w:rPr>
+      </w:pPr>
+      <w:r>
+        <w:rPr>
+          <w:rFonts w:eastAsia="宋体"/>
+          <w:b/>
+          <w:bCs/>
+          <w:lang w:eastAsia="zh-CN"/>
+        </w:rPr>
+        <w:t>6.1) Match Found – Example</w:t>
+      </w:r>
+    </w:p>
+    <w:p>
+      <w:pPr>
+        <w:rPr>
+          <w:rFonts w:eastAsia="宋体"/>
+          <w:lang w:eastAsia="zh-CN"/>
+        </w:rPr>
+      </w:pPr>
+      <w:r>
+        <w:rPr>
+          <w:rFonts w:eastAsia="宋体"/>
+          <w:lang w:eastAsia="zh-CN"/>
+        </w:rPr>
+        <w:t>{</w:t>
+      </w:r>
+      <w:r>
+        <w:rPr>
+          <w:rFonts w:eastAsia="宋体"/>
+          <w:lang w:eastAsia="zh-CN"/>
+        </w:rPr>
+        <w:br/>
+        <w:t xml:space="preserve">  "</w:t>
+      </w:r>
+      <w:proofErr w:type="spellStart"/>
+      <w:r>
+        <w:rPr>
+          <w:rFonts w:eastAsia="宋体"/>
+          <w:lang w:eastAsia="zh-CN"/>
+        </w:rPr>
+        <w:t>upload_filename</w:t>
+      </w:r>
+      <w:proofErr w:type="spellEnd"/>
+      <w:r>
+        <w:rPr>
+          <w:rFonts w:eastAsia="宋体"/>
+          <w:lang w:eastAsia="zh-CN"/>
+        </w:rPr>
+        <w:t>": "xcwewsss.png",</w:t>
+      </w:r>
+      <w:r>
+        <w:rPr>
+          <w:rFonts w:eastAsia="宋体"/>
+          <w:lang w:eastAsia="zh-CN"/>
+        </w:rPr>
+        <w:br/>
+        <w:t xml:space="preserve">  "</w:t>
+      </w:r>
+      <w:proofErr w:type="spellStart"/>
+      <w:r>
+        <w:rPr>
+          <w:rFonts w:eastAsia="宋体"/>
+          <w:lang w:eastAsia="zh-CN"/>
+        </w:rPr>
+        <w:t>total_candidates</w:t>
+      </w:r>
+      <w:proofErr w:type="spellEnd"/>
+      <w:r>
+        <w:rPr>
+          <w:rFonts w:eastAsia="宋体"/>
+          <w:lang w:eastAsia="zh-CN"/>
+        </w:rPr>
+        <w:t>": 1200,</w:t>
+      </w:r>
+      <w:r>
+        <w:rPr>
+          <w:rFonts w:eastAsia="宋体"/>
+          <w:lang w:eastAsia="zh-CN"/>
+        </w:rPr>
+        <w:br/>
+        <w:t xml:space="preserve">  "</w:t>
+      </w:r>
+      <w:proofErr w:type="spellStart"/>
+      <w:r>
+        <w:rPr>
+          <w:rFonts w:eastAsia="宋体"/>
+          <w:lang w:eastAsia="zh-CN"/>
+        </w:rPr>
+        <w:t>best_match</w:t>
+      </w:r>
+      <w:proofErr w:type="spellEnd"/>
+      <w:r>
+        <w:rPr>
+          <w:rFonts w:eastAsia="宋体"/>
+          <w:lang w:eastAsia="zh-CN"/>
+        </w:rPr>
+        <w:t>": {</w:t>
+      </w:r>
+      <w:r>
+        <w:rPr>
+          <w:rFonts w:eastAsia="宋体"/>
+          <w:lang w:eastAsia="zh-CN"/>
+        </w:rPr>
+        <w:br/>
+        <w:t xml:space="preserve">    "package": "</w:t>
+      </w:r>
+      <w:proofErr w:type="spellStart"/>
+      <w:r>
+        <w:rPr>
+          <w:rFonts w:eastAsia="宋体"/>
+          <w:lang w:eastAsia="zh-CN"/>
+        </w:rPr>
+        <w:t>app.pg.stagemetronome</w:t>
+      </w:r>
+      <w:proofErr w:type="spellEnd"/>
+      <w:r>
+        <w:rPr>
+          <w:rFonts w:eastAsia="宋体"/>
+          <w:lang w:eastAsia="zh-CN"/>
+        </w:rPr>
+        <w:t>",</w:t>
+      </w:r>
+      <w:r>
+        <w:rPr>
+          <w:rFonts w:eastAsia="宋体"/>
+          <w:lang w:eastAsia="zh-CN"/>
+        </w:rPr>
+        <w:br/>
+        <w:t xml:space="preserve">    "score": 0.9989,</w:t>
+      </w:r>
+      <w:r>
+        <w:rPr>
+          <w:rFonts w:eastAsia="宋体"/>
+          <w:lang w:eastAsia="zh-CN"/>
+        </w:rPr>
+        <w:br/>
+        <w:t xml:space="preserve">    "</w:t>
+      </w:r>
+      <w:proofErr w:type="spellStart"/>
+      <w:r>
+        <w:rPr>
+          <w:rFonts w:eastAsia="宋体"/>
+          <w:lang w:eastAsia="zh-CN"/>
+        </w:rPr>
+        <w:t>packagename</w:t>
+      </w:r>
+      <w:proofErr w:type="spellEnd"/>
+      <w:r>
+        <w:rPr>
+          <w:rFonts w:eastAsia="宋体"/>
+          <w:lang w:eastAsia="zh-CN"/>
+        </w:rPr>
+        <w:t>": "</w:t>
+      </w:r>
+      <w:proofErr w:type="spellStart"/>
+      <w:r>
+        <w:rPr>
+          <w:rFonts w:eastAsia="宋体"/>
+          <w:lang w:eastAsia="zh-CN"/>
+        </w:rPr>
+        <w:t>app.pg.stagemetronome</w:t>
+      </w:r>
+      <w:proofErr w:type="spellEnd"/>
+      <w:r>
+        <w:rPr>
+          <w:rFonts w:eastAsia="宋体"/>
+          <w:lang w:eastAsia="zh-CN"/>
+        </w:rPr>
+        <w:t>",</w:t>
+      </w:r>
+      <w:r>
+        <w:rPr>
+          <w:rFonts w:eastAsia="宋体"/>
+          <w:lang w:eastAsia="zh-CN"/>
+        </w:rPr>
+        <w:br/>
+        <w:t xml:space="preserve">    "</w:t>
+      </w:r>
+      <w:proofErr w:type="spellStart"/>
+      <w:r>
+        <w:rPr>
+          <w:rFonts w:eastAsia="宋体"/>
+          <w:lang w:eastAsia="zh-CN"/>
+        </w:rPr>
+        <w:t>devid</w:t>
+      </w:r>
+      <w:proofErr w:type="spellEnd"/>
+      <w:r>
+        <w:rPr>
+          <w:rFonts w:eastAsia="宋体"/>
+          <w:lang w:eastAsia="zh-CN"/>
+        </w:rPr>
+        <w:t>": "ee14661c87896cce18c53124483b79702092f401",</w:t>
+      </w:r>
+      <w:r>
+        <w:rPr>
+          <w:rFonts w:eastAsia="宋体"/>
+          <w:lang w:eastAsia="zh-CN"/>
+        </w:rPr>
+        <w:br/>
+        <w:t xml:space="preserve">    "label": "Stage Metronome",</w:t>
+      </w:r>
+      <w:r>
+        <w:rPr>
+          <w:rFonts w:eastAsia="宋体"/>
+          <w:lang w:eastAsia="zh-CN"/>
+        </w:rPr>
+        <w:br/>
+        <w:t xml:space="preserve">    "permissions": "</w:t>
+      </w:r>
+      <w:proofErr w:type="spellStart"/>
+      <w:r>
+        <w:rPr>
+          <w:rFonts w:eastAsia="宋体"/>
+          <w:lang w:eastAsia="zh-CN"/>
+        </w:rPr>
+        <w:t>android.permission.INTERNET;android.permission.WAKE_LOCK</w:t>
+      </w:r>
+      <w:proofErr w:type="spellEnd"/>
+      <w:r>
+        <w:rPr>
+          <w:rFonts w:eastAsia="宋体"/>
+          <w:lang w:eastAsia="zh-CN"/>
+        </w:rPr>
+        <w:t>",</w:t>
+      </w:r>
+      <w:r>
+        <w:rPr>
+          <w:rFonts w:eastAsia="宋体"/>
+          <w:lang w:eastAsia="zh-CN"/>
+        </w:rPr>
+        <w:br/>
+        <w:t xml:space="preserve">    "hash": "153aa5ee90cb07d1aae4d702da4509432e79ce06d35cfa73b76ae80123f808b4"</w:t>
+      </w:r>
+      <w:r>
+        <w:rPr>
+          <w:rFonts w:eastAsia="宋体"/>
+          <w:lang w:eastAsia="zh-CN"/>
+        </w:rPr>
+        <w:br/>
+        <w:t xml:space="preserve">  },</w:t>
+      </w:r>
+      <w:r>
+        <w:rPr>
+          <w:rFonts w:eastAsia="宋体"/>
+          <w:lang w:eastAsia="zh-CN"/>
+        </w:rPr>
+        <w:br/>
+        <w:t xml:space="preserve">  "timestamp": 1730815550</w:t>
+      </w:r>
+      <w:r>
+        <w:rPr>
+          <w:rFonts w:eastAsia="宋体"/>
+          <w:lang w:eastAsia="zh-CN"/>
+        </w:rPr>
+        <w:br/>
+        <w:t>}</w:t>
+      </w:r>
+    </w:p>
+    <w:p>
+      <w:pPr>
+        <w:rPr>
+          <w:rFonts w:eastAsia="宋体"/>
+          <w:b/>
+          <w:bCs/>
+          <w:lang w:eastAsia="zh-CN"/>
+        </w:rPr>
+      </w:pPr>
+      <w:r>
+        <w:rPr>
+          <w:rFonts w:eastAsia="宋体"/>
+          <w:b/>
+          <w:bCs/>
+          <w:lang w:eastAsia="zh-CN"/>
+        </w:rPr>
+        <w:t>6.2) No Match – Example</w:t>
+      </w:r>
+    </w:p>
+    <w:p>
+      <w:pPr>
+        <w:rPr>
+          <w:rFonts w:eastAsia="宋体"/>
+          <w:lang w:eastAsia="zh-CN"/>
+        </w:rPr>
+      </w:pPr>
+      <w:r>
+        <w:rPr>
+          <w:rFonts w:eastAsia="宋体"/>
+          <w:lang w:eastAsia="zh-CN"/>
+        </w:rPr>
+        <w:t>{</w:t>
+      </w:r>
+      <w:r>
+        <w:rPr>
+          <w:rFonts w:eastAsia="宋体"/>
+          <w:lang w:eastAsia="zh-CN"/>
+        </w:rPr>
+        <w:br/>
+        <w:t xml:space="preserve">  "</w:t>
+      </w:r>
+      <w:proofErr w:type="spellStart"/>
+      <w:r>
+        <w:rPr>
+          <w:rFonts w:eastAsia="宋体"/>
+          <w:lang w:eastAsia="zh-CN"/>
+        </w:rPr>
+        <w:t>upload_filename</w:t>
+      </w:r>
+      <w:proofErr w:type="spellEnd"/>
+      <w:r>
+        <w:rPr>
+          <w:rFonts w:eastAsia="宋体"/>
+          <w:lang w:eastAsia="zh-CN"/>
+        </w:rPr>
+        <w:t>": "xcwewsss.png",</w:t>
+      </w:r>
+      <w:r>
+        <w:rPr>
+          <w:rFonts w:eastAsia="宋体"/>
+          <w:lang w:eastAsia="zh-CN"/>
+        </w:rPr>
+        <w:br/>
+        <w:t xml:space="preserve">  "</w:t>
+      </w:r>
+      <w:proofErr w:type="spellStart"/>
+      <w:r>
+        <w:rPr>
+          <w:rFonts w:eastAsia="宋体"/>
+          <w:lang w:eastAsia="zh-CN"/>
+        </w:rPr>
+        <w:t>total_candidates</w:t>
+      </w:r>
+      <w:proofErr w:type="spellEnd"/>
+      <w:r>
+        <w:rPr>
+          <w:rFonts w:eastAsia="宋体"/>
+          <w:lang w:eastAsia="zh-CN"/>
+        </w:rPr>
+        <w:t>": 1200,</w:t>
+      </w:r>
+      <w:r>
+        <w:rPr>
+          <w:rFonts w:eastAsia="宋体"/>
+          <w:lang w:eastAsia="zh-CN"/>
+        </w:rPr>
+        <w:br/>
+        <w:t xml:space="preserve">  "</w:t>
+      </w:r>
+      <w:proofErr w:type="spellStart"/>
+      <w:r>
+        <w:rPr>
+          <w:rFonts w:eastAsia="宋体"/>
+          <w:lang w:eastAsia="zh-CN"/>
+        </w:rPr>
+        <w:t>best_match</w:t>
+      </w:r>
+      <w:proofErr w:type="spellEnd"/>
+      <w:r>
+        <w:rPr>
+          <w:rFonts w:eastAsia="宋体"/>
+          <w:lang w:eastAsia="zh-CN"/>
+        </w:rPr>
+        <w:t>": null,</w:t>
+      </w:r>
+      <w:r>
+        <w:rPr>
+          <w:rFonts w:eastAsia="宋体"/>
+          <w:lang w:eastAsia="zh-CN"/>
+        </w:rPr>
+        <w:br/>
+        <w:t xml:space="preserve">  "timestamp": 1730815588</w:t>
+      </w:r>
+      <w:r>
+        <w:rPr>
+          <w:rFonts w:eastAsia="宋体"/>
+          <w:lang w:eastAsia="zh-CN"/>
+        </w:rPr>
+        <w:br/>
+        <w:t>}</w:t>
+      </w:r>
+    </w:p>
+    <w:p>
+      <w:pPr>
+        <w:rPr>
+          <w:rFonts w:eastAsia="宋体"/>
+          <w:b/>
+          <w:bCs/>
+          <w:lang w:eastAsia="zh-CN"/>
+        </w:rPr>
+      </w:pPr>
+      <w:r>
+        <w:rPr>
+          <w:rFonts w:eastAsia="宋体"/>
+          <w:b/>
+          <w:bCs/>
+          <w:lang w:eastAsia="zh-CN"/>
+        </w:rPr>
+        <w:t>6.3) Interpreting Results</w:t>
+      </w:r>
+    </w:p>
+    <w:p>
+      <w:pPr>
+        <w:rPr>
+          <w:rFonts w:eastAsia="宋体"/>
+          <w:lang w:eastAsia="zh-CN"/>
+        </w:rPr>
+      </w:pPr>
+      <w:r>
+        <w:rPr>
+          <w:rFonts w:eastAsia="宋体"/>
+          <w:lang w:eastAsia="zh-CN"/>
+        </w:rPr>
+        <w:t xml:space="preserve">• </w:t>
+      </w:r>
+      <w:proofErr w:type="spellStart"/>
+      <w:r>
+        <w:rPr>
+          <w:rFonts w:eastAsia="宋体"/>
+          <w:lang w:eastAsia="zh-CN"/>
+        </w:rPr>
+        <w:t>best_match</w:t>
+      </w:r>
+      <w:proofErr w:type="spellEnd"/>
+      <w:r>
+        <w:rPr>
+          <w:rFonts w:eastAsia="宋体"/>
+          <w:lang w:eastAsia="zh-CN"/>
+        </w:rPr>
+        <w:t xml:space="preserve"> is present if a candidate exceeded the similarity threshold (default 0.996).</w:t>
+      </w:r>
+      <w:r>
+        <w:rPr>
+          <w:rFonts w:eastAsia="宋体"/>
+          <w:lang w:eastAsia="zh-CN"/>
+        </w:rPr>
+        <w:br/>
+        <w:t xml:space="preserve">• </w:t>
+      </w:r>
+      <w:proofErr w:type="spellStart"/>
+      <w:r>
+        <w:rPr>
+          <w:rFonts w:eastAsia="宋体"/>
+          <w:lang w:eastAsia="zh-CN"/>
+        </w:rPr>
+        <w:t>best_match</w:t>
+      </w:r>
+      <w:proofErr w:type="spellEnd"/>
+      <w:r>
+        <w:rPr>
+          <w:rFonts w:eastAsia="宋体"/>
+          <w:lang w:eastAsia="zh-CN"/>
+        </w:rPr>
+        <w:t xml:space="preserve"> is null if no candidate passed the threshold.</w:t>
+      </w:r>
+      <w:r>
+        <w:rPr>
+          <w:rFonts w:eastAsia="宋体"/>
+          <w:lang w:eastAsia="zh-CN"/>
+        </w:rPr>
+        <w:br/>
+        <w:t>• Applications should treat null as a valid outcome and may implement fallback workflows.</w:t>
+      </w:r>
+    </w:p>
+    <w:p>
+      <w:pPr>
+        <w:rPr>
+          <w:rFonts w:eastAsia="宋体"/>
+          <w:b/>
+          <w:bCs/>
+          <w:lang w:eastAsia="zh-CN"/>
+        </w:rPr>
+      </w:pPr>
+      <w:r>
+        <w:rPr>
+          <w:rFonts w:eastAsia="宋体"/>
+          <w:b/>
+          <w:bCs/>
+          <w:lang w:eastAsia="zh-CN"/>
+        </w:rPr>
+        <w:t>7) Client Polling Tips</w:t>
+      </w:r>
+    </w:p>
+    <w:p>
+      <w:pPr>
+        <w:rPr>
+          <w:rFonts w:eastAsia="宋体"/>
+          <w:lang w:eastAsia="zh-CN"/>
+        </w:rPr>
+      </w:pPr>
+      <w:r>
+        <w:rPr>
+          <w:rFonts w:eastAsia="宋体"/>
+          <w:lang w:eastAsia="zh-CN"/>
+        </w:rPr>
+        <w:t xml:space="preserve">• Poll </w:t>
+      </w:r>
+      <w:proofErr w:type="spellStart"/>
+      <w:r>
+        <w:rPr>
+          <w:rFonts w:eastAsia="宋体"/>
+          <w:lang w:eastAsia="zh-CN"/>
+        </w:rPr>
+        <w:t>imageresults</w:t>
+      </w:r>
+      <w:proofErr w:type="spellEnd"/>
+      <w:r>
+        <w:rPr>
+          <w:rFonts w:eastAsia="宋体"/>
+          <w:lang w:eastAsia="zh-CN"/>
+        </w:rPr>
+        <w:t>/&lt;icon</w:t>
+      </w:r>
+      <w:proofErr w:type="gramStart"/>
+      <w:r>
+        <w:rPr>
+          <w:rFonts w:eastAsia="宋体"/>
+          <w:lang w:eastAsia="zh-CN"/>
+        </w:rPr>
+        <w:t>&gt;.</w:t>
+      </w:r>
+      <w:proofErr w:type="spellStart"/>
+      <w:r>
+        <w:rPr>
+          <w:rFonts w:eastAsia="宋体"/>
+          <w:lang w:eastAsia="zh-CN"/>
+        </w:rPr>
+        <w:t>json</w:t>
+      </w:r>
+      <w:proofErr w:type="spellEnd"/>
+      <w:proofErr w:type="gramEnd"/>
+      <w:r>
+        <w:rPr>
+          <w:rFonts w:eastAsia="宋体"/>
+          <w:lang w:eastAsia="zh-CN"/>
+        </w:rPr>
+        <w:t xml:space="preserve"> until the object appears.</w:t>
+      </w:r>
+      <w:r>
+        <w:rPr>
+          <w:rFonts w:eastAsia="宋体"/>
+          <w:lang w:eastAsia="zh-CN"/>
+        </w:rPr>
+        <w:br/>
+        <w:t xml:space="preserve">• Use </w:t>
+      </w:r>
+      <w:proofErr w:type="spellStart"/>
+      <w:r>
+        <w:rPr>
+          <w:rFonts w:eastAsia="宋体"/>
+          <w:lang w:eastAsia="zh-CN"/>
+        </w:rPr>
+        <w:t>head_object</w:t>
+      </w:r>
+      <w:proofErr w:type="spellEnd"/>
+      <w:r>
+        <w:rPr>
+          <w:rFonts w:eastAsia="宋体"/>
+          <w:lang w:eastAsia="zh-CN"/>
+        </w:rPr>
+        <w:t xml:space="preserve"> to check existence without downloading.</w:t>
+      </w:r>
+      <w:r>
+        <w:rPr>
+          <w:rFonts w:eastAsia="宋体"/>
+          <w:lang w:eastAsia="zh-CN"/>
+        </w:rPr>
+        <w:br/>
+        <w:t>• Implement reasonable backoff (e.g., 3–5 seconds).</w:t>
+      </w:r>
+    </w:p>
+    <w:p>
+      <w:pPr>
+        <w:rPr>
+          <w:rFonts w:eastAsia="宋体"/>
+          <w:b/>
+          <w:bCs/>
+          <w:lang w:eastAsia="zh-CN"/>
+        </w:rPr>
+      </w:pPr>
+      <w:r>
+        <w:rPr>
+          <w:rFonts w:eastAsia="宋体"/>
+          <w:b/>
+          <w:bCs/>
+          <w:lang w:eastAsia="zh-CN"/>
+        </w:rPr>
+        <w:t xml:space="preserve">8) App Info Comparison Result – </w:t>
+      </w:r>
+      <w:proofErr w:type="spellStart"/>
+      <w:r>
+        <w:rPr>
+          <w:rFonts w:eastAsia="宋体"/>
+          <w:b/>
+          <w:bCs/>
+          <w:lang w:eastAsia="zh-CN"/>
+        </w:rPr>
+        <w:t>inforesults</w:t>
+      </w:r>
+      <w:proofErr w:type="spellEnd"/>
+      <w:r>
+        <w:rPr>
+          <w:rFonts w:eastAsia="宋体"/>
+          <w:b/>
+          <w:bCs/>
+          <w:lang w:eastAsia="zh-CN"/>
+        </w:rPr>
+        <w:t>/</w:t>
+      </w:r>
+    </w:p>
+    <w:p>
+      <w:pPr>
+        <w:rPr>
+          <w:rFonts w:eastAsia="宋体"/>
+          <w:lang w:eastAsia="zh-CN"/>
+        </w:rPr>
+      </w:pPr>
+      <w:r>
+        <w:rPr>
+          <w:rFonts w:eastAsia="宋体"/>
+          <w:lang w:eastAsia="zh-CN"/>
+        </w:rPr>
+        <w:t>Path: s3://&lt;bucket&gt;/iconml/inforesults/&lt;hash</w:t>
+      </w:r>
+      <w:proofErr w:type="gramStart"/>
+      <w:r>
+        <w:rPr>
+          <w:rFonts w:eastAsia="宋体"/>
+          <w:lang w:eastAsia="zh-CN"/>
+        </w:rPr>
+        <w:t>&gt;.json</w:t>
+      </w:r>
+      <w:proofErr w:type="gramEnd"/>
+    </w:p>
+    <w:p>
+      <w:pPr>
+        <w:rPr>
+          <w:rFonts w:eastAsia="宋体"/>
+          <w:b/>
+          <w:bCs/>
+          <w:lang w:eastAsia="zh-CN"/>
+        </w:rPr>
+      </w:pPr>
+      <w:r>
+        <w:rPr>
+          <w:rFonts w:eastAsia="宋体"/>
+          <w:b/>
+          <w:bCs/>
+          <w:lang w:eastAsia="zh-CN"/>
+        </w:rPr>
+        <w:t>8.1) Matches Found – Example</w:t>
+      </w:r>
+    </w:p>
+    <w:p>
+      <w:pPr>
+        <w:rPr>
+          <w:rFonts w:eastAsia="宋体"/>
+          <w:lang w:eastAsia="zh-CN"/>
+        </w:rPr>
+      </w:pPr>
+      <w:r>
+        <w:rPr>
+          <w:rFonts w:eastAsia="宋体"/>
+          <w:lang w:eastAsia="zh-CN"/>
+        </w:rPr>
+        <w:lastRenderedPageBreak/>
+        <w:t>{</w:t>
+      </w:r>
+      <w:r>
+        <w:rPr>
+          <w:rFonts w:eastAsia="宋体"/>
+          <w:lang w:eastAsia="zh-CN"/>
+        </w:rPr>
+        <w:br/>
+        <w:t xml:space="preserve">  "</w:t>
+      </w:r>
+      <w:proofErr w:type="spellStart"/>
+      <w:r>
+        <w:rPr>
+          <w:rFonts w:eastAsia="宋体"/>
+          <w:lang w:eastAsia="zh-CN"/>
+        </w:rPr>
+        <w:t>request_file</w:t>
+      </w:r>
+      <w:proofErr w:type="spellEnd"/>
+      <w:r>
+        <w:rPr>
+          <w:rFonts w:eastAsia="宋体"/>
+          <w:lang w:eastAsia="zh-CN"/>
+        </w:rPr>
+        <w:t>": "21cf2e....6724.json",</w:t>
+      </w:r>
+      <w:r>
+        <w:rPr>
+          <w:rFonts w:eastAsia="宋体"/>
+          <w:lang w:eastAsia="zh-CN"/>
+        </w:rPr>
+        <w:br/>
+        <w:t xml:space="preserve">  "request": {</w:t>
+      </w:r>
+      <w:r>
+        <w:rPr>
+          <w:rFonts w:eastAsia="宋体"/>
+          <w:lang w:eastAsia="zh-CN"/>
+        </w:rPr>
+        <w:br/>
+        <w:t xml:space="preserve">    "hash": "21cf2e....6724",</w:t>
+      </w:r>
+      <w:r>
+        <w:rPr>
+          <w:rFonts w:eastAsia="宋体"/>
+          <w:lang w:eastAsia="zh-CN"/>
+        </w:rPr>
+        <w:br/>
+        <w:t xml:space="preserve">    "package": "</w:t>
+      </w:r>
+      <w:proofErr w:type="spellStart"/>
+      <w:r>
+        <w:rPr>
+          <w:rFonts w:eastAsia="宋体"/>
+          <w:lang w:eastAsia="zh-CN"/>
+        </w:rPr>
+        <w:t>app.pg.stagemetronome</w:t>
+      </w:r>
+      <w:proofErr w:type="spellEnd"/>
+      <w:r>
+        <w:rPr>
+          <w:rFonts w:eastAsia="宋体"/>
+          <w:lang w:eastAsia="zh-CN"/>
+        </w:rPr>
+        <w:t>",</w:t>
+      </w:r>
+      <w:r>
+        <w:rPr>
+          <w:rFonts w:eastAsia="宋体"/>
+          <w:lang w:eastAsia="zh-CN"/>
+        </w:rPr>
+        <w:br/>
+        <w:t xml:space="preserve">    "label": "</w:t>
+      </w:r>
+      <w:proofErr w:type="spellStart"/>
+      <w:r>
+        <w:rPr>
+          <w:rFonts w:eastAsia="宋体"/>
+          <w:lang w:eastAsia="zh-CN"/>
+        </w:rPr>
+        <w:t>Mondstern</w:t>
+      </w:r>
+      <w:proofErr w:type="spellEnd"/>
+      <w:r>
+        <w:rPr>
+          <w:rFonts w:eastAsia="宋体"/>
+          <w:lang w:eastAsia="zh-CN"/>
+        </w:rPr>
+        <w:t xml:space="preserve"> Acrylic Icons",</w:t>
+      </w:r>
+      <w:r>
+        <w:rPr>
+          <w:rFonts w:eastAsia="宋体"/>
+          <w:lang w:eastAsia="zh-CN"/>
+        </w:rPr>
+        <w:br/>
+        <w:t xml:space="preserve">    "</w:t>
+      </w:r>
+      <w:proofErr w:type="spellStart"/>
+      <w:r>
+        <w:rPr>
+          <w:rFonts w:eastAsia="宋体"/>
+          <w:lang w:eastAsia="zh-CN"/>
+        </w:rPr>
+        <w:t>icon_filename</w:t>
+      </w:r>
+      <w:proofErr w:type="spellEnd"/>
+      <w:r>
+        <w:rPr>
+          <w:rFonts w:eastAsia="宋体"/>
+          <w:lang w:eastAsia="zh-CN"/>
+        </w:rPr>
+        <w:t>": "xcwewsss.png",</w:t>
+      </w:r>
+      <w:r>
+        <w:rPr>
+          <w:rFonts w:eastAsia="宋体"/>
+          <w:lang w:eastAsia="zh-CN"/>
+        </w:rPr>
+        <w:br/>
+        <w:t xml:space="preserve">    "</w:t>
+      </w:r>
+      <w:proofErr w:type="spellStart"/>
+      <w:r>
+        <w:rPr>
+          <w:rFonts w:eastAsia="宋体"/>
+          <w:lang w:eastAsia="zh-CN"/>
+        </w:rPr>
+        <w:t>devid</w:t>
+      </w:r>
+      <w:proofErr w:type="spellEnd"/>
+      <w:r>
+        <w:rPr>
+          <w:rFonts w:eastAsia="宋体"/>
+          <w:lang w:eastAsia="zh-CN"/>
+        </w:rPr>
+        <w:t>": "ee1466....f401",</w:t>
+      </w:r>
+      <w:r>
+        <w:rPr>
+          <w:rFonts w:eastAsia="宋体"/>
+          <w:lang w:eastAsia="zh-CN"/>
+        </w:rPr>
+        <w:br/>
+        <w:t xml:space="preserve">    "permissions": "android.permission.INTERNET;android.permission.POST_NOTIFICATIONS;android.permission.CAMERA"</w:t>
+      </w:r>
+      <w:r>
+        <w:rPr>
+          <w:rFonts w:eastAsia="宋体"/>
+          <w:lang w:eastAsia="zh-CN"/>
+        </w:rPr>
+        <w:br/>
+        <w:t xml:space="preserve">  },</w:t>
+      </w:r>
+      <w:r>
+        <w:rPr>
+          <w:rFonts w:eastAsia="宋体"/>
+          <w:lang w:eastAsia="zh-CN"/>
+        </w:rPr>
+        <w:br/>
+        <w:t xml:space="preserve">  "matches": [</w:t>
+      </w:r>
+      <w:r>
+        <w:rPr>
+          <w:rFonts w:eastAsia="宋体"/>
+          <w:lang w:eastAsia="zh-CN"/>
+        </w:rPr>
+        <w:br/>
+        <w:t xml:space="preserve">    {</w:t>
+      </w:r>
+      <w:r>
+        <w:rPr>
+          <w:rFonts w:eastAsia="宋体"/>
+          <w:lang w:eastAsia="zh-CN"/>
+        </w:rPr>
+        <w:br/>
+        <w:t xml:space="preserve">      "info": {</w:t>
+      </w:r>
+      <w:r>
+        <w:rPr>
+          <w:rFonts w:eastAsia="宋体"/>
+          <w:lang w:eastAsia="zh-CN"/>
+        </w:rPr>
+        <w:br/>
+        <w:t xml:space="preserve">        "hash": "153aa5e....08b4.bin",</w:t>
+      </w:r>
+      <w:r>
+        <w:rPr>
+          <w:rFonts w:eastAsia="宋体"/>
+          <w:lang w:eastAsia="zh-CN"/>
+        </w:rPr>
+        <w:br/>
+        <w:t xml:space="preserve">        "package": "</w:t>
+      </w:r>
+      <w:proofErr w:type="spellStart"/>
+      <w:r>
+        <w:rPr>
+          <w:rFonts w:eastAsia="宋体"/>
+          <w:lang w:eastAsia="zh-CN"/>
+        </w:rPr>
+        <w:t>app.pg.stagemetronome</w:t>
+      </w:r>
+      <w:proofErr w:type="spellEnd"/>
+      <w:r>
+        <w:rPr>
+          <w:rFonts w:eastAsia="宋体"/>
+          <w:lang w:eastAsia="zh-CN"/>
+        </w:rPr>
+        <w:t>",</w:t>
+      </w:r>
+      <w:r>
+        <w:rPr>
+          <w:rFonts w:eastAsia="宋体"/>
+          <w:lang w:eastAsia="zh-CN"/>
+        </w:rPr>
+        <w:br/>
+        <w:t xml:space="preserve">        "label": "Stage Metronome",</w:t>
+      </w:r>
+      <w:r>
+        <w:rPr>
+          <w:rFonts w:eastAsia="宋体"/>
+          <w:lang w:eastAsia="zh-CN"/>
+        </w:rPr>
+        <w:br/>
+        <w:t xml:space="preserve">        "</w:t>
+      </w:r>
+      <w:proofErr w:type="spellStart"/>
+      <w:r>
+        <w:rPr>
+          <w:rFonts w:eastAsia="宋体"/>
+          <w:lang w:eastAsia="zh-CN"/>
+        </w:rPr>
+        <w:t>devid</w:t>
+      </w:r>
+      <w:proofErr w:type="spellEnd"/>
+      <w:r>
+        <w:rPr>
+          <w:rFonts w:eastAsia="宋体"/>
+          <w:lang w:eastAsia="zh-CN"/>
+        </w:rPr>
+        <w:t>": "ee1466....f401",</w:t>
+      </w:r>
+      <w:r>
+        <w:rPr>
+          <w:rFonts w:eastAsia="宋体"/>
+          <w:lang w:eastAsia="zh-CN"/>
+        </w:rPr>
+        <w:br/>
+        <w:t xml:space="preserve">        "permissions": "ANDROID.PERMISSION.INTERNET;ANDROID.PERMISSION.WAKE_LOCK;...",</w:t>
+      </w:r>
+      <w:r>
+        <w:rPr>
+          <w:rFonts w:eastAsia="宋体"/>
+          <w:lang w:eastAsia="zh-CN"/>
+        </w:rPr>
+        <w:br/>
+        <w:t xml:space="preserve">        "</w:t>
+      </w:r>
+      <w:proofErr w:type="spellStart"/>
+      <w:r>
+        <w:rPr>
+          <w:rFonts w:eastAsia="宋体"/>
+          <w:lang w:eastAsia="zh-CN"/>
+        </w:rPr>
+        <w:t>source_txt</w:t>
+      </w:r>
+      <w:proofErr w:type="spellEnd"/>
+      <w:r>
+        <w:rPr>
+          <w:rFonts w:eastAsia="宋体"/>
+          <w:lang w:eastAsia="zh-CN"/>
+        </w:rPr>
+        <w:t>": "app.pg.stagemetronome.txt",</w:t>
+      </w:r>
+      <w:r>
+        <w:rPr>
+          <w:rFonts w:eastAsia="宋体"/>
+          <w:lang w:eastAsia="zh-CN"/>
+        </w:rPr>
+        <w:br/>
+        <w:t xml:space="preserve">        "</w:t>
+      </w:r>
+      <w:proofErr w:type="spellStart"/>
+      <w:r>
+        <w:rPr>
+          <w:rFonts w:eastAsia="宋体"/>
+          <w:lang w:eastAsia="zh-CN"/>
+        </w:rPr>
+        <w:t>compare_result</w:t>
+      </w:r>
+      <w:proofErr w:type="spellEnd"/>
+      <w:r>
+        <w:rPr>
+          <w:rFonts w:eastAsia="宋体"/>
+          <w:lang w:eastAsia="zh-CN"/>
+        </w:rPr>
+        <w:t>": {</w:t>
+      </w:r>
+      <w:r>
+        <w:rPr>
+          <w:rFonts w:eastAsia="宋体"/>
+          <w:lang w:eastAsia="zh-CN"/>
+        </w:rPr>
+        <w:br/>
+        <w:t xml:space="preserve">          "package": "same",</w:t>
+      </w:r>
+      <w:r>
+        <w:rPr>
+          <w:rFonts w:eastAsia="宋体"/>
+          <w:lang w:eastAsia="zh-CN"/>
+        </w:rPr>
+        <w:br/>
+        <w:t xml:space="preserve">          "label": "different",</w:t>
+      </w:r>
+      <w:r>
+        <w:rPr>
+          <w:rFonts w:eastAsia="宋体"/>
+          <w:lang w:eastAsia="zh-CN"/>
+        </w:rPr>
+        <w:br/>
+        <w:t xml:space="preserve">          "</w:t>
+      </w:r>
+      <w:proofErr w:type="spellStart"/>
+      <w:r>
+        <w:rPr>
+          <w:rFonts w:eastAsia="宋体"/>
+          <w:lang w:eastAsia="zh-CN"/>
+        </w:rPr>
+        <w:t>devid</w:t>
+      </w:r>
+      <w:proofErr w:type="spellEnd"/>
+      <w:r>
+        <w:rPr>
+          <w:rFonts w:eastAsia="宋体"/>
+          <w:lang w:eastAsia="zh-CN"/>
+        </w:rPr>
+        <w:t>": "same",</w:t>
+      </w:r>
+      <w:r>
+        <w:rPr>
+          <w:rFonts w:eastAsia="宋体"/>
+          <w:lang w:eastAsia="zh-CN"/>
+        </w:rPr>
+        <w:br/>
+        <w:t xml:space="preserve">          "permissions": "different"</w:t>
+      </w:r>
+      <w:r>
+        <w:rPr>
+          <w:rFonts w:eastAsia="宋体"/>
+          <w:lang w:eastAsia="zh-CN"/>
+        </w:rPr>
+        <w:br/>
+        <w:t xml:space="preserve">        }</w:t>
+      </w:r>
+      <w:r>
+        <w:rPr>
+          <w:rFonts w:eastAsia="宋体"/>
+          <w:lang w:eastAsia="zh-CN"/>
+        </w:rPr>
+        <w:br/>
+        <w:t xml:space="preserve">      }</w:t>
+      </w:r>
+      <w:r>
+        <w:rPr>
+          <w:rFonts w:eastAsia="宋体"/>
+          <w:lang w:eastAsia="zh-CN"/>
+        </w:rPr>
+        <w:br/>
+        <w:t xml:space="preserve">    }</w:t>
+      </w:r>
+      <w:r>
+        <w:rPr>
+          <w:rFonts w:eastAsia="宋体"/>
+          <w:lang w:eastAsia="zh-CN"/>
+        </w:rPr>
+        <w:br/>
+        <w:t xml:space="preserve">  ]</w:t>
+      </w:r>
+      <w:r>
+        <w:rPr>
+          <w:rFonts w:eastAsia="宋体"/>
+          <w:lang w:eastAsia="zh-CN"/>
+        </w:rPr>
+        <w:br/>
+        <w:t>}</w:t>
+      </w:r>
+    </w:p>
+    <w:p>
+      <w:pPr>
+        <w:rPr>
+          <w:rFonts w:eastAsia="宋体"/>
+          <w:b/>
+          <w:bCs/>
+          <w:lang w:eastAsia="zh-CN"/>
+        </w:rPr>
+      </w:pPr>
+      <w:r>
+        <w:rPr>
+          <w:rFonts w:eastAsia="宋体"/>
+          <w:b/>
+          <w:bCs/>
+          <w:lang w:eastAsia="zh-CN"/>
+        </w:rPr>
+        <w:t>8.2) No Matches – Example</w:t>
+      </w:r>
+    </w:p>
+    <w:p>
+      <w:pPr>
+        <w:rPr>
+          <w:rFonts w:eastAsia="宋体"/>
+          <w:lang w:eastAsia="zh-CN"/>
+        </w:rPr>
+      </w:pPr>
+      <w:r>
+        <w:rPr>
+          <w:rFonts w:eastAsia="宋体"/>
+          <w:lang w:eastAsia="zh-CN"/>
+        </w:rPr>
+        <w:t>{</w:t>
+      </w:r>
+      <w:r>
+        <w:rPr>
+          <w:rFonts w:eastAsia="宋体"/>
+          <w:lang w:eastAsia="zh-CN"/>
+        </w:rPr>
+        <w:br/>
+        <w:t xml:space="preserve">  "</w:t>
+      </w:r>
+      <w:proofErr w:type="spellStart"/>
+      <w:r>
+        <w:rPr>
+          <w:rFonts w:eastAsia="宋体"/>
+          <w:lang w:eastAsia="zh-CN"/>
+        </w:rPr>
+        <w:t>request_file</w:t>
+      </w:r>
+      <w:proofErr w:type="spellEnd"/>
+      <w:r>
+        <w:rPr>
+          <w:rFonts w:eastAsia="宋体"/>
+          <w:lang w:eastAsia="zh-CN"/>
+        </w:rPr>
+        <w:t>": "21cf2e....6724.json",</w:t>
+      </w:r>
+      <w:r>
+        <w:rPr>
+          <w:rFonts w:eastAsia="宋体"/>
+          <w:lang w:eastAsia="zh-CN"/>
+        </w:rPr>
+        <w:br/>
+        <w:t xml:space="preserve">  "request": {</w:t>
+      </w:r>
+      <w:r>
+        <w:rPr>
+          <w:rFonts w:eastAsia="宋体"/>
+          <w:lang w:eastAsia="zh-CN"/>
+        </w:rPr>
+        <w:br/>
+        <w:t xml:space="preserve">    "hash": "21cf2e....6724",</w:t>
+      </w:r>
+      <w:r>
+        <w:rPr>
+          <w:rFonts w:eastAsia="宋体"/>
+          <w:lang w:eastAsia="zh-CN"/>
+        </w:rPr>
+        <w:br/>
+        <w:t xml:space="preserve">    "package": "</w:t>
+      </w:r>
+      <w:proofErr w:type="spellStart"/>
+      <w:proofErr w:type="gramStart"/>
+      <w:r>
+        <w:rPr>
+          <w:rFonts w:eastAsia="宋体"/>
+          <w:lang w:eastAsia="zh-CN"/>
+        </w:rPr>
+        <w:t>app.pg.stagemetronome</w:t>
+      </w:r>
+      <w:proofErr w:type="spellEnd"/>
+      <w:proofErr w:type="gramEnd"/>
+      <w:r>
+        <w:rPr>
+          <w:rFonts w:eastAsia="宋体"/>
+          <w:lang w:eastAsia="zh-CN"/>
+        </w:rPr>
+        <w:t>",</w:t>
+      </w:r>
+      <w:r>
+        <w:rPr>
+          <w:rFonts w:eastAsia="宋体"/>
+          <w:lang w:eastAsia="zh-CN"/>
+        </w:rPr>
+        <w:br/>
+        <w:t xml:space="preserve">    "label": "</w:t>
+      </w:r>
+      <w:proofErr w:type="spellStart"/>
+      <w:r>
+        <w:rPr>
+          <w:rFonts w:eastAsia="宋体"/>
+          <w:lang w:eastAsia="zh-CN"/>
+        </w:rPr>
+        <w:t>Mondstern</w:t>
+      </w:r>
+      <w:proofErr w:type="spellEnd"/>
+      <w:r>
+        <w:rPr>
+          <w:rFonts w:eastAsia="宋体"/>
+          <w:lang w:eastAsia="zh-CN"/>
+        </w:rPr>
+        <w:t xml:space="preserve"> Acrylic Icons",</w:t>
+      </w:r>
+      <w:r>
+        <w:rPr>
+          <w:rFonts w:eastAsia="宋体"/>
+          <w:lang w:eastAsia="zh-CN"/>
+        </w:rPr>
+        <w:br/>
+        <w:t xml:space="preserve">    "</w:t>
+      </w:r>
+      <w:proofErr w:type="spellStart"/>
+      <w:r>
+        <w:rPr>
+          <w:rFonts w:eastAsia="宋体"/>
+          <w:lang w:eastAsia="zh-CN"/>
+        </w:rPr>
+        <w:t>icon_filename</w:t>
+      </w:r>
+      <w:proofErr w:type="spellEnd"/>
+      <w:r>
+        <w:rPr>
+          <w:rFonts w:eastAsia="宋体"/>
+          <w:lang w:eastAsia="zh-CN"/>
+        </w:rPr>
+        <w:t>": "xcwewsss.png",</w:t>
+      </w:r>
+      <w:r>
+        <w:rPr>
+          <w:rFonts w:eastAsia="宋体"/>
+          <w:lang w:eastAsia="zh-CN"/>
+        </w:rPr>
+        <w:br/>
+        <w:t xml:space="preserve">    "</w:t>
+      </w:r>
+      <w:proofErr w:type="spellStart"/>
+      <w:r>
+        <w:rPr>
+          <w:rFonts w:eastAsia="宋体"/>
+          <w:lang w:eastAsia="zh-CN"/>
+        </w:rPr>
+        <w:t>devid</w:t>
+      </w:r>
+      <w:proofErr w:type="spellEnd"/>
+      <w:r>
+        <w:rPr>
+          <w:rFonts w:eastAsia="宋体"/>
+          <w:lang w:eastAsia="zh-CN"/>
+        </w:rPr>
+        <w:t>": "ee1466....f401",</w:t>
+      </w:r>
+      <w:r>
+        <w:rPr>
+          <w:rFonts w:eastAsia="宋体"/>
+          <w:lang w:eastAsia="zh-CN"/>
+        </w:rPr>
+        <w:br/>
+        <w:t xml:space="preserve">    "permissions": </w:t>
+      </w:r>
+      <w:r>
+        <w:rPr>
+          <w:rFonts w:eastAsia="宋体"/>
+          <w:lang w:eastAsia="zh-CN"/>
+        </w:rPr>
+        <w:lastRenderedPageBreak/>
+        <w:t>"</w:t>
+      </w:r>
+      <w:proofErr w:type="gramStart"/>
+      <w:r>
+        <w:rPr>
+          <w:rFonts w:eastAsia="宋体"/>
+          <w:lang w:eastAsia="zh-CN"/>
+        </w:rPr>
+        <w:t>android.permission</w:t>
+      </w:r>
+      <w:proofErr w:type="gramEnd"/>
+      <w:r>
+        <w:rPr>
+          <w:rFonts w:eastAsia="宋体"/>
+          <w:lang w:eastAsia="zh-CN"/>
+        </w:rPr>
+        <w:t>.</w:t>
+      </w:r>
+      <w:proofErr w:type="gramStart"/>
+      <w:r>
+        <w:rPr>
+          <w:rFonts w:eastAsia="宋体"/>
+          <w:lang w:eastAsia="zh-CN"/>
+        </w:rPr>
+        <w:t>INTERNET;android.permission.POST</w:t>
+      </w:r>
+      <w:proofErr w:type="gramEnd"/>
+      <w:r>
+        <w:rPr>
+          <w:rFonts w:eastAsia="宋体"/>
+          <w:lang w:eastAsia="zh-CN"/>
+        </w:rPr>
+        <w:t>_</w:t>
+      </w:r>
+      <w:proofErr w:type="gramStart"/>
+      <w:r>
+        <w:rPr>
+          <w:rFonts w:eastAsia="宋体"/>
+          <w:lang w:eastAsia="zh-CN"/>
+        </w:rPr>
+        <w:t>NOTIFICATIONS;android</w:t>
+      </w:r>
+      <w:proofErr w:type="gramEnd"/>
+      <w:r>
+        <w:rPr>
+          <w:rFonts w:eastAsia="宋体"/>
+          <w:lang w:eastAsia="zh-CN"/>
+        </w:rPr>
+        <w:t>.</w:t>
+      </w:r>
+      <w:proofErr w:type="gramStart"/>
+      <w:r>
+        <w:rPr>
+          <w:rFonts w:eastAsia="宋体"/>
+          <w:lang w:eastAsia="zh-CN"/>
+        </w:rPr>
+        <w:t>permission.CAMERA</w:t>
+      </w:r>
+      <w:proofErr w:type="gramEnd"/>
+      <w:r>
+        <w:rPr>
+          <w:rFonts w:eastAsia="宋体"/>
+          <w:lang w:eastAsia="zh-CN"/>
+        </w:rPr>
+        <w:t>"</w:t>
+      </w:r>
+      <w:r>
+        <w:rPr>
+          <w:rFonts w:eastAsia="宋体"/>
+          <w:lang w:eastAsia="zh-CN"/>
+        </w:rPr>
+        <w:br/>
+        <w:t xml:space="preserve">  },</w:t>
+      </w:r>
+      <w:r>
+        <w:rPr>
+          <w:rFonts w:eastAsia="宋体"/>
+          <w:lang w:eastAsia="zh-CN"/>
+        </w:rPr>
+        <w:br/>
+        <w:t xml:space="preserve">  "matches": []</w:t>
+      </w:r>
+      <w:r>
+        <w:rPr>
+          <w:rFonts w:eastAsia="宋体"/>
+          <w:lang w:eastAsia="zh-CN"/>
+        </w:rPr>
+        <w:br/>
+        <w:t>}</w:t>
+      </w:r>
+    </w:p>
+    <w:p>
+      <w:pPr>
+        <w:rPr>
+          <w:rFonts w:eastAsia="宋体"/>
+          <w:b/>
+          <w:bCs/>
+          <w:lang w:eastAsia="zh-CN"/>
+        </w:rPr>
+      </w:pPr>
+      <w:r>
+        <w:rPr>
+          <w:rFonts w:eastAsia="宋体"/>
+          <w:b/>
+          <w:bCs/>
+          <w:lang w:eastAsia="zh-CN"/>
+        </w:rPr>
+        <w:t>9) Status Mapping &amp; Where to Look</w:t>
+      </w:r>
+    </w:p>
+    <w:p>
+      <w:pPr>
+        <w:rPr>
+          <w:rFonts w:eastAsia="宋体"/>
+          <w:lang w:eastAsia="zh-CN"/>
+        </w:rPr>
+      </w:pPr>
+      <w:r>
+        <w:rPr>
+          <w:rFonts w:eastAsia="宋体"/>
+          <w:lang w:eastAsia="zh-CN"/>
+        </w:rPr>
+        <w:t>• request/&lt;hash</w:t>
+      </w:r>
+      <w:proofErr w:type="gramStart"/>
+      <w:r>
+        <w:rPr>
+          <w:rFonts w:eastAsia="宋体"/>
+          <w:lang w:eastAsia="zh-CN"/>
+        </w:rPr>
+        <w:t>&gt;.</w:t>
+      </w:r>
+      <w:proofErr w:type="spellStart"/>
+      <w:r>
+        <w:rPr>
+          <w:rFonts w:eastAsia="宋体"/>
+          <w:lang w:eastAsia="zh-CN"/>
+        </w:rPr>
+        <w:t>json</w:t>
+      </w:r>
+      <w:proofErr w:type="spellEnd"/>
+      <w:proofErr w:type="gramEnd"/>
+      <w:r>
+        <w:rPr>
+          <w:rFonts w:eastAsia="宋体"/>
+          <w:lang w:eastAsia="zh-CN"/>
+        </w:rPr>
+        <w:t xml:space="preserve">        – submitted, waiting to start</w:t>
+      </w:r>
+      <w:r>
+        <w:rPr>
+          <w:rFonts w:eastAsia="宋体"/>
+          <w:lang w:eastAsia="zh-CN"/>
+        </w:rPr>
+        <w:br/>
+        <w:t>• processing/&lt;hash</w:t>
+      </w:r>
+      <w:proofErr w:type="gramStart"/>
+      <w:r>
+        <w:rPr>
+          <w:rFonts w:eastAsia="宋体"/>
+          <w:lang w:eastAsia="zh-CN"/>
+        </w:rPr>
+        <w:t>&gt;.</w:t>
+      </w:r>
+      <w:proofErr w:type="spellStart"/>
+      <w:r>
+        <w:rPr>
+          <w:rFonts w:eastAsia="宋体"/>
+          <w:lang w:eastAsia="zh-CN"/>
+        </w:rPr>
+        <w:t>json</w:t>
+      </w:r>
+      <w:proofErr w:type="spellEnd"/>
+      <w:proofErr w:type="gramEnd"/>
+      <w:r>
+        <w:rPr>
+          <w:rFonts w:eastAsia="宋体"/>
+          <w:lang w:eastAsia="zh-CN"/>
+        </w:rPr>
+        <w:t xml:space="preserve">     – in progress</w:t>
+      </w:r>
+      <w:r>
+        <w:rPr>
+          <w:rFonts w:eastAsia="宋体"/>
+          <w:lang w:eastAsia="zh-CN"/>
+        </w:rPr>
+        <w:br/>
+        <w:t>• processed/&lt;hash</w:t>
+      </w:r>
+      <w:proofErr w:type="gramStart"/>
+      <w:r>
+        <w:rPr>
+          <w:rFonts w:eastAsia="宋体"/>
+          <w:lang w:eastAsia="zh-CN"/>
+        </w:rPr>
+        <w:t>&gt;.</w:t>
+      </w:r>
+      <w:proofErr w:type="spellStart"/>
+      <w:r>
+        <w:rPr>
+          <w:rFonts w:eastAsia="宋体"/>
+          <w:lang w:eastAsia="zh-CN"/>
+        </w:rPr>
+        <w:t>json</w:t>
+      </w:r>
+      <w:proofErr w:type="spellEnd"/>
+      <w:proofErr w:type="gramEnd"/>
+      <w:r>
+        <w:rPr>
+          <w:rFonts w:eastAsia="宋体"/>
+          <w:lang w:eastAsia="zh-CN"/>
+        </w:rPr>
+        <w:t xml:space="preserve">      – done</w:t>
+      </w:r>
+      <w:r>
+        <w:rPr>
+          <w:rFonts w:eastAsia="宋体"/>
+          <w:lang w:eastAsia="zh-CN"/>
+        </w:rPr>
+        <w:br/>
+        <w:t xml:space="preserve">• </w:t>
+      </w:r>
+      <w:proofErr w:type="spellStart"/>
+      <w:r>
+        <w:rPr>
+          <w:rFonts w:eastAsia="宋体"/>
+          <w:lang w:eastAsia="zh-CN"/>
+        </w:rPr>
+        <w:t>imageresults</w:t>
+      </w:r>
+      <w:proofErr w:type="spellEnd"/>
+      <w:r>
+        <w:rPr>
+          <w:rFonts w:eastAsia="宋体"/>
+          <w:lang w:eastAsia="zh-CN"/>
+        </w:rPr>
+        <w:t>/&lt;icon</w:t>
+      </w:r>
+      <w:proofErr w:type="gramStart"/>
+      <w:r>
+        <w:rPr>
+          <w:rFonts w:eastAsia="宋体"/>
+          <w:lang w:eastAsia="zh-CN"/>
+        </w:rPr>
+        <w:t>&gt;.</w:t>
+      </w:r>
+      <w:proofErr w:type="spellStart"/>
+      <w:r>
+        <w:rPr>
+          <w:rFonts w:eastAsia="宋体"/>
+          <w:lang w:eastAsia="zh-CN"/>
+        </w:rPr>
+        <w:t>json</w:t>
+      </w:r>
+      <w:proofErr w:type="spellEnd"/>
+      <w:proofErr w:type="gramEnd"/>
+      <w:r>
+        <w:rPr>
+          <w:rFonts w:eastAsia="宋体"/>
+          <w:lang w:eastAsia="zh-CN"/>
+        </w:rPr>
+        <w:t xml:space="preserve">   – icon similarity output</w:t>
+      </w:r>
+      <w:r>
+        <w:rPr>
+          <w:rFonts w:eastAsia="宋体"/>
+          <w:lang w:eastAsia="zh-CN"/>
+        </w:rPr>
+        <w:br/>
+        <w:t xml:space="preserve">• </w:t>
+      </w:r>
+      <w:proofErr w:type="spellStart"/>
+      <w:r>
+        <w:rPr>
+          <w:rFonts w:eastAsia="宋体"/>
+          <w:lang w:eastAsia="zh-CN"/>
+        </w:rPr>
+        <w:t>inforesults</w:t>
+      </w:r>
+      <w:proofErr w:type="spellEnd"/>
+      <w:r>
+        <w:rPr>
+          <w:rFonts w:eastAsia="宋体"/>
+          <w:lang w:eastAsia="zh-CN"/>
+        </w:rPr>
+        <w:t>/&lt;hash</w:t>
+      </w:r>
+      <w:proofErr w:type="gramStart"/>
+      <w:r>
+        <w:rPr>
+          <w:rFonts w:eastAsia="宋体"/>
+          <w:lang w:eastAsia="zh-CN"/>
+        </w:rPr>
+        <w:t>&gt;.</w:t>
+      </w:r>
+      <w:proofErr w:type="spellStart"/>
+      <w:r>
+        <w:rPr>
+          <w:rFonts w:eastAsia="宋体"/>
+          <w:lang w:eastAsia="zh-CN"/>
+        </w:rPr>
+        <w:t>json</w:t>
+      </w:r>
+      <w:proofErr w:type="spellEnd"/>
+      <w:proofErr w:type="gramEnd"/>
+      <w:r>
+        <w:rPr>
+          <w:rFonts w:eastAsia="宋体"/>
+          <w:lang w:eastAsia="zh-CN"/>
+        </w:rPr>
+        <w:t xml:space="preserve">    – app info comparison output</w:t>
+      </w:r>
+      <w:r>
+        <w:rPr>
+          <w:rFonts w:eastAsia="宋体"/>
+          <w:lang w:eastAsia="zh-CN"/>
+        </w:rPr>
+        <w:br/>
+        <w:t xml:space="preserve">• </w:t>
+      </w:r>
+      <w:proofErr w:type="spellStart"/>
+      <w:r>
+        <w:rPr>
+          <w:rFonts w:eastAsia="宋体"/>
+          <w:lang w:eastAsia="zh-CN"/>
+        </w:rPr>
+        <w:t>addsamples</w:t>
+      </w:r>
+      <w:proofErr w:type="spellEnd"/>
+      <w:r>
+        <w:rPr>
+          <w:rFonts w:eastAsia="宋体"/>
+          <w:lang w:eastAsia="zh-CN"/>
+        </w:rPr>
+        <w:t>/&lt;name&gt;.txt      – NEW ingestion submission</w:t>
+      </w:r>
+      <w:r>
+        <w:rPr>
+          <w:rFonts w:eastAsia="宋体"/>
+          <w:lang w:eastAsia="zh-CN"/>
+        </w:rPr>
+        <w:br/>
+        <w:t xml:space="preserve">• </w:t>
+      </w:r>
+      <w:proofErr w:type="spellStart"/>
+      <w:r>
+        <w:rPr>
+          <w:rFonts w:eastAsia="宋体"/>
+          <w:lang w:eastAsia="zh-CN"/>
+        </w:rPr>
+        <w:t>addsampleprocessed</w:t>
+      </w:r>
+      <w:proofErr w:type="spellEnd"/>
+      <w:r>
+        <w:rPr>
+          <w:rFonts w:eastAsia="宋体"/>
+          <w:lang w:eastAsia="zh-CN"/>
+        </w:rPr>
+        <w:t>/&lt;name&gt;.txt – NEW ingestion completion marker</w:t>
+      </w:r>
+    </w:p>
+    <w:p>
+      <w:pPr>
+        <w:rPr>
+          <w:rFonts w:eastAsia="宋体"/>
+          <w:b/>
+          <w:bCs/>
+          <w:lang w:eastAsia="zh-CN"/>
+        </w:rPr>
+      </w:pPr>
+      <w:r>
+        <w:rPr>
+          <w:rFonts w:eastAsia="宋体"/>
+          <w:b/>
+          <w:bCs/>
+          <w:lang w:eastAsia="zh-CN"/>
+        </w:rPr>
+        <w:t>10) Client Polling Patterns</w:t>
+      </w:r>
+    </w:p>
+    <w:p>
+      <w:pPr>
+        <w:rPr>
+          <w:rFonts w:eastAsia="宋体"/>
+          <w:lang w:eastAsia="zh-CN"/>
+        </w:rPr>
+      </w:pPr>
+      <w:r>
+        <w:rPr>
+          <w:rFonts w:eastAsia="宋体"/>
+          <w:lang w:eastAsia="zh-CN"/>
+        </w:rPr>
+        <w:t xml:space="preserve">• Use </w:t>
+      </w:r>
+      <w:proofErr w:type="spellStart"/>
+      <w:r>
+        <w:rPr>
+          <w:rFonts w:eastAsia="宋体"/>
+          <w:lang w:eastAsia="zh-CN"/>
+        </w:rPr>
+        <w:t>head_object</w:t>
+      </w:r>
+      <w:proofErr w:type="spellEnd"/>
+      <w:r>
+        <w:rPr>
+          <w:rFonts w:eastAsia="宋体"/>
+          <w:lang w:eastAsia="zh-CN"/>
+        </w:rPr>
+        <w:t xml:space="preserve"> to check object existence.</w:t>
+      </w:r>
+      <w:r>
+        <w:rPr>
+          <w:rFonts w:eastAsia="宋体"/>
+          <w:lang w:eastAsia="zh-CN"/>
+        </w:rPr>
+        <w:br/>
+        <w:t>• Poll intervals of 3–5 seconds are usually sufficient.</w:t>
+      </w:r>
+      <w:r>
+        <w:rPr>
+          <w:rFonts w:eastAsia="宋体"/>
+          <w:lang w:eastAsia="zh-CN"/>
+        </w:rPr>
+        <w:br/>
+        <w:t>• Treat missing object as 'not ready yet' rather than error.</w:t>
+      </w:r>
+    </w:p>
+    <w:p>
+      <w:pPr>
+        <w:rPr>
+          <w:rFonts w:eastAsia="宋体"/>
+          <w:b/>
+          <w:bCs/>
+          <w:lang w:eastAsia="zh-CN"/>
+        </w:rPr>
+      </w:pPr>
+      <w:r>
+        <w:rPr>
+          <w:rFonts w:eastAsia="宋体"/>
+          <w:b/>
+          <w:bCs/>
+          <w:lang w:eastAsia="zh-CN"/>
+        </w:rPr>
+        <w:t>11) NEW — Ingestion Interface (</w:t>
+      </w:r>
+      <w:proofErr w:type="spellStart"/>
+      <w:r>
+        <w:rPr>
+          <w:rFonts w:eastAsia="宋体"/>
+          <w:b/>
+          <w:bCs/>
+          <w:lang w:eastAsia="zh-CN"/>
+        </w:rPr>
+        <w:t>addsamples</w:t>
+      </w:r>
+      <w:proofErr w:type="spellEnd"/>
+      <w:r>
+        <w:rPr>
+          <w:rFonts w:eastAsia="宋体"/>
+          <w:b/>
+          <w:bCs/>
+          <w:lang w:eastAsia="zh-CN"/>
+        </w:rPr>
+        <w:t>/)</w:t>
+      </w:r>
+    </w:p>
+    <w:p>
+      <w:pPr>
+        <w:rPr>
+          <w:rFonts w:eastAsia="宋体"/>
+          <w:lang w:eastAsia="zh-CN"/>
+        </w:rPr>
+      </w:pPr>
+      <w:r>
+        <w:rPr>
+          <w:rFonts w:eastAsia="宋体"/>
+          <w:lang w:eastAsia="zh-CN"/>
+        </w:rPr>
+        <w:t xml:space="preserve">Upload a TXT file to </w:t>
+      </w:r>
+      <w:proofErr w:type="spellStart"/>
+      <w:r>
+        <w:rPr>
+          <w:rFonts w:eastAsia="宋体"/>
+          <w:lang w:eastAsia="zh-CN"/>
+        </w:rPr>
+        <w:t>iconml</w:t>
+      </w:r>
+      <w:proofErr w:type="spellEnd"/>
+      <w:r>
+        <w:rPr>
+          <w:rFonts w:eastAsia="宋体"/>
+          <w:lang w:eastAsia="zh-CN"/>
+        </w:rPr>
+        <w:t>/</w:t>
+      </w:r>
+      <w:proofErr w:type="spellStart"/>
+      <w:r>
+        <w:rPr>
+          <w:rFonts w:eastAsia="宋体"/>
+          <w:lang w:eastAsia="zh-CN"/>
+        </w:rPr>
+        <w:t>addsamples</w:t>
+      </w:r>
+      <w:proofErr w:type="spellEnd"/>
+      <w:r>
+        <w:rPr>
+          <w:rFonts w:eastAsia="宋体"/>
+          <w:lang w:eastAsia="zh-CN"/>
+        </w:rPr>
+        <w:t xml:space="preserve">/ where each line is one APK hash. After processing completes locally, the same-named file is moved in S3 to </w:t>
+      </w:r>
+      <w:proofErr w:type="spellStart"/>
+      <w:r>
+        <w:rPr>
+          <w:rFonts w:eastAsia="宋体"/>
+          <w:lang w:eastAsia="zh-CN"/>
+        </w:rPr>
+        <w:t>iconml</w:t>
+      </w:r>
+      <w:proofErr w:type="spellEnd"/>
+      <w:r>
+        <w:rPr>
+          <w:rFonts w:eastAsia="宋体"/>
+          <w:lang w:eastAsia="zh-CN"/>
+        </w:rPr>
+        <w:t>/</w:t>
+      </w:r>
+      <w:proofErr w:type="spellStart"/>
+      <w:r>
+        <w:rPr>
+          <w:rFonts w:eastAsia="宋体"/>
+          <w:lang w:eastAsia="zh-CN"/>
+        </w:rPr>
+        <w:t>addsampleprocessed</w:t>
+      </w:r>
+      <w:proofErr w:type="spellEnd"/>
+      <w:r>
+        <w:rPr>
+          <w:rFonts w:eastAsia="宋体"/>
+          <w:lang w:eastAsia="zh-CN"/>
+        </w:rPr>
+        <w:t xml:space="preserve">/. Optionally, deployments may publish ingestion summaries to </w:t>
+      </w:r>
+      <w:proofErr w:type="spellStart"/>
+      <w:r>
+        <w:rPr>
+          <w:rFonts w:eastAsia="宋体"/>
+          <w:lang w:eastAsia="zh-CN"/>
+        </w:rPr>
+        <w:t>iconml</w:t>
+      </w:r>
+      <w:proofErr w:type="spellEnd"/>
+      <w:r>
+        <w:rPr>
+          <w:rFonts w:eastAsia="宋体"/>
+          <w:lang w:eastAsia="zh-CN"/>
+        </w:rPr>
+        <w:t>/</w:t>
+      </w:r>
+      <w:proofErr w:type="spellStart"/>
+      <w:r>
+        <w:rPr>
+          <w:rFonts w:eastAsia="宋体"/>
+          <w:lang w:eastAsia="zh-CN"/>
+        </w:rPr>
+        <w:t>addsampleresults</w:t>
+      </w:r>
+      <w:proofErr w:type="spellEnd"/>
+      <w:r>
+        <w:rPr>
+          <w:rFonts w:eastAsia="宋体"/>
+          <w:lang w:eastAsia="zh-CN"/>
+        </w:rPr>
+        <w:t>/.</w:t>
+      </w:r>
+    </w:p>
+    <w:p>
+      <w:pPr>
+        <w:rPr>
+          <w:rFonts w:eastAsia="宋体"/>
+          <w:b/>
+          <w:bCs/>
+          <w:lang w:eastAsia="zh-CN"/>
+        </w:rPr>
+      </w:pPr>
+      <w:r>
+        <w:rPr>
+          <w:rFonts w:eastAsia="宋体"/>
+          <w:b/>
+          <w:bCs/>
+          <w:lang w:eastAsia="zh-CN"/>
+        </w:rPr>
+        <w:t>11.1) Example TXT</w:t>
+      </w:r>
+    </w:p>
+    <w:p>
+      <w:pPr>
+        <w:rPr>
+          <w:rFonts w:eastAsia="宋体"/>
+          <w:lang w:eastAsia="zh-CN"/>
+        </w:rPr>
+      </w:pPr>
+      <w:r>
+        <w:rPr>
+          <w:rFonts w:eastAsia="宋体"/>
+          <w:lang w:eastAsia="zh-CN"/>
+        </w:rPr>
+        <w:t>c80e89b2359f1d74fbc47e60b11ed747fca8657ab084e61a720ce4968f293332</w:t>
+      </w:r>
+      <w:r>
+        <w:rPr>
+          <w:rFonts w:eastAsia="宋体"/>
+          <w:lang w:eastAsia="zh-CN"/>
+        </w:rPr>
+        <w:br/>
+        <w:t>153aa5ee90cb07d1aae4d702da4509432e79ce06d35cfa73b76ae80123f808b4</w:t>
+      </w:r>
+    </w:p>
+    <w:p>
+      <w:pPr>
+        <w:rPr>
+          <w:rFonts w:eastAsia="宋体"/>
+          <w:lang w:eastAsia="zh-CN"/>
+        </w:rPr>
+      </w:pPr>
+    </w:p>
+    <w:p>
+      <w:pPr>
+        <w:rPr>
+          <w:rFonts w:eastAsia="宋体"/>
+          <w:b/>
+          <w:bCs/>
+          <w:lang w:eastAsia="zh-CN"/>
+        </w:rPr>
+      </w:pPr>
+      <w:r>
+        <w:rPr>
+          <w:rFonts w:eastAsia="宋体" w:hint="eastAsia"/>
+          <w:b/>
+          <w:bCs/>
+          <w:lang w:eastAsia="zh-CN"/>
+        </w:rPr>
+        <w:t>12</w:t>
+      </w:r>
+      <w:r>
+        <w:rPr>
+          <w:rFonts w:eastAsia="宋体"/>
+          <w:b/>
+          <w:bCs/>
+          <w:lang w:eastAsia="zh-CN"/>
+        </w:rPr>
+        <w:t>) Request By hash</w:t>
+      </w:r>
+    </w:p>
+    <w:p>
+      <w:pPr>
+        <w:rPr>
+          <w:rFonts w:eastAsia="宋体"/>
+          <w:b/>
+          <w:bCs/>
+          <w:lang w:eastAsia="zh-CN"/>
+        </w:rPr>
+      </w:pPr>
+      <w:r>
+        <w:rPr>
+          <w:rFonts w:eastAsia="宋体"/>
+          <w:b/>
+          <w:bCs/>
+          <w:lang w:eastAsia="zh-CN"/>
+        </w:rPr>
+        <w:t xml:space="preserve">submit hash, the system will auto download sample from </w:t>
+      </w:r>
+      <w:proofErr w:type="spellStart"/>
+      <w:r>
+        <w:rPr>
+          <w:rFonts w:eastAsia="宋体"/>
+          <w:b/>
+          <w:bCs/>
+          <w:lang w:eastAsia="zh-CN"/>
+        </w:rPr>
+        <w:t>SampleDB</w:t>
+      </w:r>
+      <w:proofErr w:type="spellEnd"/>
+      <w:r>
+        <w:rPr>
+          <w:rFonts w:eastAsia="宋体"/>
+          <w:b/>
+          <w:bCs/>
+          <w:lang w:eastAsia="zh-CN"/>
+        </w:rPr>
+        <w:t xml:space="preserve"> and extract info and icon file, and one by one compare and push results to s3 bucket.</w:t>
+      </w:r>
+    </w:p>
+    <w:p>
+      <w:pPr>
+        <w:rPr>
+          <w:rFonts w:eastAsia="宋体"/>
+          <w:lang w:eastAsia="zh-CN"/>
+        </w:rPr>
+      </w:pPr>
+      <w:r>
+        <w:rPr>
+          <w:rFonts w:eastAsia="宋体"/>
+          <w:lang w:eastAsia="zh-CN"/>
+        </w:rPr>
+        <w:t>s3://&lt;bucket&gt;/iconml/requestbyhash/&lt;your_batch&gt;.txt</w:t>
+      </w:r>
+    </w:p>
+    <w:p>
+      <w:pPr>
+        <w:rPr>
+          <w:rFonts w:eastAsia="宋体"/>
+          <w:lang w:eastAsia="zh-CN"/>
+        </w:rPr>
+      </w:pPr>
+      <w:r>
+        <w:rPr>
+          <w:rFonts w:eastAsia="宋体"/>
+          <w:lang w:eastAsia="zh-CN"/>
+        </w:rPr>
+        <w:t xml:space="preserve">when the process done. It will move </w:t>
+      </w:r>
+      <w:r>
+        <w:rPr>
+          <w:rFonts w:eastAsia="宋体"/>
+          <w:lang w:eastAsia="zh-CN"/>
+        </w:rPr>
+        <w:t>&lt;</w:t>
+      </w:r>
+      <w:proofErr w:type="spellStart"/>
+      <w:r>
+        <w:rPr>
+          <w:rFonts w:eastAsia="宋体"/>
+          <w:lang w:eastAsia="zh-CN"/>
+        </w:rPr>
+        <w:t>your_batch</w:t>
+      </w:r>
+      <w:proofErr w:type="spellEnd"/>
+      <w:r>
+        <w:rPr>
+          <w:rFonts w:eastAsia="宋体"/>
+          <w:lang w:eastAsia="zh-CN"/>
+        </w:rPr>
+        <w:t>&gt;.txt</w:t>
+      </w:r>
+      <w:r>
+        <w:rPr>
+          <w:rFonts w:eastAsia="宋体"/>
+          <w:lang w:eastAsia="zh-CN"/>
+        </w:rPr>
+        <w:t xml:space="preserve"> to</w:t>
+      </w:r>
+      <w:r>
+        <w:rPr>
+          <w:rFonts w:eastAsia="宋体"/>
+          <w:lang w:eastAsia="zh-CN"/>
+        </w:rPr>
+        <w:t xml:space="preserve"> </w:t>
+      </w:r>
+      <w:proofErr w:type="spellStart"/>
+      <w:r>
+        <w:rPr>
+          <w:rFonts w:eastAsia="宋体"/>
+          <w:lang w:eastAsia="zh-CN"/>
+        </w:rPr>
+        <w:t>requestbyhashdone</w:t>
       </w:r>
       <w:proofErr w:type="spellEnd"/>
     </w:p>
@@ -275,6 +2894,29 @@
       <w:pPr>
         <w:rPr>
           <w:rFonts w:eastAsia="宋体"/>
+          <w:lang w:eastAsia="zh-CN"/>
+        </w:rPr>
+      </w:pPr>
+      <w:r>
+        <w:rPr>
+          <w:rFonts w:eastAsia="宋体"/>
+          <w:lang w:eastAsia="zh-CN"/>
+        </w:rPr>
+        <w:t>s3://&lt;bucket&gt;/iconml/requestbyhashdone/&lt;your_batch&gt;.txt</w:t>
+      </w:r>
+    </w:p>
+    <w:p>
+      <w:pPr>
+        <w:rPr>
+          <w:rFonts w:eastAsia="宋体"/>
+          <w:lang w:eastAsia="zh-CN"/>
+        </w:rPr>
+      </w:pPr>
+    </w:p>
+    <w:p>
+      <w:pPr>
+        <w:rPr>
+          <w:rFonts w:eastAsia="宋体"/>
           <w:b/>
           <w:bCs/>
           <w:lang w:eastAsia="zh-CN"/>
@@ -287,123 +2929,201 @@
           <w:bCs/>
           <w:lang w:eastAsia="zh-CN"/>
         </w:rPr>
-        <w:t>5.2) Upload Request JSON</w:t>
+        <w:t>12.1) get results.</w:t>
       </w:r>
     </w:p>
     <w:p>
-      <w:pPr>
-        <w:rPr>
-          <w:rFonts w:eastAsia="宋体"/>
-          <w:lang w:eastAsia="zh-CN"/>
-        </w:rPr>
-      </w:pPr>
-      <w:r>
-        <w:rPr>
-          <w:rFonts w:eastAsia="宋体"/>
-          <w:lang w:eastAsia="zh-CN"/>
-        </w:rPr>
-        <w:t>S3 path:</w:t>
-      </w:r>
-      <w:r>
-        <w:rPr>
-          <w:rFonts w:eastAsia="宋体"/>
-          <w:lang w:eastAsia="zh-CN"/>
-        </w:rPr>
-        <w:br/>
-        <w:t xml:space="preserve">  s3://&lt;bucket&gt;/iconml/request/&lt;hash&gt;.json</w:t>
-      </w:r>
-      <w:r>
-        <w:rPr>
-          <w:rFonts w:eastAsia="宋体"/>
-          <w:lang w:eastAsia="zh-CN"/>
-        </w:rPr>
-        <w:br/>
-        <w:t>Fields:</w:t>
-      </w:r>
-      <w:r>
-        <w:rPr>
-          <w:rFonts w:eastAsia="宋体"/>
-          <w:lang w:eastAsia="zh-CN"/>
-        </w:rPr>
-        <w:br/>
-        <w:t xml:space="preserve">  • hash (string) – unique request id (commonly an APK hash)</w:t>
-      </w:r>
-      <w:r>
-        <w:rPr>
-          <w:rFonts w:eastAsia="宋体"/>
-          <w:lang w:eastAsia="zh-CN"/>
-        </w:rPr>
-        <w:br/>
-        <w:t xml:space="preserve">  • package (string, optional)</w:t>
-      </w:r>
-      <w:r>
-        <w:rPr>
-          <w:rFonts w:eastAsia="宋体"/>
-          <w:lang w:eastAsia="zh-CN"/>
-        </w:rPr>
-        <w:br/>
-        <w:t xml:space="preserve">  • label (string, optional)</w:t>
-      </w:r>
-      <w:r>
-        <w:rPr>
-          <w:rFonts w:eastAsia="宋体"/>
-          <w:lang w:eastAsia="zh-CN"/>
-        </w:rPr>
-        <w:br/>
-        <w:t xml:space="preserve">  • </w:t>
+      <w:r>
+        <w:rPr>
+          <w:rFonts w:eastAsia="宋体"/>
+          <w:b/>
+          <w:bCs/>
+          <w:lang w:eastAsia="zh-CN"/>
+        </w:rPr>
+        <w:lastRenderedPageBreak/>
+        <w:t>The results format a</w:t>
+      </w:r>
+      <w:r>
+        <w:rPr>
+          <w:rFonts w:eastAsia="宋体"/>
+          <w:b/>
+          <w:bCs/>
+          <w:lang w:eastAsia="zh-CN"/>
+        </w:rPr>
+        <w:t xml:space="preserve">s same as </w:t>
+      </w:r>
+      <w:r>
+        <w:t>/</w:t>
       </w:r>
       <w:proofErr w:type="spellStart"/>
       <w:r>
-        <w:rPr>
-          <w:rFonts w:eastAsia="宋体"/>
-          <w:lang w:eastAsia="zh-CN"/>
-        </w:rPr>
-        <w:t>icon_filename</w:t>
+        <w:t>iconml</w:t>
       </w:r>
       <w:proofErr w:type="spellEnd"/>
       <w:r>
-        <w:rPr>
-          <w:rFonts w:eastAsia="宋体"/>
-          <w:lang w:eastAsia="zh-CN"/>
-        </w:rPr>
-        <w:t xml:space="preserve"> (string, required) – must match the uploaded icon name</w:t>
-      </w:r>
-      <w:r>
-        <w:rPr>
-          <w:rFonts w:eastAsia="宋体"/>
-          <w:lang w:eastAsia="zh-CN"/>
-        </w:rPr>
-        <w:br/>
-        <w:t xml:space="preserve">  • </w:t>
-      </w:r>
-      <w:proofErr w:type="spellStart"/>
-      <w:r>
-        <w:rPr>
-          <w:rFonts w:eastAsia="宋体"/>
-          <w:lang w:eastAsia="zh-CN"/>
-        </w:rPr>
-        <w:t>devid</w:t>
-      </w:r>
-      <w:proofErr w:type="spellEnd"/>
-      <w:r>
-        <w:rPr>
-          <w:rFonts w:eastAsia="宋体"/>
-          <w:lang w:eastAsia="zh-CN"/>
-        </w:rPr>
-        <w:t xml:space="preserve"> (string, optional)</w:t>
-      </w:r>
-      <w:r>
-        <w:rPr>
-          <w:rFonts w:eastAsia="宋体"/>
-          <w:lang w:eastAsia="zh-CN"/>
-        </w:rPr>
-        <w:br/>
-        <w:t xml:space="preserve">  • permissions (string, optional; semicolon-separated)</w:t>
+        <w:t>/request</w:t>
+      </w:r>
+      <w:r>
+        <w:t xml:space="preserve"> </w:t>
+      </w:r>
+      <w:r>
+        <w:rPr>
+          <w:b/>
+          <w:bCs/>
+        </w:rPr>
+        <w:t>task</w:t>
       </w:r>
     </w:p>
     <w:p>
       <w:pPr>
         <w:rPr>
+          <w:rFonts w:eastAsia="宋体" w:hint="eastAsia"/>
+          <w:lang w:eastAsia="zh-CN"/>
+        </w:rPr>
+      </w:pPr>
+      <w:r>
+        <w:t>each hash will generate a &lt;hash</w:t>
+      </w:r>
+      <w:proofErr w:type="gramStart"/>
+      <w:r>
+        <w:t>&gt;.</w:t>
+      </w:r>
+      <w:proofErr w:type="spellStart"/>
+      <w:r>
+        <w:t>json</w:t>
+      </w:r>
+      <w:proofErr w:type="spellEnd"/>
+      <w:proofErr w:type="gramEnd"/>
+      <w:r>
+        <w:t xml:space="preserve"> and a &lt;</w:t>
+      </w:r>
+      <w:proofErr w:type="spellStart"/>
+      <w:r>
+        <w:t>icon_filename</w:t>
+      </w:r>
+      <w:proofErr w:type="spellEnd"/>
+      <w:proofErr w:type="gramStart"/>
+      <w:r>
+        <w:t>&gt;.</w:t>
+      </w:r>
+      <w:proofErr w:type="spellStart"/>
+      <w:r>
+        <w:t>json</w:t>
+      </w:r>
+      <w:proofErr w:type="spellEnd"/>
+      <w:proofErr w:type="gramEnd"/>
+    </w:p>
+    <w:p>
+      <w:r>
+        <w:t>Get results from /</w:t>
+      </w:r>
+      <w:proofErr w:type="spellStart"/>
+      <w:r>
+        <w:t>iconml</w:t>
+      </w:r>
+      <w:proofErr w:type="spellEnd"/>
+      <w:r>
+        <w:t>/</w:t>
+      </w:r>
+      <w:proofErr w:type="spellStart"/>
+      <w:r>
+        <w:t>inforesults</w:t>
+      </w:r>
+      <w:proofErr w:type="spellEnd"/>
+      <w:r>
+        <w:t>/ and /</w:t>
+      </w:r>
+      <w:proofErr w:type="spellStart"/>
+      <w:r>
+        <w:t>iconml</w:t>
+      </w:r>
+      <w:proofErr w:type="spellEnd"/>
+      <w:r>
+        <w:t>/</w:t>
+      </w:r>
+      <w:proofErr w:type="spellStart"/>
+      <w:r>
+        <w:t>imageresults</w:t>
+      </w:r>
+      <w:proofErr w:type="spellEnd"/>
+      <w:r>
+        <w:t>/</w:t>
+      </w:r>
+    </w:p>
+    <w:p>
+      <w:r>
+        <w:t xml:space="preserve">Info </w:t>
+      </w:r>
+      <w:proofErr w:type="gramStart"/>
+      <w:r>
+        <w:t>result  s</w:t>
+      </w:r>
+      <w:proofErr w:type="gramEnd"/>
+      <w:r>
+        <w:t>3://&lt;bucket&gt;/inforesults/&lt;hash</w:t>
+      </w:r>
+      <w:proofErr w:type="gramStart"/>
+      <w:r>
+        <w:t>&gt;.json</w:t>
+      </w:r>
+      <w:proofErr w:type="gramEnd"/>
+    </w:p>
+    <w:p>
+      <w:r>
+        <w:t xml:space="preserve">Image result </w:t>
+      </w:r>
+      <w:r>
+        <w:t>s3://&lt;bucket&gt;/</w:t>
+      </w:r>
+      <w:r>
+        <w:t>image</w:t>
+      </w:r>
+      <w:r>
+        <w:t>results/&lt;</w:t>
+      </w:r>
+      <w:r>
+        <w:t>icon_filename</w:t>
+      </w:r>
+      <w:proofErr w:type="gramStart"/>
+      <w:r>
+        <w:t>&gt;.json</w:t>
+      </w:r>
+      <w:proofErr w:type="gramEnd"/>
+    </w:p>
+    <w:p>
+      <w:r>
+        <w:t>The &lt;</w:t>
+      </w:r>
+      <w:proofErr w:type="spellStart"/>
+      <w:r>
+        <w:t>icon_filename</w:t>
+      </w:r>
+      <w:proofErr w:type="spellEnd"/>
+      <w:r>
+        <w:t>&gt; need to extract from &lt;hash</w:t>
+      </w:r>
+      <w:proofErr w:type="gramStart"/>
+      <w:r>
+        <w:t>&gt;.</w:t>
+      </w:r>
+      <w:proofErr w:type="spellStart"/>
+      <w:r>
+        <w:t>json</w:t>
+      </w:r>
+      <w:proofErr w:type="spellEnd"/>
+      <w:proofErr w:type="gramEnd"/>
+    </w:p>
+    <w:p>
+      <w:pPr>
+        <w:rPr>
+          <w:rFonts w:eastAsia="宋体"/>
+          <w:lang w:eastAsia="zh-CN"/>
+        </w:rPr>
+      </w:pPr>
+    </w:p>
+    <w:p>
+      <w:pPr>
+        <w:rPr>
           <w:rFonts w:eastAsia="宋体"/>
           <w:b/>
           <w:bCs/>
@@ -417,7 +3137,25 @@
           <w:bCs/>
           <w:lang w:eastAsia="zh-CN"/>
         </w:rPr>
-        <w:t>5.3) Example Request JSON</w:t>
+        <w:t>1</w:t>
+      </w:r>
+      <w:r>
+        <w:rPr>
+          <w:rFonts w:eastAsia="宋体"/>
+          <w:b/>
+          <w:bCs/>
+          <w:lang w:eastAsia="zh-CN"/>
+        </w:rPr>
+        <w:t>3</w:t>
+      </w:r>
+      <w:r>
+        <w:rPr>
+          <w:rFonts w:eastAsia="宋体"/>
+          <w:b/>
+          <w:bCs/>
+          <w:lang w:eastAsia="zh-CN"/>
+        </w:rPr>
+        <w:t>) boto3 Example</w:t>
       </w:r>
     </w:p>
     <w:p>
@@ -432,23 +3170,7 @@
           <w:rFonts w:eastAsia="宋体"/>
           <w:lang w:eastAsia="zh-CN"/>
         </w:rPr>
-        <w:t>{</w:t>
-      </w:r>
-      <w:r>
-        <w:rPr>
-          <w:rFonts w:eastAsia="宋体"/>
-          <w:lang w:eastAsia="zh-CN"/>
-        </w:rPr>
-        <w:br/>
-        <w:t xml:space="preserve">  "hash": "21cf2efc24f741ac26f1fb61b2a097ca816975bba5f1ada616076417a8756724",</w:t>
-      </w:r>
-      <w:r>
-        <w:rPr>
-          <w:rFonts w:eastAsia="宋体"/>
-          <w:lang w:eastAsia="zh-CN"/>
-        </w:rPr>
-        <w:br/>
-        <w:t xml:space="preserve">  "package": "</w:t>
+        <w:t xml:space="preserve">import boto3, </w:t>
       </w:r>
       <w:proofErr w:type="spellStart"/>
       <w:r>
@@ -456,7 +3178,7 @@
           <w:rFonts w:eastAsia="宋体"/>
           <w:lang w:eastAsia="zh-CN"/>
         </w:rPr>
-        <w:t>app.pg.stagemetronome</w:t>
+        <w:t>json</w:t>
       </w:r>
       <w:proofErr w:type="spellEnd"/>
       <w:r>
@@ -464,114 +3186,22 @@
           <w:rFonts w:eastAsia="宋体"/>
           <w:lang w:eastAsia="zh-CN"/>
         </w:rPr>
-        <w:t>",</w:t>
-      </w:r>
-      <w:r>
-        <w:rPr>
-          <w:rFonts w:eastAsia="宋体"/>
-          <w:lang w:eastAsia="zh-CN"/>
-        </w:rPr>
-        <w:br/>
-        <w:t xml:space="preserve">  "label": "</w:t>
-      </w:r>
-      <w:proofErr w:type="spellStart"/>
-      <w:r>
-        <w:rPr>
-          <w:rFonts w:eastAsia="宋体"/>
-          <w:lang w:eastAsia="zh-CN"/>
-        </w:rPr>
-        <w:t>Mondstern</w:t>
-      </w:r>
-      <w:proofErr w:type="spellEnd"/>
-      <w:r>
-        <w:rPr>
-          <w:rFonts w:eastAsia="宋体"/>
-          <w:lang w:eastAsia="zh-CN"/>
-        </w:rPr>
-        <w:t xml:space="preserve"> Acrylic Icons",</w:t>
-      </w:r>
-      <w:r>
-        <w:rPr>
-          <w:rFonts w:eastAsia="宋体"/>
-          <w:lang w:eastAsia="zh-CN"/>
-        </w:rPr>
-        <w:br/>
-        <w:t xml:space="preserve">  "</w:t>
-      </w:r>
-      <w:proofErr w:type="spellStart"/>
-      <w:r>
-        <w:rPr>
-          <w:rFonts w:eastAsia="宋体"/>
-          <w:lang w:eastAsia="zh-CN"/>
-        </w:rPr>
-        <w:t>icon_filename</w:t>
-      </w:r>
-      <w:proofErr w:type="spellEnd"/>
-      <w:r>
-        <w:rPr>
-          <w:rFonts w:eastAsia="宋体"/>
-          <w:lang w:eastAsia="zh-CN"/>
-        </w:rPr>
-        <w:t>": "xcwewsss.png",</w:t>
-      </w:r>
-      <w:r>
-        <w:rPr>
-          <w:rFonts w:eastAsia="宋体"/>
-          <w:lang w:eastAsia="zh-CN"/>
-        </w:rPr>
-        <w:br/>
-        <w:t xml:space="preserve">  "</w:t>
-      </w:r>
-      <w:proofErr w:type="spellStart"/>
-      <w:r>
-        <w:rPr>
-          <w:rFonts w:eastAsia="宋体"/>
-          <w:lang w:eastAsia="zh-CN"/>
-        </w:rPr>
-        <w:t>devid</w:t>
-      </w:r>
-      <w:proofErr w:type="spellEnd"/>
-      <w:r>
-        <w:rPr>
-          <w:rFonts w:eastAsia="宋体"/>
-          <w:lang w:eastAsia="zh-CN"/>
-        </w:rPr>
-        <w:t>": "ee14661c87896cce18c53124483b79702092f401",</w:t>
-      </w:r>
-      <w:r>
-        <w:rPr>
-          <w:rFonts w:eastAsia="宋体"/>
-          <w:lang w:eastAsia="zh-CN"/>
-        </w:rPr>
-        <w:br/>
-        <w:t xml:space="preserve">  "permissions": "android.permission.INTERNET;android.permission.POST_NOTIFICATIONS;android.permission.CAMERA"</w:t>
-      </w:r>
-      <w:r>
-        <w:rPr>
-          <w:rFonts w:eastAsia="宋体"/>
-          <w:lang w:eastAsia="zh-CN"/>
-        </w:rPr>
-        <w:br/>
-        <w:t>}</w:t>
+        <w:t>, time</w:t>
       </w:r>
     </w:p>
     <w:p>
       <w:pPr>
         <w:rPr>
           <w:rFonts w:eastAsia="宋体"/>
-          <w:b/>
-          <w:bCs/>
-          <w:lang w:eastAsia="zh-CN"/>
-        </w:rPr>
-      </w:pPr>
-      <w:r>
-        <w:rPr>
-          <w:rFonts w:eastAsia="宋体"/>
-          <w:b/>
-          <w:bCs/>
-          <w:lang w:eastAsia="zh-CN"/>
-        </w:rPr>
-        <w:t>5.4) Icon-Only Mode</w:t>
+          <w:lang w:eastAsia="zh-CN"/>
+        </w:rPr>
+      </w:pPr>
+      <w:r>
+        <w:rPr>
+          <w:rFonts w:eastAsia="宋体"/>
+          <w:lang w:eastAsia="zh-CN"/>
+        </w:rPr>
+        <w:t>s3 = boto3.client("s3")</w:t>
       </w:r>
     </w:p>
     <w:p>
@@ -586,15 +3216,7 @@
           <w:rFonts w:eastAsia="宋体"/>
           <w:lang w:eastAsia="zh-CN"/>
         </w:rPr>
-        <w:t>{</w:t>
-      </w:r>
-      <w:r>
-        <w:rPr>
-          <w:rFonts w:eastAsia="宋体"/>
-          <w:lang w:eastAsia="zh-CN"/>
-        </w:rPr>
-        <w:br/>
-        <w:t xml:space="preserve">  "</w:t>
+        <w:t>bucket = "</w:t>
       </w:r>
       <w:proofErr w:type="spellStart"/>
       <w:r>
@@ -602,7 +3224,7 @@
           <w:rFonts w:eastAsia="宋体"/>
           <w:lang w:eastAsia="zh-CN"/>
         </w:rPr>
-        <w:t>icon_filename</w:t>
+        <w:t>mr</w:t>
       </w:r>
       <w:proofErr w:type="spellEnd"/>
       <w:r>
@@ -610,34 +3232,45 @@
           <w:rFonts w:eastAsia="宋体"/>
           <w:lang w:eastAsia="zh-CN"/>
         </w:rPr>
-        <w:t>": "xcwewsss.png"</w:t>
-      </w:r>
-      <w:r>
-        <w:rPr>
-          <w:rFonts w:eastAsia="宋体"/>
-          <w:lang w:eastAsia="zh-CN"/>
-        </w:rPr>
-        <w:br/>
-        <w:t>}</w:t>
+        <w:t>-dev-</w:t>
+      </w:r>
+      <w:proofErr w:type="spellStart"/>
+      <w:r>
+        <w:rPr>
+          <w:rFonts w:eastAsia="宋体"/>
+          <w:lang w:eastAsia="zh-CN"/>
+        </w:rPr>
+        <w:t>iconml</w:t>
+      </w:r>
+      <w:proofErr w:type="spellEnd"/>
+      <w:r>
+        <w:rPr>
+          <w:rFonts w:eastAsia="宋体"/>
+          <w:lang w:eastAsia="zh-CN"/>
+        </w:rPr>
+        <w:t>-request</w:t>
+      </w:r>
+      <w:r>
+        <w:rPr>
+          <w:rFonts w:eastAsia="宋体"/>
+          <w:lang w:eastAsia="zh-CN"/>
+        </w:rPr>
+        <w:t>"</w:t>
       </w:r>
     </w:p>
     <w:p>
       <w:pPr>
         <w:rPr>
           <w:rFonts w:eastAsia="宋体"/>
-          <w:b/>
-          <w:bCs/>
-          <w:lang w:eastAsia="zh-CN"/>
-        </w:rPr>
-      </w:pPr>
-      <w:r>
-        <w:rPr>
-          <w:rFonts w:eastAsia="宋体"/>
-          <w:b/>
-          <w:bCs/>
-          <w:lang w:eastAsia="zh-CN"/>
-        </w:rPr>
-        <w:t>5.5) Processing Lifecycle</w:t>
+          <w:lang w:eastAsia="zh-CN"/>
+        </w:rPr>
+      </w:pPr>
+      <w:r>
+        <w:rPr>
+          <w:rFonts w:eastAsia="宋体"/>
+          <w:lang w:eastAsia="zh-CN"/>
+        </w:rPr>
+        <w:t>icon = "xcwewsss.png"</w:t>
       </w:r>
     </w:p>
     <w:p>
@@ -652,71 +3285,7 @@
           <w:rFonts w:eastAsia="宋体"/>
           <w:lang w:eastAsia="zh-CN"/>
         </w:rPr>
-        <w:t>1) Upload request JSON to request/.</w:t>
-      </w:r>
-      <w:r>
-        <w:rPr>
-          <w:rFonts w:eastAsia="宋体"/>
-          <w:lang w:eastAsia="zh-CN"/>
-        </w:rPr>
-        <w:br/>
-        <w:t>2) System moves it to processing/ and loads the icon from images/.</w:t>
-      </w:r>
-      <w:r>
-        <w:rPr>
-          <w:rFonts w:eastAsia="宋体"/>
-          <w:lang w:eastAsia="zh-CN"/>
-        </w:rPr>
-        <w:br/>
-        <w:t xml:space="preserve">3) Writes icon comparison result to </w:t>
-      </w:r>
-      <w:proofErr w:type="spellStart"/>
-      <w:r>
-        <w:rPr>
-          <w:rFonts w:eastAsia="宋体"/>
-          <w:lang w:eastAsia="zh-CN"/>
-        </w:rPr>
-        <w:t>imageresults</w:t>
-      </w:r>
-      <w:proofErr w:type="spellEnd"/>
-      <w:r>
-        <w:rPr>
-          <w:rFonts w:eastAsia="宋体"/>
-          <w:lang w:eastAsia="zh-CN"/>
-        </w:rPr>
-        <w:t>/.</w:t>
-      </w:r>
-      <w:r>
-        <w:rPr>
-          <w:rFonts w:eastAsia="宋体"/>
-          <w:lang w:eastAsia="zh-CN"/>
-        </w:rPr>
-        <w:br/>
-        <w:t xml:space="preserve">4) If app info provided, writes </w:t>
-      </w:r>
-      <w:proofErr w:type="spellStart"/>
-      <w:r>
-        <w:rPr>
-          <w:rFonts w:eastAsia="宋体"/>
-          <w:lang w:eastAsia="zh-CN"/>
-        </w:rPr>
-        <w:t>inforesults</w:t>
-      </w:r>
-      <w:proofErr w:type="spellEnd"/>
-      <w:r>
-        <w:rPr>
-          <w:rFonts w:eastAsia="宋体"/>
-          <w:lang w:eastAsia="zh-CN"/>
-        </w:rPr>
-        <w:t>/.</w:t>
-      </w:r>
-      <w:r>
-        <w:rPr>
-          <w:rFonts w:eastAsia="宋体"/>
-          <w:lang w:eastAsia="zh-CN"/>
-        </w:rPr>
-        <w:br/>
-        <w:t>5) Original request JSON is moved to processed/.</w:t>
+        <w:t>hash_ = "21cf2e...6724"</w:t>
       </w:r>
     </w:p>
     <w:p>
@@ -726,45 +3295,75 @@
           <w:lang w:eastAsia="zh-CN"/>
         </w:rPr>
       </w:pPr>
+      <w:r>
+        <w:rPr>
+          <w:rFonts w:eastAsia="宋体"/>
+          <w:lang w:eastAsia="zh-CN"/>
+        </w:rPr>
+        <w:t># Step 1: upload icon</w:t>
+      </w:r>
     </w:p>
     <w:p>
       <w:pPr>
         <w:rPr>
           <w:rFonts w:eastAsia="宋体"/>
-          <w:b/>
-          <w:bCs/>
-          <w:lang w:eastAsia="zh-CN"/>
-        </w:rPr>
-      </w:pPr>
-      <w:r>
-        <w:rPr>
-          <w:rFonts w:eastAsia="宋体"/>
-          <w:b/>
-          <w:bCs/>
-          <w:lang w:eastAsia="zh-CN"/>
-        </w:rPr>
-        <w:lastRenderedPageBreak/>
-        <w:t xml:space="preserve">6) Icon Similarity Result Format – </w:t>
+          <w:lang w:eastAsia="zh-CN"/>
+        </w:rPr>
+      </w:pPr>
+      <w:r>
+        <w:rPr>
+          <w:rFonts w:eastAsia="宋体"/>
+          <w:lang w:eastAsia="zh-CN"/>
+        </w:rPr>
+        <w:t>s</w:t>
+      </w:r>
+      <w:proofErr w:type="gramStart"/>
+      <w:r>
+        <w:rPr>
+          <w:rFonts w:eastAsia="宋体"/>
+          <w:lang w:eastAsia="zh-CN"/>
+        </w:rPr>
+        <w:t>3.upload</w:t>
+      </w:r>
+      <w:proofErr w:type="gramEnd"/>
+      <w:r>
+        <w:rPr>
+          <w:rFonts w:eastAsia="宋体"/>
+          <w:lang w:eastAsia="zh-CN"/>
+        </w:rPr>
+        <w:t>_</w:t>
+      </w:r>
+      <w:proofErr w:type="gramStart"/>
+      <w:r>
+        <w:rPr>
+          <w:rFonts w:eastAsia="宋体"/>
+          <w:lang w:eastAsia="zh-CN"/>
+        </w:rPr>
+        <w:t>file(</w:t>
+      </w:r>
+      <w:proofErr w:type="gramEnd"/>
+      <w:r>
+        <w:rPr>
+          <w:rFonts w:eastAsia="宋体"/>
+          <w:lang w:eastAsia="zh-CN"/>
+        </w:rPr>
+        <w:t xml:space="preserve">icon, bucket, </w:t>
       </w:r>
       <w:proofErr w:type="spellStart"/>
       <w:r>
         <w:rPr>
           <w:rFonts w:eastAsia="宋体"/>
-          <w:b/>
-          <w:bCs/>
-          <w:lang w:eastAsia="zh-CN"/>
-        </w:rPr>
-        <w:t>imageresults</w:t>
+          <w:lang w:eastAsia="zh-CN"/>
+        </w:rPr>
+        <w:t>f"iconml</w:t>
       </w:r>
       <w:proofErr w:type="spellEnd"/>
       <w:r>
         <w:rPr>
           <w:rFonts w:eastAsia="宋体"/>
-          <w:b/>
-          <w:bCs/>
-          <w:lang w:eastAsia="zh-CN"/>
-        </w:rPr>
-        <w:t>/</w:t>
+          <w:lang w:eastAsia="zh-CN"/>
+        </w:rPr>
+        <w:t>/images/{icon}")</w:t>
       </w:r>
     </w:p>
     <w:p>
@@ -774,31 +3373,20 @@
           <w:lang w:eastAsia="zh-CN"/>
         </w:rPr>
       </w:pPr>
-      <w:r>
-        <w:rPr>
-          <w:rFonts w:eastAsia="宋体"/>
-          <w:lang w:eastAsia="zh-CN"/>
-        </w:rPr>
-        <w:t>Path: s3://&lt;bucket&gt;/iconml/imageresults/&lt;icon_filename&gt;.json</w:t>
-      </w:r>
     </w:p>
     <w:p>
       <w:pPr>
         <w:rPr>
           <w:rFonts w:eastAsia="宋体"/>
-          <w:b/>
-          <w:bCs/>
-          <w:lang w:eastAsia="zh-CN"/>
-        </w:rPr>
-      </w:pPr>
-      <w:r>
-        <w:rPr>
-          <w:rFonts w:eastAsia="宋体"/>
-          <w:b/>
-          <w:bCs/>
-          <w:lang w:eastAsia="zh-CN"/>
-        </w:rPr>
-        <w:t>6.1) Match Found – Example</w:t>
+          <w:lang w:eastAsia="zh-CN"/>
+        </w:rPr>
+      </w:pPr>
+      <w:r>
+        <w:rPr>
+          <w:rFonts w:eastAsia="宋体"/>
+          <w:lang w:eastAsia="zh-CN"/>
+        </w:rPr>
+        <w:t># Step 2: upload request</w:t>
       </w:r>
     </w:p>
     <w:p>
@@ -813,258 +3401,22 @@
           <w:rFonts w:eastAsia="宋体"/>
           <w:lang w:eastAsia="zh-CN"/>
         </w:rPr>
-        <w:t>{</w:t>
-      </w:r>
-      <w:r>
-        <w:rPr>
-          <w:rFonts w:eastAsia="宋体"/>
-          <w:lang w:eastAsia="zh-CN"/>
-        </w:rPr>
-        <w:br/>
-        <w:t xml:space="preserve">  "</w:t>
-      </w:r>
-      <w:proofErr w:type="spellStart"/>
-      <w:r>
-        <w:rPr>
-          <w:rFonts w:eastAsia="宋体"/>
-          <w:lang w:eastAsia="zh-CN"/>
-        </w:rPr>
-        <w:t>upload_filename</w:t>
-      </w:r>
-      <w:proofErr w:type="spellEnd"/>
-      <w:r>
-        <w:rPr>
-          <w:rFonts w:eastAsia="宋体"/>
-          <w:lang w:eastAsia="zh-CN"/>
-        </w:rPr>
-        <w:t>": "xcwewsss.png",</w:t>
-      </w:r>
-      <w:r>
-        <w:rPr>
-          <w:rFonts w:eastAsia="宋体"/>
-          <w:lang w:eastAsia="zh-CN"/>
-        </w:rPr>
-        <w:br/>
-        <w:t xml:space="preserve">  "</w:t>
-      </w:r>
-      <w:proofErr w:type="spellStart"/>
-      <w:r>
-        <w:rPr>
-          <w:rFonts w:eastAsia="宋体"/>
-          <w:lang w:eastAsia="zh-CN"/>
-        </w:rPr>
-        <w:t>total_candidates</w:t>
-      </w:r>
-      <w:proofErr w:type="spellEnd"/>
-      <w:r>
-        <w:rPr>
-          <w:rFonts w:eastAsia="宋体"/>
-          <w:lang w:eastAsia="zh-CN"/>
-        </w:rPr>
-        <w:t>": 1200,</w:t>
-      </w:r>
-      <w:r>
-        <w:rPr>
-          <w:rFonts w:eastAsia="宋体"/>
-          <w:lang w:eastAsia="zh-CN"/>
-        </w:rPr>
-        <w:br/>
-        <w:t xml:space="preserve">  "</w:t>
-      </w:r>
-      <w:proofErr w:type="spellStart"/>
-      <w:r>
-        <w:rPr>
-          <w:rFonts w:eastAsia="宋体"/>
-          <w:lang w:eastAsia="zh-CN"/>
-        </w:rPr>
-        <w:t>best_match</w:t>
-      </w:r>
-      <w:proofErr w:type="spellEnd"/>
-      <w:r>
-        <w:rPr>
-          <w:rFonts w:eastAsia="宋体"/>
-          <w:lang w:eastAsia="zh-CN"/>
-        </w:rPr>
-        <w:t>": {</w:t>
-      </w:r>
-      <w:r>
-        <w:rPr>
-          <w:rFonts w:eastAsia="宋体"/>
-          <w:lang w:eastAsia="zh-CN"/>
-        </w:rPr>
-        <w:br/>
-        <w:t xml:space="preserve">    "package": "</w:t>
-      </w:r>
-      <w:proofErr w:type="spellStart"/>
-      <w:r>
-        <w:rPr>
-          <w:rFonts w:eastAsia="宋体"/>
-          <w:lang w:eastAsia="zh-CN"/>
-        </w:rPr>
-        <w:t>app.pg.stagemetronome</w:t>
-      </w:r>
-      <w:proofErr w:type="spellEnd"/>
-      <w:r>
-        <w:rPr>
-          <w:rFonts w:eastAsia="宋体"/>
-          <w:lang w:eastAsia="zh-CN"/>
-        </w:rPr>
-        <w:t>",</w:t>
-      </w:r>
-      <w:r>
-        <w:rPr>
-          <w:rFonts w:eastAsia="宋体"/>
-          <w:lang w:eastAsia="zh-CN"/>
-        </w:rPr>
-        <w:br/>
-        <w:t xml:space="preserve">    "score": 0.9989,</w:t>
-      </w:r>
-      <w:r>
-        <w:rPr>
-          <w:rFonts w:eastAsia="宋体"/>
-          <w:lang w:eastAsia="zh-CN"/>
-        </w:rPr>
-        <w:br/>
-        <w:t xml:space="preserve">    "</w:t>
-      </w:r>
-      <w:proofErr w:type="spellStart"/>
-      <w:r>
-        <w:rPr>
-          <w:rFonts w:eastAsia="宋体"/>
-          <w:lang w:eastAsia="zh-CN"/>
-        </w:rPr>
-        <w:t>packagename</w:t>
-      </w:r>
-      <w:proofErr w:type="spellEnd"/>
-      <w:r>
-        <w:rPr>
-          <w:rFonts w:eastAsia="宋体"/>
-          <w:lang w:eastAsia="zh-CN"/>
-        </w:rPr>
-        <w:t>": "</w:t>
-      </w:r>
-      <w:proofErr w:type="spellStart"/>
-      <w:r>
-        <w:rPr>
-          <w:rFonts w:eastAsia="宋体"/>
-          <w:lang w:eastAsia="zh-CN"/>
-        </w:rPr>
-        <w:t>app.pg.stagemetronome</w:t>
-      </w:r>
-      <w:proofErr w:type="spellEnd"/>
-      <w:r>
-        <w:rPr>
-          <w:rFonts w:eastAsia="宋体"/>
-          <w:lang w:eastAsia="zh-CN"/>
-        </w:rPr>
-        <w:t>",</w:t>
-      </w:r>
-      <w:r>
-        <w:rPr>
-          <w:rFonts w:eastAsia="宋体"/>
-          <w:lang w:eastAsia="zh-CN"/>
-        </w:rPr>
-        <w:br/>
-        <w:t xml:space="preserve">    "</w:t>
-      </w:r>
-      <w:proofErr w:type="spellStart"/>
-      <w:r>
-        <w:rPr>
-          <w:rFonts w:eastAsia="宋体"/>
-          <w:lang w:eastAsia="zh-CN"/>
-        </w:rPr>
-        <w:t>devid</w:t>
-      </w:r>
-      <w:proofErr w:type="spellEnd"/>
-      <w:r>
-        <w:rPr>
-          <w:rFonts w:eastAsia="宋体"/>
-          <w:lang w:eastAsia="zh-CN"/>
-        </w:rPr>
-        <w:t>": "ee14661c87896cce18c53124483b79702092f401",</w:t>
-      </w:r>
-      <w:r>
-        <w:rPr>
-          <w:rFonts w:eastAsia="宋体"/>
-          <w:lang w:eastAsia="zh-CN"/>
-        </w:rPr>
-        <w:br/>
-        <w:t xml:space="preserve">    "label": "Stage Metronome",</w:t>
-      </w:r>
-      <w:r>
-        <w:rPr>
-          <w:rFonts w:eastAsia="宋体"/>
-          <w:lang w:eastAsia="zh-CN"/>
-        </w:rPr>
-        <w:br/>
-        <w:t xml:space="preserve">    "permissions": "</w:t>
-      </w:r>
-      <w:proofErr w:type="spellStart"/>
-      <w:r>
-        <w:rPr>
-          <w:rFonts w:eastAsia="宋体"/>
-          <w:lang w:eastAsia="zh-CN"/>
-        </w:rPr>
-        <w:t>android.permission.INTERNET;android.permission.WAKE_LOCK</w:t>
-      </w:r>
-      <w:proofErr w:type="spellEnd"/>
-      <w:r>
-        <w:rPr>
-          <w:rFonts w:eastAsia="宋体"/>
-          <w:lang w:eastAsia="zh-CN"/>
-        </w:rPr>
-        <w:t>",</w:t>
-      </w:r>
-      <w:r>
-        <w:rPr>
-          <w:rFonts w:eastAsia="宋体"/>
-          <w:lang w:eastAsia="zh-CN"/>
-        </w:rPr>
-        <w:br/>
-        <w:t xml:space="preserve">    "hash": "153aa5ee90cb07d1aae4d702da4509432e79ce06d35cfa73b76ae80123f808b4"</w:t>
-      </w:r>
-      <w:r>
-        <w:rPr>
-          <w:rFonts w:eastAsia="宋体"/>
-          <w:lang w:eastAsia="zh-CN"/>
-        </w:rPr>
-        <w:br/>
-        <w:t xml:space="preserve">  },</w:t>
-      </w:r>
-      <w:r>
-        <w:rPr>
-          <w:rFonts w:eastAsia="宋体"/>
-          <w:lang w:eastAsia="zh-CN"/>
-        </w:rPr>
-        <w:br/>
-        <w:t xml:space="preserve">  "timestamp": 1730815550</w:t>
-      </w:r>
-      <w:r>
-        <w:rPr>
-          <w:rFonts w:eastAsia="宋体"/>
-          <w:lang w:eastAsia="zh-CN"/>
-        </w:rPr>
-        <w:br/>
-        <w:t>}</w:t>
+        <w:t>req = {</w:t>
       </w:r>
     </w:p>
     <w:p>
       <w:pPr>
         <w:rPr>
           <w:rFonts w:eastAsia="宋体"/>
-          <w:b/>
-          <w:bCs/>
-          <w:lang w:eastAsia="zh-CN"/>
-        </w:rPr>
-      </w:pPr>
-      <w:r>
-        <w:rPr>
-          <w:rFonts w:eastAsia="宋体"/>
-          <w:b/>
-          <w:bCs/>
-          <w:lang w:eastAsia="zh-CN"/>
-        </w:rPr>
-        <w:t>6.2) No Match – Example</w:t>
+          <w:lang w:eastAsia="zh-CN"/>
+        </w:rPr>
+      </w:pPr>
+      <w:r>
+        <w:rPr>
+          <w:rFonts w:eastAsia="宋体"/>
+          <w:lang w:eastAsia="zh-CN"/>
+        </w:rPr>
+        <w:t xml:space="preserve">  "hash": hash_,</w:t>
       </w:r>
     </w:p>
     <w:p>
@@ -1079,114 +3431,56 @@
           <w:rFonts w:eastAsia="宋体"/>
           <w:lang w:eastAsia="zh-CN"/>
         </w:rPr>
-        <w:t>{</w:t>
-      </w:r>
-      <w:r>
-        <w:rPr>
-          <w:rFonts w:eastAsia="宋体"/>
-          <w:lang w:eastAsia="zh-CN"/>
-        </w:rPr>
-        <w:br/>
-        <w:t xml:space="preserve">  "</w:t>
+        <w:t xml:space="preserve">  "package": "</w:t>
       </w:r>
       <w:proofErr w:type="spellStart"/>
-      <w:r>
-        <w:rPr>
-          <w:rFonts w:eastAsia="宋体"/>
-          <w:lang w:eastAsia="zh-CN"/>
-        </w:rPr>
-        <w:t>upload_filename</w:t>
+      <w:proofErr w:type="gramStart"/>
+      <w:r>
+        <w:rPr>
+          <w:rFonts w:eastAsia="宋体"/>
+          <w:lang w:eastAsia="zh-CN"/>
+        </w:rPr>
+        <w:t>app.pg.stagemetronome</w:t>
       </w:r>
       <w:proofErr w:type="spellEnd"/>
-      <w:r>
-        <w:rPr>
-          <w:rFonts w:eastAsia="宋体"/>
-          <w:lang w:eastAsia="zh-CN"/>
-        </w:rPr>
-        <w:t>": "xcwewsss.png",</w:t>
-      </w:r>
-      <w:r>
-        <w:rPr>
-          <w:rFonts w:eastAsia="宋体"/>
-          <w:lang w:eastAsia="zh-CN"/>
-        </w:rPr>
-        <w:br/>
-        <w:t xml:space="preserve">  "</w:t>
-      </w:r>
-      <w:proofErr w:type="spellStart"/>
-      <w:r>
-        <w:rPr>
-          <w:rFonts w:eastAsia="宋体"/>
-          <w:lang w:eastAsia="zh-CN"/>
-        </w:rPr>
-        <w:t>total_candidates</w:t>
-      </w:r>
-      <w:proofErr w:type="spellEnd"/>
-      <w:r>
-        <w:rPr>
-          <w:rFonts w:eastAsia="宋体"/>
-          <w:lang w:eastAsia="zh-CN"/>
-        </w:rPr>
-        <w:t>": 1200,</w:t>
-      </w:r>
-      <w:r>
-        <w:rPr>
-          <w:rFonts w:eastAsia="宋体"/>
-          <w:lang w:eastAsia="zh-CN"/>
-        </w:rPr>
-        <w:br/>
-        <w:t xml:space="preserve">  "</w:t>
-      </w:r>
-      <w:proofErr w:type="spellStart"/>
-      <w:r>
-        <w:rPr>
-          <w:rFonts w:eastAsia="宋体"/>
-          <w:lang w:eastAsia="zh-CN"/>
-        </w:rPr>
-        <w:t>best_match</w:t>
-      </w:r>
-      <w:proofErr w:type="spellEnd"/>
-      <w:r>
-        <w:rPr>
-          <w:rFonts w:eastAsia="宋体"/>
-          <w:lang w:eastAsia="zh-CN"/>
-        </w:rPr>
-        <w:t>": null,</w:t>
-      </w:r>
-      <w:r>
-        <w:rPr>
-          <w:rFonts w:eastAsia="宋体"/>
-          <w:lang w:eastAsia="zh-CN"/>
-        </w:rPr>
-        <w:br/>
-        <w:t xml:space="preserve">  "timestamp": 1730815588</w:t>
-      </w:r>
-      <w:r>
-        <w:rPr>
-          <w:rFonts w:eastAsia="宋体"/>
-          <w:lang w:eastAsia="zh-CN"/>
-        </w:rPr>
-        <w:br/>
-        <w:t>}</w:t>
+      <w:proofErr w:type="gramEnd"/>
+      <w:r>
+        <w:rPr>
+          <w:rFonts w:eastAsia="宋体"/>
+          <w:lang w:eastAsia="zh-CN"/>
+        </w:rPr>
+        <w:t>",</w:t>
       </w:r>
     </w:p>
     <w:p>
       <w:pPr>
         <w:rPr>
           <w:rFonts w:eastAsia="宋体"/>
-          <w:b/>
-          <w:bCs/>
-          <w:lang w:eastAsia="zh-CN"/>
-        </w:rPr>
-      </w:pPr>
-      <w:r>
-        <w:rPr>
-          <w:rFonts w:eastAsia="宋体"/>
-          <w:b/>
-          <w:bCs/>
-          <w:lang w:eastAsia="zh-CN"/>
-        </w:rPr>
-        <w:t>6.3) Interpreting Results</w:t>
+          <w:lang w:eastAsia="zh-CN"/>
+        </w:rPr>
+      </w:pPr>
+      <w:r>
+        <w:rPr>
+          <w:rFonts w:eastAsia="宋体"/>
+          <w:lang w:eastAsia="zh-CN"/>
+        </w:rPr>
+        <w:t xml:space="preserve">  "label": "</w:t>
+      </w:r>
+      <w:proofErr w:type="spellStart"/>
+      <w:r>
+        <w:rPr>
+          <w:rFonts w:eastAsia="宋体"/>
+          <w:lang w:eastAsia="zh-CN"/>
+        </w:rPr>
+        <w:t>Mondstern</w:t>
+      </w:r>
+      <w:proofErr w:type="spellEnd"/>
+      <w:r>
+        <w:rPr>
+          <w:rFonts w:eastAsia="宋体"/>
+          <w:lang w:eastAsia="zh-CN"/>
+        </w:rPr>
+        <w:t xml:space="preserve"> Acrylic Icons",</w:t>
       </w:r>
     </w:p>
     <w:p>
@@ -1201,15 +3495,24 @@
           <w:rFonts w:eastAsia="宋体"/>
           <w:lang w:eastAsia="zh-CN"/>
         </w:rPr>
-        <w:t xml:space="preserve">• </w:t>
+        <w:t xml:space="preserve">  "</w:t>
       </w:r>
       <w:proofErr w:type="spellStart"/>
-      <w:r>
-        <w:rPr>
-          <w:rFonts w:eastAsia="宋体"/>
-          <w:lang w:eastAsia="zh-CN"/>
-        </w:rPr>
-        <w:t>best_match</w:t>
+      <w:proofErr w:type="gramStart"/>
+      <w:r>
+        <w:rPr>
+          <w:rFonts w:eastAsia="宋体"/>
+          <w:lang w:eastAsia="zh-CN"/>
+        </w:rPr>
+        <w:t>icon</w:t>
+      </w:r>
+      <w:proofErr w:type="gramEnd"/>
+      <w:r>
+        <w:rPr>
+          <w:rFonts w:eastAsia="宋体"/>
+          <w:lang w:eastAsia="zh-CN"/>
+        </w:rPr>
+        <w:t>_filename</w:t>
       </w:r>
       <w:proofErr w:type="spellEnd"/>
       <w:r>
@@ -1217,58 +3520,38 @@
           <w:rFonts w:eastAsia="宋体"/>
           <w:lang w:eastAsia="zh-CN"/>
         </w:rPr>
-        <w:t xml:space="preserve"> is present if a candidate exceeded the similarity threshold (default 0.996).</w:t>
-      </w:r>
-      <w:r>
-        <w:rPr>
-          <w:rFonts w:eastAsia="宋体"/>
-          <w:lang w:eastAsia="zh-CN"/>
-        </w:rPr>
-        <w:br/>
-        <w:t xml:space="preserve">• </w:t>
-      </w:r>
-      <w:proofErr w:type="spellStart"/>
-      <w:r>
-        <w:rPr>
-          <w:rFonts w:eastAsia="宋体"/>
-          <w:lang w:eastAsia="zh-CN"/>
-        </w:rPr>
-        <w:t>best_match</w:t>
-      </w:r>
-      <w:proofErr w:type="spellEnd"/>
-      <w:r>
-        <w:rPr>
-          <w:rFonts w:eastAsia="宋体"/>
-          <w:lang w:eastAsia="zh-CN"/>
-        </w:rPr>
-        <w:t xml:space="preserve"> is null if no candidate passed the threshold.</w:t>
-      </w:r>
-      <w:r>
-        <w:rPr>
-          <w:rFonts w:eastAsia="宋体"/>
-          <w:lang w:eastAsia="zh-CN"/>
-        </w:rPr>
-        <w:br/>
-        <w:t>• Applications should treat null as a valid outcome and may implement fallback workflows.</w:t>
+        <w:t>": icon,</w:t>
       </w:r>
     </w:p>
     <w:p>
       <w:pPr>
         <w:rPr>
           <w:rFonts w:eastAsia="宋体"/>
-          <w:b/>
-          <w:bCs/>
-          <w:lang w:eastAsia="zh-CN"/>
-        </w:rPr>
-      </w:pPr>
-      <w:r>
-        <w:rPr>
-          <w:rFonts w:eastAsia="宋体"/>
-          <w:b/>
-          <w:bCs/>
-          <w:lang w:eastAsia="zh-CN"/>
-        </w:rPr>
-        <w:t>7) Client Polling Tips</w:t>
+          <w:lang w:eastAsia="zh-CN"/>
+        </w:rPr>
+      </w:pPr>
+      <w:r>
+        <w:rPr>
+          <w:rFonts w:eastAsia="宋体"/>
+          <w:lang w:eastAsia="zh-CN"/>
+        </w:rPr>
+        <w:t xml:space="preserve">  "</w:t>
+      </w:r>
+      <w:proofErr w:type="spellStart"/>
+      <w:r>
+        <w:rPr>
+          <w:rFonts w:eastAsia="宋体"/>
+          <w:lang w:eastAsia="zh-CN"/>
+        </w:rPr>
+        <w:t>devid</w:t>
+      </w:r>
+      <w:proofErr w:type="spellEnd"/>
+      <w:r>
+        <w:rPr>
+          <w:rFonts w:eastAsia="宋体"/>
+          <w:lang w:eastAsia="zh-CN"/>
+        </w:rPr>
+        <w:t>": "ee1466...f401",</w:t>
       </w:r>
     </w:p>
     <w:p>
@@ -1283,110 +3566,86 @@
           <w:rFonts w:eastAsia="宋体"/>
           <w:lang w:eastAsia="zh-CN"/>
         </w:rPr>
-        <w:t xml:space="preserve">• Poll </w:t>
-      </w:r>
-      <w:proofErr w:type="spellStart"/>
-      <w:r>
-        <w:rPr>
-          <w:rFonts w:eastAsia="宋体"/>
-          <w:lang w:eastAsia="zh-CN"/>
-        </w:rPr>
-        <w:t>imageresults</w:t>
-      </w:r>
-      <w:proofErr w:type="spellEnd"/>
-      <w:r>
-        <w:rPr>
-          <w:rFonts w:eastAsia="宋体"/>
-          <w:lang w:eastAsia="zh-CN"/>
-        </w:rPr>
-        <w:t>/&lt;icon&gt;.</w:t>
-      </w:r>
-      <w:proofErr w:type="spellStart"/>
-      <w:r>
-        <w:rPr>
-          <w:rFonts w:eastAsia="宋体"/>
-          <w:lang w:eastAsia="zh-CN"/>
-        </w:rPr>
-        <w:t>json</w:t>
-      </w:r>
-      <w:proofErr w:type="spellEnd"/>
-      <w:r>
-        <w:rPr>
-          <w:rFonts w:eastAsia="宋体"/>
-          <w:lang w:eastAsia="zh-CN"/>
-        </w:rPr>
-        <w:t xml:space="preserve"> until the object appears.</w:t>
-      </w:r>
-      <w:r>
-        <w:rPr>
-          <w:rFonts w:eastAsia="宋体"/>
-          <w:lang w:eastAsia="zh-CN"/>
-        </w:rPr>
-        <w:br/>
-        <w:t xml:space="preserve">• Use </w:t>
-      </w:r>
-      <w:proofErr w:type="spellStart"/>
-      <w:r>
-        <w:rPr>
-          <w:rFonts w:eastAsia="宋体"/>
-          <w:lang w:eastAsia="zh-CN"/>
-        </w:rPr>
-        <w:t>head_object</w:t>
-      </w:r>
-      <w:proofErr w:type="spellEnd"/>
-      <w:r>
-        <w:rPr>
-          <w:rFonts w:eastAsia="宋体"/>
-          <w:lang w:eastAsia="zh-CN"/>
-        </w:rPr>
-        <w:t xml:space="preserve"> to check existence without downloading.</w:t>
-      </w:r>
-      <w:r>
-        <w:rPr>
-          <w:rFonts w:eastAsia="宋体"/>
-          <w:lang w:eastAsia="zh-CN"/>
-        </w:rPr>
-        <w:br/>
-        <w:t>• Implement reasonable backoff (e.g., 3–5 seconds).</w:t>
+        <w:t xml:space="preserve">  "permissions": "</w:t>
+      </w:r>
+      <w:proofErr w:type="gramStart"/>
+      <w:r>
+        <w:rPr>
+          <w:rFonts w:eastAsia="宋体"/>
+          <w:lang w:eastAsia="zh-CN"/>
+        </w:rPr>
+        <w:t>android.permission</w:t>
+      </w:r>
+      <w:proofErr w:type="gramEnd"/>
+      <w:r>
+        <w:rPr>
+          <w:rFonts w:eastAsia="宋体"/>
+          <w:lang w:eastAsia="zh-CN"/>
+        </w:rPr>
+        <w:t>.</w:t>
+      </w:r>
+      <w:proofErr w:type="gramStart"/>
+      <w:r>
+        <w:rPr>
+          <w:rFonts w:eastAsia="宋体"/>
+          <w:lang w:eastAsia="zh-CN"/>
+        </w:rPr>
+        <w:t>INTERNET;android.permission.POST</w:t>
+      </w:r>
+      <w:proofErr w:type="gramEnd"/>
+      <w:r>
+        <w:rPr>
+          <w:rFonts w:eastAsia="宋体"/>
+          <w:lang w:eastAsia="zh-CN"/>
+        </w:rPr>
+        <w:t>_</w:t>
+      </w:r>
+      <w:proofErr w:type="gramStart"/>
+      <w:r>
+        <w:rPr>
+          <w:rFonts w:eastAsia="宋体"/>
+          <w:lang w:eastAsia="zh-CN"/>
+        </w:rPr>
+        <w:t>NOTIFICATIONS;android</w:t>
+      </w:r>
+      <w:proofErr w:type="gramEnd"/>
+      <w:r>
+        <w:rPr>
+          <w:rFonts w:eastAsia="宋体"/>
+          <w:lang w:eastAsia="zh-CN"/>
+        </w:rPr>
+        <w:t>.</w:t>
+      </w:r>
+      <w:proofErr w:type="gramStart"/>
+      <w:r>
+        <w:rPr>
+          <w:rFonts w:eastAsia="宋体"/>
+          <w:lang w:eastAsia="zh-CN"/>
+        </w:rPr>
+        <w:t>permission.CAMERA</w:t>
+      </w:r>
+      <w:proofErr w:type="gramEnd"/>
+      <w:r>
+        <w:rPr>
+          <w:rFonts w:eastAsia="宋体"/>
+          <w:lang w:eastAsia="zh-CN"/>
+        </w:rPr>
+        <w:t>"</w:t>
       </w:r>
     </w:p>
     <w:p>
       <w:pPr>
         <w:rPr>
           <w:rFonts w:eastAsia="宋体"/>
-          <w:b/>
-          <w:bCs/>
-          <w:lang w:eastAsia="zh-CN"/>
-        </w:rPr>
-      </w:pPr>
-      <w:r>
-        <w:rPr>
-          <w:rFonts w:eastAsia="宋体"/>
-          <w:b/>
-          <w:bCs/>
-          <w:lang w:eastAsia="zh-CN"/>
-        </w:rPr>
-        <w:t xml:space="preserve">8) App Info Comparison Result – </w:t>
-      </w:r>
-      <w:proofErr w:type="spellStart"/>
-      <w:r>
-        <w:rPr>
-          <w:rFonts w:eastAsia="宋体"/>
-          <w:b/>
-          <w:bCs/>
-          <w:lang w:eastAsia="zh-CN"/>
-        </w:rPr>
-        <w:t>inforesults</w:t>
-      </w:r>
-      <w:proofErr w:type="spellEnd"/>
-      <w:r>
-        <w:rPr>
-          <w:rFonts w:eastAsia="宋体"/>
-          <w:b/>
-          <w:bCs/>
-          <w:lang w:eastAsia="zh-CN"/>
-        </w:rPr>
-        <w:t>/</w:t>
+          <w:lang w:eastAsia="zh-CN"/>
+        </w:rPr>
+      </w:pPr>
+      <w:r>
+        <w:rPr>
+          <w:rFonts w:eastAsia="宋体"/>
+          <w:lang w:eastAsia="zh-CN"/>
+        </w:rPr>
+        <w:t>}</w:t>
       </w:r>
     </w:p>
     <w:p>
@@ -1401,50 +3660,24 @@
           <w:rFonts w:eastAsia="宋体"/>
           <w:lang w:eastAsia="zh-CN"/>
         </w:rPr>
-        <w:t>Path: s3://&lt;bucket&gt;/iconml/inforesults/&lt;hash&gt;.json</w:t>
-      </w:r>
-    </w:p>
-    <w:p>
-      <w:pPr>
-        <w:rPr>
-          <w:rFonts w:eastAsia="宋体"/>
-          <w:b/>
-          <w:bCs/>
-          <w:lang w:eastAsia="zh-CN"/>
-        </w:rPr>
-      </w:pPr>
-      <w:r>
-        <w:rPr>
-          <w:rFonts w:eastAsia="宋体"/>
-          <w:b/>
-          <w:bCs/>
-          <w:lang w:eastAsia="zh-CN"/>
-        </w:rPr>
-        <w:t>8.1) Matches Found – Example</w:t>
-      </w:r>
-    </w:p>
-    <w:p>
-      <w:pPr>
-        <w:rPr>
-          <w:rFonts w:eastAsia="宋体"/>
-          <w:lang w:eastAsia="zh-CN"/>
-        </w:rPr>
-      </w:pPr>
-      <w:r>
-        <w:rPr>
-          <w:rFonts w:eastAsia="宋体"/>
-          <w:lang w:eastAsia="zh-CN"/>
-        </w:rPr>
         <w:lastRenderedPageBreak/>
-        <w:t>{</w:t>
-      </w:r>
-      <w:r>
-        <w:rPr>
-          <w:rFonts w:eastAsia="宋体"/>
-          <w:lang w:eastAsia="zh-CN"/>
-        </w:rPr>
-        <w:br/>
-        <w:t xml:space="preserve">  "</w:t>
+        <w:t>s3.put_</w:t>
+      </w:r>
+      <w:proofErr w:type="gramStart"/>
+      <w:r>
+        <w:rPr>
+          <w:rFonts w:eastAsia="宋体"/>
+          <w:lang w:eastAsia="zh-CN"/>
+        </w:rPr>
+        <w:t>object(</w:t>
+      </w:r>
+      <w:proofErr w:type="gramEnd"/>
+      <w:r>
+        <w:rPr>
+          <w:rFonts w:eastAsia="宋体"/>
+          <w:lang w:eastAsia="zh-CN"/>
+        </w:rPr>
+        <w:t>Bucket=bucket, Key=</w:t>
       </w:r>
       <w:proofErr w:type="spellStart"/>
       <w:r>
@@ -1452,7 +3685,7 @@
           <w:rFonts w:eastAsia="宋体"/>
           <w:lang w:eastAsia="zh-CN"/>
         </w:rPr>
-        <w:t>request_file</w:t>
+        <w:t>f"iconml</w:t>
       </w:r>
       <w:proofErr w:type="spellEnd"/>
       <w:r>
@@ -1460,31 +3693,15 @@
           <w:rFonts w:eastAsia="宋体"/>
           <w:lang w:eastAsia="zh-CN"/>
         </w:rPr>
-        <w:t>": "21cf2e....6724.json",</w:t>
-      </w:r>
-      <w:r>
-        <w:rPr>
-          <w:rFonts w:eastAsia="宋体"/>
-          <w:lang w:eastAsia="zh-CN"/>
-        </w:rPr>
-        <w:br/>
-        <w:t xml:space="preserve">  "request": {</w:t>
-      </w:r>
-      <w:r>
-        <w:rPr>
-          <w:rFonts w:eastAsia="宋体"/>
-          <w:lang w:eastAsia="zh-CN"/>
-        </w:rPr>
-        <w:br/>
-        <w:t xml:space="preserve">    "hash": "21cf2e....6724",</w:t>
-      </w:r>
-      <w:r>
-        <w:rPr>
-          <w:rFonts w:eastAsia="宋体"/>
-          <w:lang w:eastAsia="zh-CN"/>
-        </w:rPr>
-        <w:br/>
-        <w:t xml:space="preserve">    "package": "</w:t>
+        <w:t>/request/{hash_</w:t>
+      </w:r>
+      <w:proofErr w:type="gramStart"/>
+      <w:r>
+        <w:rPr>
+          <w:rFonts w:eastAsia="宋体"/>
+          <w:lang w:eastAsia="zh-CN"/>
+        </w:rPr>
+        <w:t>}.</w:t>
       </w:r>
       <w:proofErr w:type="spellStart"/>
       <w:r>
@@ -1492,23 +3709,16 @@
           <w:rFonts w:eastAsia="宋体"/>
           <w:lang w:eastAsia="zh-CN"/>
         </w:rPr>
-        <w:t>app.pg.stagemetronome</w:t>
+        <w:t>json</w:t>
       </w:r>
       <w:proofErr w:type="spellEnd"/>
-      <w:r>
-        <w:rPr>
-          <w:rFonts w:eastAsia="宋体"/>
-          <w:lang w:eastAsia="zh-CN"/>
-        </w:rPr>
-        <w:t>",</w:t>
-      </w:r>
-      <w:r>
-        <w:rPr>
-          <w:rFonts w:eastAsia="宋体"/>
-          <w:lang w:eastAsia="zh-CN"/>
-        </w:rPr>
-        <w:br/>
-        <w:t xml:space="preserve">    "label": "</w:t>
+      <w:proofErr w:type="gramEnd"/>
+      <w:r>
+        <w:rPr>
+          <w:rFonts w:eastAsia="宋体"/>
+          <w:lang w:eastAsia="zh-CN"/>
+        </w:rPr>
+        <w:t>", Body=</w:t>
       </w:r>
       <w:proofErr w:type="spellStart"/>
       <w:r>
@@ -1516,7 +3726,7 @@
           <w:rFonts w:eastAsia="宋体"/>
           <w:lang w:eastAsia="zh-CN"/>
         </w:rPr>
-        <w:t>Mondstern</w:t>
+        <w:t>json.dumps</w:t>
       </w:r>
       <w:proofErr w:type="spellEnd"/>
       <w:r>
@@ -1524,1462 +3734,23 @@
           <w:rFonts w:eastAsia="宋体"/>
           <w:lang w:eastAsia="zh-CN"/>
         </w:rPr>
-        <w:t xml:space="preserve"> Acrylic Icons",</w:t>
-      </w:r>
-      <w:r>
-        <w:rPr>
-          <w:rFonts w:eastAsia="宋体"/>
-          <w:lang w:eastAsia="zh-CN"/>
-        </w:rPr>
-        <w:br/>
-        <w:t xml:space="preserve">    "</w:t>
-      </w:r>
-      <w:proofErr w:type="spellStart"/>
-      <w:r>
-        <w:rPr>
-          <w:rFonts w:eastAsia="宋体"/>
-          <w:lang w:eastAsia="zh-CN"/>
-        </w:rPr>
-        <w:t>icon_filename</w:t>
-      </w:r>
-      <w:proofErr w:type="spellEnd"/>
-      <w:r>
-        <w:rPr>
-          <w:rFonts w:eastAsia="宋体"/>
-          <w:lang w:eastAsia="zh-CN"/>
-        </w:rPr>
-        <w:t>": "xcwewsss.png",</w:t>
-      </w:r>
-      <w:r>
-        <w:rPr>
-          <w:rFonts w:eastAsia="宋体"/>
-          <w:lang w:eastAsia="zh-CN"/>
-        </w:rPr>
-        <w:br/>
-        <w:t xml:space="preserve">    "</w:t>
-      </w:r>
-      <w:proofErr w:type="spellStart"/>
-      <w:r>
-        <w:rPr>
-          <w:rFonts w:eastAsia="宋体"/>
-          <w:lang w:eastAsia="zh-CN"/>
-        </w:rPr>
-        <w:t>devid</w:t>
-      </w:r>
-      <w:proofErr w:type="spellEnd"/>
-      <w:r>
-        <w:rPr>
-          <w:rFonts w:eastAsia="宋体"/>
-          <w:lang w:eastAsia="zh-CN"/>
-        </w:rPr>
-        <w:t>": "ee1466....f401",</w:t>
-      </w:r>
-      <w:r>
-        <w:rPr>
-          <w:rFonts w:eastAsia="宋体"/>
-          <w:lang w:eastAsia="zh-CN"/>
-        </w:rPr>
-        <w:br/>
-        <w:t xml:space="preserve">    "permissions": "android.permission.INTERNET;android.permission.POST_NOTIFICATIONS;android.permission.CAMERA"</w:t>
-      </w:r>
-      <w:r>
-        <w:rPr>
-          <w:rFonts w:eastAsia="宋体"/>
-          <w:lang w:eastAsia="zh-CN"/>
-        </w:rPr>
-        <w:br/>
-        <w:t xml:space="preserve">  },</w:t>
-      </w:r>
-      <w:r>
-        <w:rPr>
-          <w:rFonts w:eastAsia="宋体"/>
-          <w:lang w:eastAsia="zh-CN"/>
-        </w:rPr>
-        <w:br/>
-        <w:t xml:space="preserve">  "matches": [</w:t>
-      </w:r>
-      <w:r>
-        <w:rPr>
-          <w:rFonts w:eastAsia="宋体"/>
-          <w:lang w:eastAsia="zh-CN"/>
-        </w:rPr>
-        <w:br/>
-        <w:t xml:space="preserve">    {</w:t>
-      </w:r>
-      <w:r>
-        <w:rPr>
-          <w:rFonts w:eastAsia="宋体"/>
-          <w:lang w:eastAsia="zh-CN"/>
-        </w:rPr>
-        <w:br/>
-        <w:t xml:space="preserve">      "info": {</w:t>
-      </w:r>
-      <w:r>
-        <w:rPr>
-          <w:rFonts w:eastAsia="宋体"/>
-          <w:lang w:eastAsia="zh-CN"/>
-        </w:rPr>
-        <w:br/>
-        <w:t xml:space="preserve">        "hash": "153aa5e....08b4.bin",</w:t>
-      </w:r>
-      <w:r>
-        <w:rPr>
-          <w:rFonts w:eastAsia="宋体"/>
-          <w:lang w:eastAsia="zh-CN"/>
-        </w:rPr>
-        <w:br/>
-        <w:t xml:space="preserve">        "package": "</w:t>
-      </w:r>
-      <w:proofErr w:type="spellStart"/>
-      <w:r>
-        <w:rPr>
-          <w:rFonts w:eastAsia="宋体"/>
-          <w:lang w:eastAsia="zh-CN"/>
-        </w:rPr>
-        <w:t>app.pg.stagemetronome</w:t>
-      </w:r>
-      <w:proofErr w:type="spellEnd"/>
-      <w:r>
-        <w:rPr>
-          <w:rFonts w:eastAsia="宋体"/>
-          <w:lang w:eastAsia="zh-CN"/>
-        </w:rPr>
-        <w:t>",</w:t>
-      </w:r>
-      <w:r>
-        <w:rPr>
-          <w:rFonts w:eastAsia="宋体"/>
-          <w:lang w:eastAsia="zh-CN"/>
-        </w:rPr>
-        <w:br/>
-        <w:t xml:space="preserve">        "label": "Stage Metronome",</w:t>
-      </w:r>
-      <w:r>
-        <w:rPr>
-          <w:rFonts w:eastAsia="宋体"/>
-          <w:lang w:eastAsia="zh-CN"/>
-        </w:rPr>
-        <w:br/>
-        <w:t xml:space="preserve">        "</w:t>
-      </w:r>
-      <w:proofErr w:type="spellStart"/>
-      <w:r>
-        <w:rPr>
-          <w:rFonts w:eastAsia="宋体"/>
-          <w:lang w:eastAsia="zh-CN"/>
-        </w:rPr>
-        <w:t>devid</w:t>
-      </w:r>
-      <w:proofErr w:type="spellEnd"/>
-      <w:r>
-        <w:rPr>
-          <w:rFonts w:eastAsia="宋体"/>
-          <w:lang w:eastAsia="zh-CN"/>
-        </w:rPr>
-        <w:t>": "ee1466....f401",</w:t>
-      </w:r>
-      <w:r>
-        <w:rPr>
-          <w:rFonts w:eastAsia="宋体"/>
-          <w:lang w:eastAsia="zh-CN"/>
-        </w:rPr>
-        <w:br/>
-        <w:t xml:space="preserve">        "permissions": "ANDROID.PERMISSION.INTERNET;ANDROID.PERMISSION.WAKE_LOCK;...",</w:t>
-      </w:r>
-      <w:r>
-        <w:rPr>
-          <w:rFonts w:eastAsia="宋体"/>
-          <w:lang w:eastAsia="zh-CN"/>
-        </w:rPr>
-        <w:br/>
-        <w:t xml:space="preserve">        "</w:t>
-      </w:r>
-      <w:proofErr w:type="spellStart"/>
-      <w:r>
-        <w:rPr>
-          <w:rFonts w:eastAsia="宋体"/>
-          <w:lang w:eastAsia="zh-CN"/>
-        </w:rPr>
-        <w:t>source_txt</w:t>
-      </w:r>
-      <w:proofErr w:type="spellEnd"/>
-      <w:r>
-        <w:rPr>
-          <w:rFonts w:eastAsia="宋体"/>
-          <w:lang w:eastAsia="zh-CN"/>
-        </w:rPr>
-        <w:t>": "app.pg.stagemetronome.txt",</w:t>
-      </w:r>
-      <w:r>
-        <w:rPr>
-          <w:rFonts w:eastAsia="宋体"/>
-          <w:lang w:eastAsia="zh-CN"/>
-        </w:rPr>
-        <w:br/>
-        <w:t xml:space="preserve">        "</w:t>
-      </w:r>
-      <w:proofErr w:type="spellStart"/>
-      <w:r>
-        <w:rPr>
-          <w:rFonts w:eastAsia="宋体"/>
-          <w:lang w:eastAsia="zh-CN"/>
-        </w:rPr>
-        <w:t>compare_result</w:t>
-      </w:r>
-      <w:proofErr w:type="spellEnd"/>
-      <w:r>
-        <w:rPr>
-          <w:rFonts w:eastAsia="宋体"/>
-          <w:lang w:eastAsia="zh-CN"/>
-        </w:rPr>
-        <w:t>": {</w:t>
-      </w:r>
-      <w:r>
-        <w:rPr>
-          <w:rFonts w:eastAsia="宋体"/>
-          <w:lang w:eastAsia="zh-CN"/>
-        </w:rPr>
-        <w:br/>
-        <w:t xml:space="preserve">          "package": "same",</w:t>
-      </w:r>
-      <w:r>
-        <w:rPr>
-          <w:rFonts w:eastAsia="宋体"/>
-          <w:lang w:eastAsia="zh-CN"/>
-        </w:rPr>
-        <w:br/>
-        <w:t xml:space="preserve">          "label": "different",</w:t>
-      </w:r>
-      <w:r>
-        <w:rPr>
-          <w:rFonts w:eastAsia="宋体"/>
-          <w:lang w:eastAsia="zh-CN"/>
-        </w:rPr>
-        <w:br/>
-        <w:t xml:space="preserve">          "</w:t>
-      </w:r>
-      <w:proofErr w:type="spellStart"/>
-      <w:r>
-        <w:rPr>
-          <w:rFonts w:eastAsia="宋体"/>
-          <w:lang w:eastAsia="zh-CN"/>
-        </w:rPr>
-        <w:t>devid</w:t>
-      </w:r>
-      <w:proofErr w:type="spellEnd"/>
-      <w:r>
-        <w:rPr>
-          <w:rFonts w:eastAsia="宋体"/>
-          <w:lang w:eastAsia="zh-CN"/>
-        </w:rPr>
-        <w:t>": "same",</w:t>
-      </w:r>
-      <w:r>
-        <w:rPr>
-          <w:rFonts w:eastAsia="宋体"/>
-          <w:lang w:eastAsia="zh-CN"/>
-        </w:rPr>
-        <w:br/>
-        <w:t xml:space="preserve">          "permissions": "different"</w:t>
-      </w:r>
-      <w:r>
-        <w:rPr>
-          <w:rFonts w:eastAsia="宋体"/>
-          <w:lang w:eastAsia="zh-CN"/>
-        </w:rPr>
-        <w:br/>
-        <w:t xml:space="preserve">        }</w:t>
-      </w:r>
-      <w:r>
-        <w:rPr>
-          <w:rFonts w:eastAsia="宋体"/>
-          <w:lang w:eastAsia="zh-CN"/>
-        </w:rPr>
-        <w:br/>
-        <w:t xml:space="preserve">      }</w:t>
-      </w:r>
-      <w:r>
-        <w:rPr>
-          <w:rFonts w:eastAsia="宋体"/>
-          <w:lang w:eastAsia="zh-CN"/>
-        </w:rPr>
-        <w:br/>
-        <w:t xml:space="preserve">    }</w:t>
-      </w:r>
-      <w:r>
-        <w:rPr>
-          <w:rFonts w:eastAsia="宋体"/>
-          <w:lang w:eastAsia="zh-CN"/>
-        </w:rPr>
-        <w:br/>
-        <w:t xml:space="preserve">  ]</w:t>
-      </w:r>
-      <w:r>
-        <w:rPr>
-          <w:rFonts w:eastAsia="宋体"/>
-          <w:lang w:eastAsia="zh-CN"/>
-        </w:rPr>
-        <w:br/>
-        <w:t>}</w:t>
-      </w:r>
-    </w:p>
-    <w:p>
-      <w:pPr>
-        <w:rPr>
-          <w:rFonts w:eastAsia="宋体"/>
-          <w:b/>
-          <w:bCs/>
-          <w:lang w:eastAsia="zh-CN"/>
-        </w:rPr>
-      </w:pPr>
-      <w:r>
-        <w:rPr>
-          <w:rFonts w:eastAsia="宋体"/>
-          <w:b/>
-          <w:bCs/>
-          <w:lang w:eastAsia="zh-CN"/>
-        </w:rPr>
-        <w:t>8.2) No Matches – Example</w:t>
-      </w:r>
-    </w:p>
-    <w:p>
-      <w:pPr>
-        <w:rPr>
-          <w:rFonts w:eastAsia="宋体"/>
-          <w:lang w:eastAsia="zh-CN"/>
-        </w:rPr>
-      </w:pPr>
-      <w:r>
-        <w:rPr>
-          <w:rFonts w:eastAsia="宋体"/>
-          <w:lang w:eastAsia="zh-CN"/>
-        </w:rPr>
-        <w:t>{</w:t>
-      </w:r>
-      <w:r>
-        <w:rPr>
-          <w:rFonts w:eastAsia="宋体"/>
-          <w:lang w:eastAsia="zh-CN"/>
-        </w:rPr>
-        <w:br/>
-        <w:t xml:space="preserve">  "</w:t>
-      </w:r>
-      <w:proofErr w:type="spellStart"/>
-      <w:r>
-        <w:rPr>
-          <w:rFonts w:eastAsia="宋体"/>
-          <w:lang w:eastAsia="zh-CN"/>
-        </w:rPr>
-        <w:t>request_file</w:t>
-      </w:r>
-      <w:proofErr w:type="spellEnd"/>
-      <w:r>
-        <w:rPr>
-          <w:rFonts w:eastAsia="宋体"/>
-          <w:lang w:eastAsia="zh-CN"/>
-        </w:rPr>
-        <w:t>": "21cf2e....6724.json",</w:t>
-      </w:r>
-      <w:r>
-        <w:rPr>
-          <w:rFonts w:eastAsia="宋体"/>
-          <w:lang w:eastAsia="zh-CN"/>
-        </w:rPr>
-        <w:br/>
-        <w:t xml:space="preserve">  "request": {</w:t>
-      </w:r>
-      <w:r>
-        <w:rPr>
-          <w:rFonts w:eastAsia="宋体"/>
-          <w:lang w:eastAsia="zh-CN"/>
-        </w:rPr>
-        <w:br/>
-        <w:t xml:space="preserve">    "hash": "21cf2e....6724",</w:t>
-      </w:r>
-      <w:r>
-        <w:rPr>
-          <w:rFonts w:eastAsia="宋体"/>
-          <w:lang w:eastAsia="zh-CN"/>
-        </w:rPr>
-        <w:br/>
-        <w:t xml:space="preserve">    "package": "</w:t>
-      </w:r>
-      <w:proofErr w:type="spellStart"/>
-      <w:r>
-        <w:rPr>
-          <w:rFonts w:eastAsia="宋体"/>
-          <w:lang w:eastAsia="zh-CN"/>
-        </w:rPr>
-        <w:t>app.pg.stagemetronome</w:t>
-      </w:r>
-      <w:proofErr w:type="spellEnd"/>
-      <w:r>
-        <w:rPr>
-          <w:rFonts w:eastAsia="宋体"/>
-          <w:lang w:eastAsia="zh-CN"/>
-        </w:rPr>
-        <w:t>",</w:t>
-      </w:r>
-      <w:r>
-        <w:rPr>
-          <w:rFonts w:eastAsia="宋体"/>
-          <w:lang w:eastAsia="zh-CN"/>
-        </w:rPr>
-        <w:br/>
-        <w:t xml:space="preserve">    "label": "</w:t>
-      </w:r>
-      <w:proofErr w:type="spellStart"/>
-      <w:r>
-        <w:rPr>
-          <w:rFonts w:eastAsia="宋体"/>
-          <w:lang w:eastAsia="zh-CN"/>
-        </w:rPr>
-        <w:t>Mondstern</w:t>
-      </w:r>
-      <w:proofErr w:type="spellEnd"/>
-      <w:r>
-        <w:rPr>
-          <w:rFonts w:eastAsia="宋体"/>
-          <w:lang w:eastAsia="zh-CN"/>
-        </w:rPr>
-        <w:t xml:space="preserve"> Acrylic Icons",</w:t>
-      </w:r>
-      <w:r>
-        <w:rPr>
-          <w:rFonts w:eastAsia="宋体"/>
-          <w:lang w:eastAsia="zh-CN"/>
-        </w:rPr>
-        <w:br/>
-        <w:t xml:space="preserve">    "</w:t>
-      </w:r>
-      <w:proofErr w:type="spellStart"/>
-      <w:r>
-        <w:rPr>
-          <w:rFonts w:eastAsia="宋体"/>
-          <w:lang w:eastAsia="zh-CN"/>
-        </w:rPr>
-        <w:t>icon_filename</w:t>
-      </w:r>
-      <w:proofErr w:type="spellEnd"/>
-      <w:r>
-        <w:rPr>
-          <w:rFonts w:eastAsia="宋体"/>
-          <w:lang w:eastAsia="zh-CN"/>
-        </w:rPr>
-        <w:t>": "xcwewsss.png",</w:t>
-      </w:r>
-      <w:r>
-        <w:rPr>
-          <w:rFonts w:eastAsia="宋体"/>
-          <w:lang w:eastAsia="zh-CN"/>
-        </w:rPr>
-        <w:br/>
-        <w:t xml:space="preserve">    "</w:t>
-      </w:r>
-      <w:proofErr w:type="spellStart"/>
-      <w:r>
-        <w:rPr>
-          <w:rFonts w:eastAsia="宋体"/>
-          <w:lang w:eastAsia="zh-CN"/>
-        </w:rPr>
-        <w:t>devid</w:t>
-      </w:r>
-      <w:proofErr w:type="spellEnd"/>
-      <w:r>
-        <w:rPr>
-          <w:rFonts w:eastAsia="宋体"/>
-          <w:lang w:eastAsia="zh-CN"/>
-        </w:rPr>
-        <w:t>": "ee1466....f401",</w:t>
-      </w:r>
-      <w:r>
-        <w:rPr>
-          <w:rFonts w:eastAsia="宋体"/>
-          <w:lang w:eastAsia="zh-CN"/>
-        </w:rPr>
-        <w:br/>
-        <w:t xml:space="preserve">    "permissions": </w:t>
-      </w:r>
-      <w:r>
-        <w:rPr>
-          <w:rFonts w:eastAsia="宋体"/>
-          <w:lang w:eastAsia="zh-CN"/>
-        </w:rPr>
-        <w:lastRenderedPageBreak/>
-        <w:t>"android.permission.INTERNET;android.permission.POST_NOTIFICATIONS;android.permission.CAMERA"</w:t>
-      </w:r>
-      <w:r>
-        <w:rPr>
-          <w:rFonts w:eastAsia="宋体"/>
-          <w:lang w:eastAsia="zh-CN"/>
-        </w:rPr>
-        <w:br/>
-        <w:t xml:space="preserve">  },</w:t>
-      </w:r>
-      <w:r>
-        <w:rPr>
-          <w:rFonts w:eastAsia="宋体"/>
-          <w:lang w:eastAsia="zh-CN"/>
-        </w:rPr>
-        <w:br/>
-        <w:t xml:space="preserve">  "matches": []</w:t>
-      </w:r>
-      <w:r>
-        <w:rPr>
-          <w:rFonts w:eastAsia="宋体"/>
-          <w:lang w:eastAsia="zh-CN"/>
-        </w:rPr>
-        <w:br/>
-        <w:t>}</w:t>
-      </w:r>
-    </w:p>
-    <w:p>
-      <w:pPr>
-        <w:rPr>
-          <w:rFonts w:eastAsia="宋体"/>
-          <w:b/>
-          <w:bCs/>
-          <w:lang w:eastAsia="zh-CN"/>
-        </w:rPr>
-      </w:pPr>
-      <w:r>
-        <w:rPr>
-          <w:rFonts w:eastAsia="宋体"/>
-          <w:b/>
-          <w:bCs/>
-          <w:lang w:eastAsia="zh-CN"/>
-        </w:rPr>
-        <w:t>9) Status Mapping &amp; Where to Look</w:t>
-      </w:r>
-    </w:p>
-    <w:p>
-      <w:pPr>
-        <w:rPr>
-          <w:rFonts w:eastAsia="宋体"/>
-          <w:lang w:eastAsia="zh-CN"/>
-        </w:rPr>
-      </w:pPr>
-      <w:r>
-        <w:rPr>
-          <w:rFonts w:eastAsia="宋体"/>
-          <w:lang w:eastAsia="zh-CN"/>
-        </w:rPr>
-        <w:t>• request/&lt;hash&gt;.</w:t>
-      </w:r>
-      <w:proofErr w:type="spellStart"/>
-      <w:r>
-        <w:rPr>
-          <w:rFonts w:eastAsia="宋体"/>
-          <w:lang w:eastAsia="zh-CN"/>
-        </w:rPr>
-        <w:t>json</w:t>
-      </w:r>
-      <w:proofErr w:type="spellEnd"/>
-      <w:r>
-        <w:rPr>
-          <w:rFonts w:eastAsia="宋体"/>
-          <w:lang w:eastAsia="zh-CN"/>
-        </w:rPr>
-        <w:t xml:space="preserve">        – submitted, waiting to start</w:t>
-      </w:r>
-      <w:r>
-        <w:rPr>
-          <w:rFonts w:eastAsia="宋体"/>
-          <w:lang w:eastAsia="zh-CN"/>
-        </w:rPr>
-        <w:br/>
-        <w:t>• processing/&lt;hash&gt;.</w:t>
-      </w:r>
-      <w:proofErr w:type="spellStart"/>
-      <w:r>
-        <w:rPr>
-          <w:rFonts w:eastAsia="宋体"/>
-          <w:lang w:eastAsia="zh-CN"/>
-        </w:rPr>
-        <w:t>json</w:t>
-      </w:r>
-      <w:proofErr w:type="spellEnd"/>
-      <w:r>
-        <w:rPr>
-          <w:rFonts w:eastAsia="宋体"/>
-          <w:lang w:eastAsia="zh-CN"/>
-        </w:rPr>
-        <w:t xml:space="preserve">     – in progress</w:t>
-      </w:r>
-      <w:r>
-        <w:rPr>
-          <w:rFonts w:eastAsia="宋体"/>
-          <w:lang w:eastAsia="zh-CN"/>
-        </w:rPr>
-        <w:br/>
-        <w:t>• processed/&lt;hash&gt;.</w:t>
-      </w:r>
-      <w:proofErr w:type="spellStart"/>
-      <w:r>
-        <w:rPr>
-          <w:rFonts w:eastAsia="宋体"/>
-          <w:lang w:eastAsia="zh-CN"/>
-        </w:rPr>
-        <w:t>json</w:t>
-      </w:r>
-      <w:proofErr w:type="spellEnd"/>
-      <w:r>
-        <w:rPr>
-          <w:rFonts w:eastAsia="宋体"/>
-          <w:lang w:eastAsia="zh-CN"/>
-        </w:rPr>
-        <w:t xml:space="preserve">      – done</w:t>
-      </w:r>
-      <w:r>
-        <w:rPr>
-          <w:rFonts w:eastAsia="宋体"/>
-          <w:lang w:eastAsia="zh-CN"/>
-        </w:rPr>
-        <w:br/>
-        <w:t xml:space="preserve">• </w:t>
-      </w:r>
-      <w:proofErr w:type="spellStart"/>
-      <w:r>
-        <w:rPr>
-          <w:rFonts w:eastAsia="宋体"/>
-          <w:lang w:eastAsia="zh-CN"/>
-        </w:rPr>
-        <w:t>imageresults</w:t>
-      </w:r>
-      <w:proofErr w:type="spellEnd"/>
-      <w:r>
-        <w:rPr>
-          <w:rFonts w:eastAsia="宋体"/>
-          <w:lang w:eastAsia="zh-CN"/>
-        </w:rPr>
-        <w:t>/&lt;icon&gt;.</w:t>
-      </w:r>
-      <w:proofErr w:type="spellStart"/>
-      <w:r>
-        <w:rPr>
-          <w:rFonts w:eastAsia="宋体"/>
-          <w:lang w:eastAsia="zh-CN"/>
-        </w:rPr>
-        <w:t>json</w:t>
-      </w:r>
-      <w:proofErr w:type="spellEnd"/>
-      <w:r>
-        <w:rPr>
-          <w:rFonts w:eastAsia="宋体"/>
-          <w:lang w:eastAsia="zh-CN"/>
-        </w:rPr>
-        <w:t xml:space="preserve">   – icon similarity output</w:t>
-      </w:r>
-      <w:r>
-        <w:rPr>
-          <w:rFonts w:eastAsia="宋体"/>
-          <w:lang w:eastAsia="zh-CN"/>
-        </w:rPr>
-        <w:br/>
-        <w:t xml:space="preserve">• </w:t>
-      </w:r>
-      <w:proofErr w:type="spellStart"/>
-      <w:r>
-        <w:rPr>
-          <w:rFonts w:eastAsia="宋体"/>
-          <w:lang w:eastAsia="zh-CN"/>
-        </w:rPr>
-        <w:t>inforesults</w:t>
-      </w:r>
-      <w:proofErr w:type="spellEnd"/>
-      <w:r>
-        <w:rPr>
-          <w:rFonts w:eastAsia="宋体"/>
-          <w:lang w:eastAsia="zh-CN"/>
-        </w:rPr>
-        <w:t>/&lt;hash&gt;.</w:t>
-      </w:r>
-      <w:proofErr w:type="spellStart"/>
-      <w:r>
-        <w:rPr>
-          <w:rFonts w:eastAsia="宋体"/>
-          <w:lang w:eastAsia="zh-CN"/>
-        </w:rPr>
-        <w:t>json</w:t>
-      </w:r>
-      <w:proofErr w:type="spellEnd"/>
-      <w:r>
-        <w:rPr>
-          <w:rFonts w:eastAsia="宋体"/>
-          <w:lang w:eastAsia="zh-CN"/>
-        </w:rPr>
-        <w:t xml:space="preserve">    – app info comparison output</w:t>
-      </w:r>
-      <w:r>
-        <w:rPr>
-          <w:rFonts w:eastAsia="宋体"/>
-          <w:lang w:eastAsia="zh-CN"/>
-        </w:rPr>
-        <w:br/>
-        <w:t xml:space="preserve">• </w:t>
-      </w:r>
-      <w:proofErr w:type="spellStart"/>
-      <w:r>
-        <w:rPr>
-          <w:rFonts w:eastAsia="宋体"/>
-          <w:lang w:eastAsia="zh-CN"/>
-        </w:rPr>
-        <w:t>addsamples</w:t>
-      </w:r>
-      <w:proofErr w:type="spellEnd"/>
-      <w:r>
-        <w:rPr>
-          <w:rFonts w:eastAsia="宋体"/>
-          <w:lang w:eastAsia="zh-CN"/>
-        </w:rPr>
-        <w:t>/&lt;name&gt;.txt      – NEW ingestion submission</w:t>
-      </w:r>
-      <w:r>
-        <w:rPr>
-          <w:rFonts w:eastAsia="宋体"/>
-          <w:lang w:eastAsia="zh-CN"/>
-        </w:rPr>
-        <w:br/>
-        <w:t xml:space="preserve">• </w:t>
-      </w:r>
-      <w:proofErr w:type="spellStart"/>
-      <w:r>
-        <w:rPr>
-          <w:rFonts w:eastAsia="宋体"/>
-          <w:lang w:eastAsia="zh-CN"/>
-        </w:rPr>
-        <w:t>addsampleprocessed</w:t>
-      </w:r>
-      <w:proofErr w:type="spellEnd"/>
-      <w:r>
-        <w:rPr>
-          <w:rFonts w:eastAsia="宋体"/>
-          <w:lang w:eastAsia="zh-CN"/>
-        </w:rPr>
-        <w:t>/&lt;name&gt;.txt – NEW ingestion completion marker</w:t>
-      </w:r>
-    </w:p>
-    <w:p>
-      <w:pPr>
-        <w:rPr>
-          <w:rFonts w:eastAsia="宋体"/>
-          <w:b/>
-          <w:bCs/>
-          <w:lang w:eastAsia="zh-CN"/>
-        </w:rPr>
-      </w:pPr>
-      <w:r>
-        <w:rPr>
-          <w:rFonts w:eastAsia="宋体"/>
-          <w:b/>
-          <w:bCs/>
-          <w:lang w:eastAsia="zh-CN"/>
-        </w:rPr>
-        <w:t>10) Client Polling Patterns</w:t>
-      </w:r>
-    </w:p>
-    <w:p>
-      <w:pPr>
-        <w:rPr>
-          <w:rFonts w:eastAsia="宋体"/>
-          <w:lang w:eastAsia="zh-CN"/>
-        </w:rPr>
-      </w:pPr>
-      <w:r>
-        <w:rPr>
-          <w:rFonts w:eastAsia="宋体"/>
-          <w:lang w:eastAsia="zh-CN"/>
-        </w:rPr>
-        <w:t xml:space="preserve">• Use </w:t>
-      </w:r>
-      <w:proofErr w:type="spellStart"/>
-      <w:r>
-        <w:rPr>
-          <w:rFonts w:eastAsia="宋体"/>
-          <w:lang w:eastAsia="zh-CN"/>
-        </w:rPr>
-        <w:t>head_object</w:t>
-      </w:r>
-      <w:proofErr w:type="spellEnd"/>
-      <w:r>
-        <w:rPr>
-          <w:rFonts w:eastAsia="宋体"/>
-          <w:lang w:eastAsia="zh-CN"/>
-        </w:rPr>
-        <w:t xml:space="preserve"> to check object existence.</w:t>
-      </w:r>
-      <w:r>
-        <w:rPr>
-          <w:rFonts w:eastAsia="宋体"/>
-          <w:lang w:eastAsia="zh-CN"/>
-        </w:rPr>
-        <w:br/>
-        <w:t>• Poll intervals of 3–5 seconds are usually sufficient.</w:t>
-      </w:r>
-      <w:r>
-        <w:rPr>
-          <w:rFonts w:eastAsia="宋体"/>
-          <w:lang w:eastAsia="zh-CN"/>
-        </w:rPr>
-        <w:br/>
-        <w:t>• Treat missing object as 'not ready yet' rather than error.</w:t>
-      </w:r>
-    </w:p>
-    <w:p>
-      <w:pPr>
-        <w:rPr>
-          <w:rFonts w:eastAsia="宋体"/>
-          <w:b/>
-          <w:bCs/>
-          <w:lang w:eastAsia="zh-CN"/>
-        </w:rPr>
-      </w:pPr>
-      <w:r>
-        <w:rPr>
-          <w:rFonts w:eastAsia="宋体"/>
-          <w:b/>
-          <w:bCs/>
-          <w:lang w:eastAsia="zh-CN"/>
-        </w:rPr>
-        <w:t>11) NEW — Ingestion Interface (</w:t>
-      </w:r>
-      <w:proofErr w:type="spellStart"/>
-      <w:r>
-        <w:rPr>
-          <w:rFonts w:eastAsia="宋体"/>
-          <w:b/>
-          <w:bCs/>
-          <w:lang w:eastAsia="zh-CN"/>
-        </w:rPr>
-        <w:t>addsamples</w:t>
-      </w:r>
-      <w:proofErr w:type="spellEnd"/>
-      <w:r>
-        <w:rPr>
-          <w:rFonts w:eastAsia="宋体"/>
-          <w:b/>
-          <w:bCs/>
-          <w:lang w:eastAsia="zh-CN"/>
-        </w:rPr>
-        <w:t>/)</w:t>
-      </w:r>
-    </w:p>
-    <w:p>
-      <w:pPr>
-        <w:rPr>
-          <w:rFonts w:eastAsia="宋体"/>
-          <w:lang w:eastAsia="zh-CN"/>
-        </w:rPr>
-      </w:pPr>
-      <w:r>
-        <w:rPr>
-          <w:rFonts w:eastAsia="宋体"/>
-          <w:lang w:eastAsia="zh-CN"/>
-        </w:rPr>
-        <w:t xml:space="preserve">Upload a TXT file to </w:t>
-      </w:r>
-      <w:proofErr w:type="spellStart"/>
-      <w:r>
-        <w:rPr>
-          <w:rFonts w:eastAsia="宋体"/>
-          <w:lang w:eastAsia="zh-CN"/>
-        </w:rPr>
-        <w:t>iconml</w:t>
-      </w:r>
-      <w:proofErr w:type="spellEnd"/>
-      <w:r>
-        <w:rPr>
-          <w:rFonts w:eastAsia="宋体"/>
-          <w:lang w:eastAsia="zh-CN"/>
-        </w:rPr>
-        <w:t>/</w:t>
-      </w:r>
-      <w:proofErr w:type="spellStart"/>
-      <w:r>
-        <w:rPr>
-          <w:rFonts w:eastAsia="宋体"/>
-          <w:lang w:eastAsia="zh-CN"/>
-        </w:rPr>
-        <w:t>addsamples</w:t>
-      </w:r>
-      <w:proofErr w:type="spellEnd"/>
-      <w:r>
-        <w:rPr>
-          <w:rFonts w:eastAsia="宋体"/>
-          <w:lang w:eastAsia="zh-CN"/>
-        </w:rPr>
-        <w:t xml:space="preserve">/ where each line is one APK hash. After processing completes locally, the same-named file is moved in S3 to </w:t>
-      </w:r>
-      <w:proofErr w:type="spellStart"/>
-      <w:r>
-        <w:rPr>
-          <w:rFonts w:eastAsia="宋体"/>
-          <w:lang w:eastAsia="zh-CN"/>
-        </w:rPr>
-        <w:t>iconml</w:t>
-      </w:r>
-      <w:proofErr w:type="spellEnd"/>
-      <w:r>
-        <w:rPr>
-          <w:rFonts w:eastAsia="宋体"/>
-          <w:lang w:eastAsia="zh-CN"/>
-        </w:rPr>
-        <w:t>/</w:t>
-      </w:r>
-      <w:proofErr w:type="spellStart"/>
-      <w:r>
-        <w:rPr>
-          <w:rFonts w:eastAsia="宋体"/>
-          <w:lang w:eastAsia="zh-CN"/>
-        </w:rPr>
-        <w:t>addsampleprocessed</w:t>
-      </w:r>
-      <w:proofErr w:type="spellEnd"/>
-      <w:r>
-        <w:rPr>
-          <w:rFonts w:eastAsia="宋体"/>
-          <w:lang w:eastAsia="zh-CN"/>
-        </w:rPr>
-        <w:t xml:space="preserve">/. Optionally, deployments may publish ingestion summaries to </w:t>
-      </w:r>
-      <w:proofErr w:type="spellStart"/>
-      <w:r>
-        <w:rPr>
-          <w:rFonts w:eastAsia="宋体"/>
-          <w:lang w:eastAsia="zh-CN"/>
-        </w:rPr>
-        <w:t>iconml</w:t>
-      </w:r>
-      <w:proofErr w:type="spellEnd"/>
-      <w:r>
-        <w:rPr>
-          <w:rFonts w:eastAsia="宋体"/>
-          <w:lang w:eastAsia="zh-CN"/>
-        </w:rPr>
-        <w:t>/</w:t>
-      </w:r>
-      <w:proofErr w:type="spellStart"/>
-      <w:r>
-        <w:rPr>
-          <w:rFonts w:eastAsia="宋体"/>
-          <w:lang w:eastAsia="zh-CN"/>
-        </w:rPr>
-        <w:t>addsampleresults</w:t>
-      </w:r>
-      <w:proofErr w:type="spellEnd"/>
-      <w:r>
-        <w:rPr>
-          <w:rFonts w:eastAsia="宋体"/>
-          <w:lang w:eastAsia="zh-CN"/>
-        </w:rPr>
-        <w:t>/.</w:t>
-      </w:r>
-    </w:p>
-    <w:p>
-      <w:pPr>
-        <w:rPr>
-          <w:rFonts w:eastAsia="宋体"/>
-          <w:b/>
-          <w:bCs/>
-          <w:lang w:eastAsia="zh-CN"/>
-        </w:rPr>
-      </w:pPr>
-      <w:r>
-        <w:rPr>
-          <w:rFonts w:eastAsia="宋体"/>
-          <w:b/>
-          <w:bCs/>
-          <w:lang w:eastAsia="zh-CN"/>
-        </w:rPr>
-        <w:t>11.1) Example TXT</w:t>
-      </w:r>
-    </w:p>
-    <w:p>
-      <w:pPr>
-        <w:rPr>
-          <w:rFonts w:eastAsia="宋体"/>
-          <w:lang w:eastAsia="zh-CN"/>
-        </w:rPr>
-      </w:pPr>
-      <w:r>
-        <w:rPr>
-          <w:rFonts w:eastAsia="宋体"/>
-          <w:lang w:eastAsia="zh-CN"/>
-        </w:rPr>
-        <w:t>c80e89b2359f1d74fbc47e60b11ed747fca8657ab084e61a720ce4968f293332</w:t>
-      </w:r>
-      <w:r>
-        <w:rPr>
-          <w:rFonts w:eastAsia="宋体"/>
-          <w:lang w:eastAsia="zh-CN"/>
-        </w:rPr>
-        <w:br/>
-        <w:t>153aa5ee90cb07d1aae4d702da4509432e79ce06d35cfa73b76ae80123f808b4</w:t>
-      </w:r>
-    </w:p>
-    <w:p>
-      <w:pPr>
-        <w:rPr>
-          <w:rFonts w:eastAsia="宋体"/>
-          <w:b/>
-          <w:bCs/>
-          <w:lang w:eastAsia="zh-CN"/>
-        </w:rPr>
-      </w:pPr>
-      <w:r>
-        <w:rPr>
-          <w:rFonts w:eastAsia="宋体"/>
-          <w:b/>
-          <w:bCs/>
-          <w:lang w:eastAsia="zh-CN"/>
-        </w:rPr>
-        <w:t>11.2) boto3 Example</w:t>
-      </w:r>
-    </w:p>
-    <w:p>
-      <w:pPr>
-        <w:rPr>
-          <w:rFonts w:eastAsia="宋体"/>
-          <w:lang w:eastAsia="zh-CN"/>
-        </w:rPr>
-      </w:pPr>
-      <w:r>
-        <w:rPr>
-          <w:rFonts w:eastAsia="宋体"/>
-          <w:lang w:eastAsia="zh-CN"/>
-        </w:rPr>
-        <w:t xml:space="preserve">import boto3, </w:t>
-      </w:r>
-      <w:proofErr w:type="spellStart"/>
-      <w:r>
-        <w:rPr>
-          <w:rFonts w:eastAsia="宋体"/>
-          <w:lang w:eastAsia="zh-CN"/>
-        </w:rPr>
-        <w:t>json</w:t>
-      </w:r>
-      <w:proofErr w:type="spellEnd"/>
-      <w:r>
-        <w:rPr>
-          <w:rFonts w:eastAsia="宋体"/>
-          <w:lang w:eastAsia="zh-CN"/>
-        </w:rPr>
-        <w:t>, time</w:t>
-      </w:r>
-    </w:p>
-    <w:p>
-      <w:pPr>
-        <w:rPr>
-          <w:rFonts w:eastAsia="宋体"/>
-          <w:lang w:eastAsia="zh-CN"/>
-        </w:rPr>
-      </w:pPr>
-      <w:r>
-        <w:rPr>
-          <w:rFonts w:eastAsia="宋体"/>
-          <w:lang w:eastAsia="zh-CN"/>
-        </w:rPr>
-        <w:t>s3 = boto3.client("s3")</w:t>
-      </w:r>
-    </w:p>
-    <w:p>
-      <w:pPr>
-        <w:rPr>
-          <w:rFonts w:eastAsia="宋体"/>
-          <w:lang w:eastAsia="zh-CN"/>
-        </w:rPr>
-      </w:pPr>
-      <w:r>
-        <w:rPr>
-          <w:rFonts w:eastAsia="宋体"/>
-          <w:lang w:eastAsia="zh-CN"/>
-        </w:rPr>
-        <w:t>bucket = "</w:t>
-      </w:r>
-      <w:proofErr w:type="spellStart"/>
-      <w:r>
-        <w:rPr>
-          <w:rFonts w:eastAsia="宋体"/>
-          <w:lang w:eastAsia="zh-CN"/>
-        </w:rPr>
-        <w:t>mr</w:t>
-      </w:r>
-      <w:proofErr w:type="spellEnd"/>
-      <w:r>
-        <w:rPr>
-          <w:rFonts w:eastAsia="宋体"/>
-          <w:lang w:eastAsia="zh-CN"/>
-        </w:rPr>
-        <w:t>-dev-</w:t>
-      </w:r>
-      <w:proofErr w:type="spellStart"/>
-      <w:r>
-        <w:rPr>
-          <w:rFonts w:eastAsia="宋体"/>
-          <w:lang w:eastAsia="zh-CN"/>
-        </w:rPr>
-        <w:t>iconml</w:t>
-      </w:r>
-      <w:proofErr w:type="spellEnd"/>
-      <w:r>
-        <w:rPr>
-          <w:rFonts w:eastAsia="宋体"/>
-          <w:lang w:eastAsia="zh-CN"/>
-        </w:rPr>
-        <w:t>-request</w:t>
-      </w:r>
-      <w:r>
-        <w:rPr>
-          <w:rFonts w:eastAsia="宋体"/>
-          <w:lang w:eastAsia="zh-CN"/>
-        </w:rPr>
-        <w:t>"</w:t>
-      </w:r>
-    </w:p>
-    <w:p>
-      <w:pPr>
-        <w:rPr>
-          <w:rFonts w:eastAsia="宋体"/>
-          <w:lang w:eastAsia="zh-CN"/>
-        </w:rPr>
-      </w:pPr>
-      <w:r>
-        <w:rPr>
-          <w:rFonts w:eastAsia="宋体"/>
-          <w:lang w:eastAsia="zh-CN"/>
-        </w:rPr>
-        <w:t>icon = "xcwewsss.png"</w:t>
-      </w:r>
-    </w:p>
-    <w:p>
-      <w:pPr>
-        <w:rPr>
-          <w:rFonts w:eastAsia="宋体"/>
-          <w:lang w:eastAsia="zh-CN"/>
-        </w:rPr>
-      </w:pPr>
-      <w:r>
-        <w:rPr>
-          <w:rFonts w:eastAsia="宋体"/>
-          <w:lang w:eastAsia="zh-CN"/>
-        </w:rPr>
-        <w:t>hash_ = "21cf2e...6724"</w:t>
-      </w:r>
-    </w:p>
-    <w:p>
-      <w:pPr>
-        <w:rPr>
-          <w:rFonts w:eastAsia="宋体"/>
-          <w:lang w:eastAsia="zh-CN"/>
-        </w:rPr>
-      </w:pPr>
-      <w:r>
-        <w:rPr>
-          <w:rFonts w:eastAsia="宋体"/>
-          <w:lang w:eastAsia="zh-CN"/>
-        </w:rPr>
-        <w:t># Step 1: upload icon</w:t>
-      </w:r>
-    </w:p>
-    <w:p>
-      <w:pPr>
-        <w:rPr>
-          <w:rFonts w:eastAsia="宋体"/>
-          <w:lang w:eastAsia="zh-CN"/>
-        </w:rPr>
-      </w:pPr>
-      <w:r>
-        <w:rPr>
-          <w:rFonts w:eastAsia="宋体"/>
-          <w:lang w:eastAsia="zh-CN"/>
-        </w:rPr>
-        <w:t xml:space="preserve">s3.upload_file(icon, bucket, </w:t>
-      </w:r>
-      <w:proofErr w:type="spellStart"/>
-      <w:r>
-        <w:rPr>
-          <w:rFonts w:eastAsia="宋体"/>
-          <w:lang w:eastAsia="zh-CN"/>
-        </w:rPr>
-        <w:t>f"iconml</w:t>
-      </w:r>
-      <w:proofErr w:type="spellEnd"/>
-      <w:r>
-        <w:rPr>
-          <w:rFonts w:eastAsia="宋体"/>
-          <w:lang w:eastAsia="zh-CN"/>
-        </w:rPr>
-        <w:t>/images/{icon}")</w:t>
-      </w:r>
-    </w:p>
-    <w:p>
-      <w:pPr>
-        <w:rPr>
-          <w:rFonts w:eastAsia="宋体"/>
-          <w:lang w:eastAsia="zh-CN"/>
-        </w:rPr>
-      </w:pPr>
-    </w:p>
-    <w:p>
-      <w:pPr>
-        <w:rPr>
-          <w:rFonts w:eastAsia="宋体"/>
-          <w:lang w:eastAsia="zh-CN"/>
-        </w:rPr>
-      </w:pPr>
-      <w:r>
-        <w:rPr>
-          <w:rFonts w:eastAsia="宋体"/>
-          <w:lang w:eastAsia="zh-CN"/>
-        </w:rPr>
-        <w:t># Step 2: upload request</w:t>
-      </w:r>
-    </w:p>
-    <w:p>
-      <w:pPr>
-        <w:rPr>
-          <w:rFonts w:eastAsia="宋体"/>
-          <w:lang w:eastAsia="zh-CN"/>
-        </w:rPr>
-      </w:pPr>
-      <w:r>
-        <w:rPr>
-          <w:rFonts w:eastAsia="宋体"/>
-          <w:lang w:eastAsia="zh-CN"/>
-        </w:rPr>
-        <w:t>req = {</w:t>
-      </w:r>
-    </w:p>
-    <w:p>
-      <w:pPr>
-        <w:rPr>
-          <w:rFonts w:eastAsia="宋体"/>
-          <w:lang w:eastAsia="zh-CN"/>
-        </w:rPr>
-      </w:pPr>
-      <w:r>
-        <w:rPr>
-          <w:rFonts w:eastAsia="宋体"/>
-          <w:lang w:eastAsia="zh-CN"/>
-        </w:rPr>
-        <w:t xml:space="preserve">  "hash": hash_,</w:t>
-      </w:r>
-    </w:p>
-    <w:p>
-      <w:pPr>
-        <w:rPr>
-          <w:rFonts w:eastAsia="宋体"/>
-          <w:lang w:eastAsia="zh-CN"/>
-        </w:rPr>
-      </w:pPr>
-      <w:r>
-        <w:rPr>
-          <w:rFonts w:eastAsia="宋体"/>
-          <w:lang w:eastAsia="zh-CN"/>
-        </w:rPr>
-        <w:t xml:space="preserve">  "package": "</w:t>
-      </w:r>
-      <w:proofErr w:type="spellStart"/>
-      <w:r>
-        <w:rPr>
-          <w:rFonts w:eastAsia="宋体"/>
-          <w:lang w:eastAsia="zh-CN"/>
-        </w:rPr>
-        <w:t>app.pg.stagemetronome</w:t>
-      </w:r>
-      <w:proofErr w:type="spellEnd"/>
-      <w:r>
-        <w:rPr>
-          <w:rFonts w:eastAsia="宋体"/>
-          <w:lang w:eastAsia="zh-CN"/>
-        </w:rPr>
-        <w:t>",</w:t>
-      </w:r>
-    </w:p>
-    <w:p>
-      <w:pPr>
-        <w:rPr>
-          <w:rFonts w:eastAsia="宋体"/>
-          <w:lang w:eastAsia="zh-CN"/>
-        </w:rPr>
-      </w:pPr>
-      <w:r>
-        <w:rPr>
-          <w:rFonts w:eastAsia="宋体"/>
-          <w:lang w:eastAsia="zh-CN"/>
-        </w:rPr>
-        <w:t xml:space="preserve">  "label": "</w:t>
-      </w:r>
-      <w:proofErr w:type="spellStart"/>
-      <w:r>
-        <w:rPr>
-          <w:rFonts w:eastAsia="宋体"/>
-          <w:lang w:eastAsia="zh-CN"/>
-        </w:rPr>
-        <w:t>Mondstern</w:t>
-      </w:r>
-      <w:proofErr w:type="spellEnd"/>
-      <w:r>
-        <w:rPr>
-          <w:rFonts w:eastAsia="宋体"/>
-          <w:lang w:eastAsia="zh-CN"/>
-        </w:rPr>
-        <w:t xml:space="preserve"> Acrylic Icons",</w:t>
-      </w:r>
-    </w:p>
-    <w:p>
-      <w:pPr>
-        <w:rPr>
-          <w:rFonts w:eastAsia="宋体"/>
-          <w:lang w:eastAsia="zh-CN"/>
-        </w:rPr>
-      </w:pPr>
-      <w:r>
-        <w:rPr>
-          <w:rFonts w:eastAsia="宋体"/>
-          <w:lang w:eastAsia="zh-CN"/>
-        </w:rPr>
-        <w:t xml:space="preserve">  "</w:t>
-      </w:r>
-      <w:proofErr w:type="spellStart"/>
-      <w:r>
-        <w:rPr>
-          <w:rFonts w:eastAsia="宋体"/>
-          <w:lang w:eastAsia="zh-CN"/>
-        </w:rPr>
-        <w:t>icon_filename</w:t>
-      </w:r>
-      <w:proofErr w:type="spellEnd"/>
-      <w:r>
-        <w:rPr>
-          <w:rFonts w:eastAsia="宋体"/>
-          <w:lang w:eastAsia="zh-CN"/>
-        </w:rPr>
-        <w:t>": icon,</w:t>
-      </w:r>
-    </w:p>
-    <w:p>
-      <w:pPr>
-        <w:rPr>
-          <w:rFonts w:eastAsia="宋体"/>
-          <w:lang w:eastAsia="zh-CN"/>
-        </w:rPr>
-      </w:pPr>
-      <w:r>
-        <w:rPr>
-          <w:rFonts w:eastAsia="宋体"/>
-          <w:lang w:eastAsia="zh-CN"/>
-        </w:rPr>
-        <w:t xml:space="preserve">  "</w:t>
-      </w:r>
-      <w:proofErr w:type="spellStart"/>
-      <w:r>
-        <w:rPr>
-          <w:rFonts w:eastAsia="宋体"/>
-          <w:lang w:eastAsia="zh-CN"/>
-        </w:rPr>
-        <w:t>devid</w:t>
-      </w:r>
-      <w:proofErr w:type="spellEnd"/>
-      <w:r>
-        <w:rPr>
-          <w:rFonts w:eastAsia="宋体"/>
-          <w:lang w:eastAsia="zh-CN"/>
-        </w:rPr>
-        <w:t>": "ee1466...f401",</w:t>
-      </w:r>
-    </w:p>
-    <w:p>
-      <w:pPr>
-        <w:rPr>
-          <w:rFonts w:eastAsia="宋体"/>
-          <w:lang w:eastAsia="zh-CN"/>
-        </w:rPr>
-      </w:pPr>
-      <w:r>
-        <w:rPr>
-          <w:rFonts w:eastAsia="宋体"/>
-          <w:lang w:eastAsia="zh-CN"/>
-        </w:rPr>
-        <w:t xml:space="preserve">  "permissions": "android.permission.INTERNET;android.permission.POST_NOTIFICATIONS;android.permission.CAMERA"</w:t>
-      </w:r>
-    </w:p>
-    <w:p>
-      <w:pPr>
-        <w:rPr>
-          <w:rFonts w:eastAsia="宋体"/>
-          <w:lang w:eastAsia="zh-CN"/>
-        </w:rPr>
-      </w:pPr>
-      <w:r>
-        <w:rPr>
-          <w:rFonts w:eastAsia="宋体"/>
-          <w:lang w:eastAsia="zh-CN"/>
-        </w:rPr>
-        <w:t>}</w:t>
-      </w:r>
-    </w:p>
-    <w:p>
-      <w:pPr>
-        <w:rPr>
-          <w:rFonts w:eastAsia="宋体"/>
-          <w:lang w:eastAsia="zh-CN"/>
-        </w:rPr>
-      </w:pPr>
-      <w:r>
-        <w:rPr>
-          <w:rFonts w:eastAsia="宋体"/>
-          <w:lang w:eastAsia="zh-CN"/>
-        </w:rPr>
-        <w:t>s3.put_object(Bucket=bucket, Key=</w:t>
-      </w:r>
-      <w:proofErr w:type="spellStart"/>
-      <w:r>
-        <w:rPr>
-          <w:rFonts w:eastAsia="宋体"/>
-          <w:lang w:eastAsia="zh-CN"/>
-        </w:rPr>
-        <w:t>f"iconml</w:t>
-      </w:r>
-      <w:proofErr w:type="spellEnd"/>
-      <w:r>
-        <w:rPr>
-          <w:rFonts w:eastAsia="宋体"/>
-          <w:lang w:eastAsia="zh-CN"/>
-        </w:rPr>
-        <w:t>/request/{hash_}.</w:t>
-      </w:r>
-      <w:proofErr w:type="spellStart"/>
-      <w:r>
-        <w:rPr>
-          <w:rFonts w:eastAsia="宋体"/>
-          <w:lang w:eastAsia="zh-CN"/>
-        </w:rPr>
-        <w:t>json</w:t>
-      </w:r>
-      <w:proofErr w:type="spellEnd"/>
-      <w:r>
-        <w:rPr>
-          <w:rFonts w:eastAsia="宋体"/>
-          <w:lang w:eastAsia="zh-CN"/>
-        </w:rPr>
-        <w:t>", Body=</w:t>
-      </w:r>
-      <w:proofErr w:type="spellStart"/>
-      <w:r>
-        <w:rPr>
-          <w:rFonts w:eastAsia="宋体"/>
-          <w:lang w:eastAsia="zh-CN"/>
-        </w:rPr>
-        <w:t>json.dumps</w:t>
-      </w:r>
-      <w:proofErr w:type="spellEnd"/>
-      <w:r>
-        <w:rPr>
-          <w:rFonts w:eastAsia="宋体"/>
-          <w:lang w:eastAsia="zh-CN"/>
-        </w:rPr>
-        <w:t>(req).encode("utf-8"))</w:t>
+        <w:t>(req</w:t>
+      </w:r>
+      <w:proofErr w:type="gramStart"/>
+      <w:r>
+        <w:rPr>
+          <w:rFonts w:eastAsia="宋体"/>
+          <w:lang w:eastAsia="zh-CN"/>
+        </w:rPr>
+        <w:t>).encode</w:t>
+      </w:r>
+      <w:proofErr w:type="gramEnd"/>
+      <w:r>
+        <w:rPr>
+          <w:rFonts w:eastAsia="宋体"/>
+          <w:lang w:eastAsia="zh-CN"/>
+        </w:rPr>
+        <w:t>("utf-8"))</w:t>
       </w:r>
     </w:p>
     <w:p>
@@ -3048,7 +3819,23 @@
           <w:rFonts w:eastAsia="宋体"/>
           <w:lang w:eastAsia="zh-CN"/>
         </w:rPr>
-        <w:t xml:space="preserve">    obj = s3.get_object(Bucket=bucket, Key=</w:t>
+        <w:t xml:space="preserve">    obj = s3.get_</w:t>
+      </w:r>
+      <w:proofErr w:type="gramStart"/>
+      <w:r>
+        <w:rPr>
+          <w:rFonts w:eastAsia="宋体"/>
+          <w:lang w:eastAsia="zh-CN"/>
+        </w:rPr>
+        <w:t>object(</w:t>
+      </w:r>
+      <w:proofErr w:type="gramEnd"/>
+      <w:r>
+        <w:rPr>
+          <w:rFonts w:eastAsia="宋体"/>
+          <w:lang w:eastAsia="zh-CN"/>
+        </w:rPr>
+        <w:t>Bucket=bucket, Key=</w:t>
       </w:r>
       <w:proofErr w:type="spellStart"/>
       <w:r>
@@ -3080,7 +3867,15 @@
           <w:rFonts w:eastAsia="宋体"/>
           <w:lang w:eastAsia="zh-CN"/>
         </w:rPr>
-        <w:t>/{icon}.</w:t>
+        <w:t>/{icon</w:t>
+      </w:r>
+      <w:proofErr w:type="gramStart"/>
+      <w:r>
+        <w:rPr>
+          <w:rFonts w:eastAsia="宋体"/>
+          <w:lang w:eastAsia="zh-CN"/>
+        </w:rPr>
+        <w:t>}.</w:t>
       </w:r>
       <w:proofErr w:type="spellStart"/>
       <w:r>
@@ -3091,6 +3886,7 @@
         <w:t>json</w:t>
       </w:r>
       <w:proofErr w:type="spellEnd"/>
+      <w:proofErr w:type="gramEnd"/>
       <w:r>
         <w:rPr>
           <w:rFonts w:eastAsia="宋体"/>
@@ -3114,6 +3910,7 @@
         <w:t xml:space="preserve">    data = </w:t>
       </w:r>
       <w:proofErr w:type="spellStart"/>
+      <w:proofErr w:type="gramStart"/>
       <w:r>
         <w:rPr>
           <w:rFonts w:eastAsia="宋体"/>
@@ -3122,12 +3919,29 @@
         <w:t>json.loads</w:t>
       </w:r>
       <w:proofErr w:type="spellEnd"/>
-      <w:r>
-        <w:rPr>
-          <w:rFonts w:eastAsia="宋体"/>
-          <w:lang w:eastAsia="zh-CN"/>
-        </w:rPr>
-        <w:t>(obj["Body"].read())</w:t>
+      <w:proofErr w:type="gramEnd"/>
+      <w:r>
+        <w:rPr>
+          <w:rFonts w:eastAsia="宋体"/>
+          <w:lang w:eastAsia="zh-CN"/>
+        </w:rPr>
+        <w:t>(obj["Body"</w:t>
+      </w:r>
+      <w:proofErr w:type="gramStart"/>
+      <w:r>
+        <w:rPr>
+          <w:rFonts w:eastAsia="宋体"/>
+          <w:lang w:eastAsia="zh-CN"/>
+        </w:rPr>
+        <w:t>].read</w:t>
+      </w:r>
+      <w:proofErr w:type="gramEnd"/>
+      <w:r>
+        <w:rPr>
+          <w:rFonts w:eastAsia="宋体"/>
+          <w:lang w:eastAsia="zh-CN"/>
+        </w:rPr>
+        <w:t>())</w:t>
       </w:r>
     </w:p>
     <w:p>
@@ -3157,7 +3971,23 @@
           <w:rFonts w:eastAsia="宋体"/>
           <w:lang w:eastAsia="zh-CN"/>
         </w:rPr>
-        <w:t xml:space="preserve">  except s3.exceptions.NoSuchKey:</w:t>
+        <w:t xml:space="preserve">  except s</w:t>
+      </w:r>
+      <w:proofErr w:type="gramStart"/>
+      <w:r>
+        <w:rPr>
+          <w:rFonts w:eastAsia="宋体"/>
+          <w:lang w:eastAsia="zh-CN"/>
+        </w:rPr>
+        <w:t>3.exceptions</w:t>
+      </w:r>
+      <w:proofErr w:type="gramEnd"/>
+      <w:r>
+        <w:rPr>
+          <w:rFonts w:eastAsia="宋体"/>
+          <w:lang w:eastAsia="zh-CN"/>
+        </w:rPr>
+        <w:t>.NoSuchKey:</w:t>
       </w:r>
     </w:p>
     <w:p>
@@ -3175,6 +4005,7 @@
         <w:t xml:space="preserve">    </w:t>
       </w:r>
       <w:proofErr w:type="spellStart"/>
+      <w:proofErr w:type="gramStart"/>
       <w:r>
         <w:rPr>
           <w:rFonts w:eastAsia="宋体"/>
@@ -3183,6 +4014,7 @@
         <w:t>time.sleep</w:t>
       </w:r>
       <w:proofErr w:type="spellEnd"/>
+      <w:proofErr w:type="gramEnd"/>
       <w:r>
         <w:rPr>
           <w:rFonts w:eastAsia="宋体"/>
@@ -3198,12 +4030,21 @@
           <w:lang w:eastAsia="zh-CN"/>
         </w:rPr>
       </w:pPr>
-      <w:r>
-        <w:rPr>
-          <w:rFonts w:eastAsia="宋体"/>
-          <w:lang w:eastAsia="zh-CN"/>
-        </w:rPr>
-        <w:t>print("Icon result:", data)</w:t>
+      <w:proofErr w:type="gramStart"/>
+      <w:r>
+        <w:rPr>
+          <w:rFonts w:eastAsia="宋体"/>
+          <w:lang w:eastAsia="zh-CN"/>
+        </w:rPr>
+        <w:t>print(</w:t>
+      </w:r>
+      <w:proofErr w:type="gramEnd"/>
+      <w:r>
+        <w:rPr>
+          <w:rFonts w:eastAsia="宋体"/>
+          <w:lang w:eastAsia="zh-CN"/>
+        </w:rPr>
+        <w:t>"Icon result:", data)</w:t>
       </w:r>
     </w:p>
     <w:p>
@@ -3222,6 +4063,56 @@
     </w:sectPr>
   </w:body>
 </w:document>
+</file>
+
+<file path=word/endnotes.xml><?xml version="1.0" encoding="utf-8"?>
+<w:endnotes xmlns:wpc="http://schemas.microsoft.com/office/word/2010/wordprocessingCanvas" xmlns:cx="http://schemas.microsoft.com/office/drawing/2014/chartex" xmlns:cx1="http://schemas.microsoft.com/office/drawing/2015/9/8/chartex" xmlns:cx2="http://schemas.microsoft.com/office/drawing/2015/10/21/chartex" xmlns:cx3="http://schemas.microsoft.com/office/drawing/2016/5/9/chartex" xmlns:cx4="http://schemas.microsoft.com/office/drawing/2016/5/10/chartex" xmlns:cx5="http://schemas.microsoft.com/office/drawing/2016/5/11/chartex" xmlns:cx6="http://schemas.microsoft.com/office/drawing/2016/5/12/chartex" xmlns:cx7="http://schemas.microsoft.com/office/drawing/2016/5/13/chartex" xmlns:cx8="http://schemas.microsoft.com/office/drawing/2016/5/14/chartex" xmlns:mc="http://schemas.openxmlformats.org/markup-compatibility/2006" xmlns:aink="http://schemas.microsoft.com/office/drawing/2016/ink" xmlns:am3d="http://schemas.microsoft.com/office/drawing/2017/model3d" xmlns:o="urn:schemas-microsoft-com:office:office" xmlns:oel="http://schemas.microsoft.com/office/2019/extlst" xmlns:r="http://schemas.openxmlformats.org/officeDocument/2006/relationships" xmlns:m="http://schemas.openxmlformats.org/officeDocument/2006/math" xmlns:v="urn:schemas-microsoft-com:vml" xmlns:wp14="http://schemas.microsoft.com/office/word/2010/wordprocessingDrawing" xmlns:wp="http://schemas.openxmlformats.org/drawingml/2006/wordprocessingDrawing" xmlns:w10="urn:schemas-microsoft-com:office:word" xmlns:w="http://schemas.openxmlformats.org/wordprocessingml/2006/main" xmlns:w14="http://schemas.microsoft.com/office/word/2010/wordml" xmlns:w15="http://schemas.microsoft.com/office/word/2012/wordml" xmlns:w16cex="http://schemas.microsoft.com/office/word/2018/wordml/cex" xmlns:w16cid="http://schemas.microsoft.com/office/word/2016/wordml/cid" xmlns:w16="http://schemas.microsoft.com/office/word/2018/wordml" xmlns:w16du="http://schemas.microsoft.com/office/word/2023/wordml/word16du" xmlns:w16sdtdh="http://schemas.microsoft.com/office/word/2020/wordml/sdtdatahash" xmlns:w16sdtfl="http://schemas.microsoft.com/office/word/2024/wordml/sdtformatlock" xmlns:w16se="http://schemas.microsoft.com/office/word/2015/wordml/symex" xmlns:wpg="http://schemas.microsoft.com/office/word/2010/wordprocessingGroup" xmlns:wpi="http://schemas.microsoft.com/office/word/2010/wordprocessingInk" xmlns:wne="http://schemas.microsoft.com/office/word/2006/wordml" xmlns:wps="http://schemas.microsoft.com/office/word/2010/wordprocessingShape" mc:Ignorable="w14 w15 w16se w16cid w16 w16cex w16sdtdh w16sdtfl w16du wp14">
+  <w:endnote w:type="separator" w:id="-1">
+    <w:p>
+      <w:pPr>
+        <w:spacing w:after="0" w:line="240" w:lineRule="auto"/>
+      </w:pPr>
+      <w:r>
+        <w:separator/>
+      </w:r>
+    </w:p>
+  </w:endnote>
+  <w:endnote w:type="continuationSeparator" w:id="0">
+    <w:p>
+      <w:pPr>
+        <w:spacing w:after="0" w:line="240" w:lineRule="auto"/>
+      </w:pPr>
+      <w:r>
+        <w:continuationSeparator/>
+      </w:r>
+    </w:p>
+  </w:endnote>
+</w:endnotes>
+</file>
+
+<file path=word/footnotes.xml><?xml version="1.0" encoding="utf-8"?>
+<w:footnotes xmlns:wpc="http://schemas.microsoft.com/office/word/2010/wordprocessingCanvas" xmlns:cx="http://schemas.microsoft.com/office/drawing/2014/chartex" xmlns:cx1="http://schemas.microsoft.com/office/drawing/2015/9/8/chartex" xmlns:cx2="http://schemas.microsoft.com/office/drawing/2015/10/21/chartex" xmlns:cx3="http://schemas.microsoft.com/office/drawing/2016/5/9/chartex" xmlns:cx4="http://schemas.microsoft.com/office/drawing/2016/5/10/chartex" xmlns:cx5="http://schemas.microsoft.com/office/drawing/2016/5/11/chartex" xmlns:cx6="http://schemas.microsoft.com/office/drawing/2016/5/12/chartex" xmlns:cx7="http://schemas.microsoft.com/office/drawing/2016/5/13/chartex" xmlns:cx8="http://schemas.microsoft.com/office/drawing/2016/5/14/chartex" xmlns:mc="http://schemas.openxmlformats.org/markup-compatibility/2006" xmlns:aink="http://schemas.microsoft.com/office/drawing/2016/ink" xmlns:am3d="http://schemas.microsoft.com/office/drawing/2017/model3d" xmlns:o="urn:schemas-microsoft-com:office:office" xmlns:oel="http://schemas.microsoft.com/office/2019/extlst" xmlns:r="http://schemas.openxmlformats.org/officeDocument/2006/relationships" xmlns:m="http://schemas.openxmlformats.org/officeDocument/2006/math" xmlns:v="urn:schemas-microsoft-com:vml" xmlns:wp14="http://schemas.microsoft.com/office/word/2010/wordprocessingDrawing" xmlns:wp="http://schemas.openxmlformats.org/drawingml/2006/wordprocessingDrawing" xmlns:w10="urn:schemas-microsoft-com:office:word" xmlns:w="http://schemas.openxmlformats.org/wordprocessingml/2006/main" xmlns:w14="http://schemas.microsoft.com/office/word/2010/wordml" xmlns:w15="http://schemas.microsoft.com/office/word/2012/wordml" xmlns:w16cex="http://schemas.microsoft.com/office/word/2018/wordml/cex" xmlns:w16cid="http://schemas.microsoft.com/office/word/2016/wordml/cid" xmlns:w16="http://schemas.microsoft.com/office/word/2018/wordml" xmlns:w16du="http://schemas.microsoft.com/office/word/2023/wordml/word16du" xmlns:w16sdtdh="http://schemas.microsoft.com/office/word/2020/wordml/sdtdatahash" xmlns:w16sdtfl="http://schemas.microsoft.com/office/word/2024/wordml/sdtformatlock" xmlns:w16se="http://schemas.microsoft.com/office/word/2015/wordml/symex" xmlns:wpg="http://schemas.microsoft.com/office/word/2010/wordprocessingGroup" xmlns:wpi="http://schemas.microsoft.com/office/word/2010/wordprocessingInk" xmlns:wne="http://schemas.microsoft.com/office/word/2006/wordml" xmlns:wps="http://schemas.microsoft.com/office/word/2010/wordprocessingShape" mc:Ignorable="w14 w15 w16se w16cid w16 w16cex w16sdtdh w16sdtfl w16du wp14">
+  <w:footnote w:type="separator" w:id="-1">
+    <w:p>
+      <w:pPr>
+        <w:spacing w:after="0" w:line="240" w:lineRule="auto"/>
+      </w:pPr>
+      <w:r>
+        <w:separator/>
+      </w:r>
+    </w:p>
+  </w:footnote>
+  <w:footnote w:type="continuationSeparator" w:id="0">
+    <w:p>
+      <w:pPr>
+        <w:spacing w:after="0" w:line="240" w:lineRule="auto"/>
+      </w:pPr>
+      <w:r>
+        <w:continuationSeparator/>
+      </w:r>
+    </w:p>
+  </w:footnote>
+</w:footnotes>
 </file>
 
 <file path=word/numbering.xml><?xml version="1.0" encoding="utf-8"?>
@@ -4030,7 +4921,6 @@
   <w:style w:type="character" w:default="1" w:styleId="a2">
     <w:name w:val="Default Paragraph Font"/>
     <w:uiPriority w:val="1"/>
-    <w:semiHidden/>
     <w:unhideWhenUsed/>
   </w:style>
   <w:style w:type="table" w:default="1" w:styleId="a3">
